--- a/deliverables/doc/TIR.docx
+++ b/deliverables/doc/TIR.docx
@@ -681,21 +681,12 @@
                 <w:sz w:val="20"/>
               </w:rPr>
             </w:pPr>
-            <w:proofErr w:type="spellStart"/>
             <w:r>
               <w:rPr>
                 <w:rFonts w:ascii="Arial" w:hAnsi="Arial" w:cs="Arial"/>
                 <w:sz w:val="20"/>
               </w:rPr>
-              <w:t>Menichino</w:t>
-            </w:r>
-            <w:proofErr w:type="spellEnd"/>
-            <w:r>
-              <w:rPr>
-                <w:rFonts w:ascii="Arial" w:hAnsi="Arial" w:cs="Arial"/>
-                <w:sz w:val="20"/>
-              </w:rPr>
-              <w:t xml:space="preserve"> Alfonso</w:t>
+              <w:t>Menichino Alfonso</w:t>
             </w:r>
           </w:p>
         </w:tc>
@@ -819,34 +810,14 @@
           <w:sz w:val="32"/>
         </w:rPr>
       </w:pPr>
-      <w:proofErr w:type="spellStart"/>
       <w:r>
         <w:rPr>
           <w:rFonts w:ascii="Arial" w:hAnsi="Arial" w:cs="Arial"/>
           <w:b/>
           <w:sz w:val="32"/>
         </w:rPr>
-        <w:t>Revision</w:t>
+        <w:t>Revision History</w:t>
       </w:r>
-      <w:proofErr w:type="spellEnd"/>
-      <w:r>
-        <w:rPr>
-          <w:rFonts w:ascii="Arial" w:hAnsi="Arial" w:cs="Arial"/>
-          <w:b/>
-          <w:sz w:val="32"/>
-        </w:rPr>
-        <w:t xml:space="preserve"> </w:t>
-      </w:r>
-      <w:proofErr w:type="spellStart"/>
-      <w:r>
-        <w:rPr>
-          <w:rFonts w:ascii="Arial" w:hAnsi="Arial" w:cs="Arial"/>
-          <w:b/>
-          <w:sz w:val="32"/>
-        </w:rPr>
-        <w:t>History</w:t>
-      </w:r>
-      <w:proofErr w:type="spellEnd"/>
     </w:p>
     <w:tbl>
       <w:tblPr>
@@ -1558,18 +1529,15 @@
               <w:rPr>
                 <w:webHidden/>
               </w:rPr>
-            </w:r>
-            <w:r>
-              <w:rPr>
-                <w:webHidden/>
-              </w:rPr>
               <w:fldChar w:fldCharType="separate"/>
             </w:r>
             <w:r>
               <w:rPr>
-                <w:webHidden/>
-              </w:rPr>
-              <w:t>5</w:t>
+                <w:b w:val="0"/>
+                <w:bCs/>
+                <w:webHidden/>
+              </w:rPr>
+              <w:t>Errore. Il segnalibro non è definito.</w:t>
             </w:r>
             <w:r>
               <w:rPr>
@@ -1637,18 +1605,15 @@
               <w:rPr>
                 <w:webHidden/>
               </w:rPr>
-            </w:r>
-            <w:r>
-              <w:rPr>
-                <w:webHidden/>
-              </w:rPr>
               <w:fldChar w:fldCharType="separate"/>
             </w:r>
             <w:r>
               <w:rPr>
-                <w:webHidden/>
-              </w:rPr>
-              <w:t>5</w:t>
+                <w:b w:val="0"/>
+                <w:bCs/>
+                <w:webHidden/>
+              </w:rPr>
+              <w:t>Errore. Il segnalibro non è definito.</w:t>
             </w:r>
             <w:r>
               <w:rPr>
@@ -1716,18 +1681,15 @@
               <w:rPr>
                 <w:webHidden/>
               </w:rPr>
-            </w:r>
-            <w:r>
-              <w:rPr>
-                <w:webHidden/>
-              </w:rPr>
               <w:fldChar w:fldCharType="separate"/>
             </w:r>
             <w:r>
               <w:rPr>
-                <w:webHidden/>
-              </w:rPr>
-              <w:t>5</w:t>
+                <w:b w:val="0"/>
+                <w:bCs/>
+                <w:webHidden/>
+              </w:rPr>
+              <w:t>Errore. Il segnalibro non è definito.</w:t>
             </w:r>
             <w:r>
               <w:rPr>
@@ -1796,18 +1758,15 @@
               <w:rPr>
                 <w:webHidden/>
               </w:rPr>
-            </w:r>
-            <w:r>
-              <w:rPr>
-                <w:webHidden/>
-              </w:rPr>
               <w:fldChar w:fldCharType="separate"/>
             </w:r>
             <w:r>
               <w:rPr>
-                <w:webHidden/>
-              </w:rPr>
-              <w:t>5</w:t>
+                <w:b w:val="0"/>
+                <w:bCs/>
+                <w:webHidden/>
+              </w:rPr>
+              <w:t>Errore. Il segnalibro non è definito.</w:t>
             </w:r>
             <w:r>
               <w:rPr>
@@ -1876,18 +1835,15 @@
               <w:rPr>
                 <w:webHidden/>
               </w:rPr>
-            </w:r>
-            <w:r>
-              <w:rPr>
-                <w:webHidden/>
-              </w:rPr>
               <w:fldChar w:fldCharType="separate"/>
             </w:r>
             <w:r>
               <w:rPr>
-                <w:webHidden/>
-              </w:rPr>
-              <w:t>6</w:t>
+                <w:b w:val="0"/>
+                <w:bCs/>
+                <w:webHidden/>
+              </w:rPr>
+              <w:t>Errore. Il segnalibro non è definito.</w:t>
             </w:r>
             <w:r>
               <w:rPr>
@@ -1956,18 +1912,15 @@
               <w:rPr>
                 <w:webHidden/>
               </w:rPr>
-            </w:r>
-            <w:r>
-              <w:rPr>
-                <w:webHidden/>
-              </w:rPr>
               <w:fldChar w:fldCharType="separate"/>
             </w:r>
             <w:r>
               <w:rPr>
-                <w:webHidden/>
-              </w:rPr>
-              <w:t>7</w:t>
+                <w:b w:val="0"/>
+                <w:bCs/>
+                <w:webHidden/>
+              </w:rPr>
+              <w:t>Errore. Il segnalibro non è definito.</w:t>
             </w:r>
             <w:r>
               <w:rPr>
@@ -2036,18 +1989,15 @@
               <w:rPr>
                 <w:webHidden/>
               </w:rPr>
-            </w:r>
-            <w:r>
-              <w:rPr>
-                <w:webHidden/>
-              </w:rPr>
               <w:fldChar w:fldCharType="separate"/>
             </w:r>
             <w:r>
               <w:rPr>
-                <w:webHidden/>
-              </w:rPr>
-              <w:t>7</w:t>
+                <w:b w:val="0"/>
+                <w:bCs/>
+                <w:webHidden/>
+              </w:rPr>
+              <w:t>Errore. Il segnalibro non è definito.</w:t>
             </w:r>
             <w:r>
               <w:rPr>
@@ -2115,18 +2065,15 @@
               <w:rPr>
                 <w:webHidden/>
               </w:rPr>
-            </w:r>
-            <w:r>
-              <w:rPr>
-                <w:webHidden/>
-              </w:rPr>
               <w:fldChar w:fldCharType="separate"/>
             </w:r>
             <w:r>
               <w:rPr>
-                <w:webHidden/>
-              </w:rPr>
-              <w:t>7</w:t>
+                <w:b w:val="0"/>
+                <w:bCs/>
+                <w:webHidden/>
+              </w:rPr>
+              <w:t>Errore. Il segnalibro non è definito.</w:t>
             </w:r>
             <w:r>
               <w:rPr>
@@ -2194,18 +2141,15 @@
               <w:rPr>
                 <w:webHidden/>
               </w:rPr>
-            </w:r>
-            <w:r>
-              <w:rPr>
-                <w:webHidden/>
-              </w:rPr>
               <w:fldChar w:fldCharType="separate"/>
             </w:r>
             <w:r>
               <w:rPr>
-                <w:webHidden/>
-              </w:rPr>
-              <w:t>7</w:t>
+                <w:b w:val="0"/>
+                <w:bCs/>
+                <w:webHidden/>
+              </w:rPr>
+              <w:t>Errore. Il segnalibro non è definito.</w:t>
             </w:r>
             <w:r>
               <w:rPr>
@@ -2273,18 +2217,15 @@
               <w:rPr>
                 <w:webHidden/>
               </w:rPr>
-            </w:r>
-            <w:r>
-              <w:rPr>
-                <w:webHidden/>
-              </w:rPr>
               <w:fldChar w:fldCharType="separate"/>
             </w:r>
             <w:r>
               <w:rPr>
-                <w:webHidden/>
-              </w:rPr>
-              <w:t>7</w:t>
+                <w:b w:val="0"/>
+                <w:bCs/>
+                <w:webHidden/>
+              </w:rPr>
+              <w:t>Errore. Il segnalibro non è definito.</w:t>
             </w:r>
             <w:r>
               <w:rPr>
@@ -2353,18 +2294,15 @@
               <w:rPr>
                 <w:webHidden/>
               </w:rPr>
-            </w:r>
-            <w:r>
-              <w:rPr>
-                <w:webHidden/>
-              </w:rPr>
               <w:fldChar w:fldCharType="separate"/>
             </w:r>
             <w:r>
               <w:rPr>
-                <w:webHidden/>
-              </w:rPr>
-              <w:t>7</w:t>
+                <w:b w:val="0"/>
+                <w:bCs/>
+                <w:webHidden/>
+              </w:rPr>
+              <w:t>Errore. Il segnalibro non è definito.</w:t>
             </w:r>
             <w:r>
               <w:rPr>
@@ -2432,18 +2370,15 @@
               <w:rPr>
                 <w:webHidden/>
               </w:rPr>
-            </w:r>
-            <w:r>
-              <w:rPr>
-                <w:webHidden/>
-              </w:rPr>
               <w:fldChar w:fldCharType="separate"/>
             </w:r>
             <w:r>
               <w:rPr>
-                <w:webHidden/>
-              </w:rPr>
-              <w:t>7</w:t>
+                <w:b w:val="0"/>
+                <w:bCs/>
+                <w:webHidden/>
+              </w:rPr>
+              <w:t>Errore. Il segnalibro non è definito.</w:t>
             </w:r>
             <w:r>
               <w:rPr>
@@ -2511,18 +2446,15 @@
               <w:rPr>
                 <w:webHidden/>
               </w:rPr>
-            </w:r>
-            <w:r>
-              <w:rPr>
-                <w:webHidden/>
-              </w:rPr>
               <w:fldChar w:fldCharType="separate"/>
             </w:r>
             <w:r>
               <w:rPr>
-                <w:webHidden/>
-              </w:rPr>
-              <w:t>7</w:t>
+                <w:b w:val="0"/>
+                <w:bCs/>
+                <w:webHidden/>
+              </w:rPr>
+              <w:t>Errore. Il segnalibro non è definito.</w:t>
             </w:r>
             <w:r>
               <w:rPr>
@@ -2591,18 +2523,15 @@
               <w:rPr>
                 <w:webHidden/>
               </w:rPr>
-            </w:r>
-            <w:r>
-              <w:rPr>
-                <w:webHidden/>
-              </w:rPr>
               <w:fldChar w:fldCharType="separate"/>
             </w:r>
             <w:r>
               <w:rPr>
-                <w:webHidden/>
-              </w:rPr>
-              <w:t>8</w:t>
+                <w:b w:val="0"/>
+                <w:bCs/>
+                <w:webHidden/>
+              </w:rPr>
+              <w:t>Errore. Il segnalibro non è definito.</w:t>
             </w:r>
             <w:r>
               <w:rPr>
@@ -2682,7 +2611,7 @@
               <w:rPr>
                 <w:webHidden/>
               </w:rPr>
-              <w:t>8</w:t>
+              <w:t>5</w:t>
             </w:r>
             <w:r>
               <w:rPr>
@@ -2761,7 +2690,7 @@
               <w:rPr>
                 <w:webHidden/>
               </w:rPr>
-              <w:t>8</w:t>
+              <w:t>5</w:t>
             </w:r>
             <w:r>
               <w:rPr>
@@ -2821,20 +2750,16 @@
                 <w:noProof/>
                 <w:webHidden/>
               </w:rPr>
-            </w:r>
-            <w:r>
-              <w:rPr>
+              <w:fldChar w:fldCharType="separate"/>
+            </w:r>
+            <w:r>
+              <w:rPr>
+                <w:b/>
+                <w:bCs/>
                 <w:noProof/>
                 <w:webHidden/>
               </w:rPr>
-              <w:fldChar w:fldCharType="separate"/>
-            </w:r>
-            <w:r>
-              <w:rPr>
-                <w:noProof/>
-                <w:webHidden/>
-              </w:rPr>
-              <w:t>8</w:t>
+              <w:t>Errore. Il segnalibro non è definito.</w:t>
             </w:r>
             <w:r>
               <w:rPr>
@@ -2895,20 +2820,16 @@
                 <w:noProof/>
                 <w:webHidden/>
               </w:rPr>
-            </w:r>
-            <w:r>
-              <w:rPr>
+              <w:fldChar w:fldCharType="separate"/>
+            </w:r>
+            <w:r>
+              <w:rPr>
+                <w:b/>
+                <w:bCs/>
                 <w:noProof/>
                 <w:webHidden/>
               </w:rPr>
-              <w:fldChar w:fldCharType="separate"/>
-            </w:r>
-            <w:r>
-              <w:rPr>
-                <w:noProof/>
-                <w:webHidden/>
-              </w:rPr>
-              <w:t>12</w:t>
+              <w:t>Errore. Il segnalibro non è definito.</w:t>
             </w:r>
             <w:r>
               <w:rPr>
@@ -2969,20 +2890,16 @@
                 <w:noProof/>
                 <w:webHidden/>
               </w:rPr>
-            </w:r>
-            <w:r>
-              <w:rPr>
+              <w:fldChar w:fldCharType="separate"/>
+            </w:r>
+            <w:r>
+              <w:rPr>
+                <w:b/>
+                <w:bCs/>
                 <w:noProof/>
                 <w:webHidden/>
               </w:rPr>
-              <w:fldChar w:fldCharType="separate"/>
-            </w:r>
-            <w:r>
-              <w:rPr>
-                <w:noProof/>
-                <w:webHidden/>
-              </w:rPr>
-              <w:t>17</w:t>
+              <w:t>Errore. Il segnalibro non è definito.</w:t>
             </w:r>
             <w:r>
               <w:rPr>
@@ -3043,20 +2960,16 @@
                 <w:noProof/>
                 <w:webHidden/>
               </w:rPr>
-            </w:r>
-            <w:r>
-              <w:rPr>
+              <w:fldChar w:fldCharType="separate"/>
+            </w:r>
+            <w:r>
+              <w:rPr>
+                <w:b/>
+                <w:bCs/>
                 <w:noProof/>
                 <w:webHidden/>
               </w:rPr>
-              <w:fldChar w:fldCharType="separate"/>
-            </w:r>
-            <w:r>
-              <w:rPr>
-                <w:noProof/>
-                <w:webHidden/>
-              </w:rPr>
-              <w:t>18</w:t>
+              <w:t>Errore. Il segnalibro non è definito.</w:t>
             </w:r>
             <w:r>
               <w:rPr>
@@ -3117,20 +3030,16 @@
                 <w:noProof/>
                 <w:webHidden/>
               </w:rPr>
-            </w:r>
-            <w:r>
-              <w:rPr>
+              <w:fldChar w:fldCharType="separate"/>
+            </w:r>
+            <w:r>
+              <w:rPr>
+                <w:b/>
+                <w:bCs/>
                 <w:noProof/>
                 <w:webHidden/>
               </w:rPr>
-              <w:fldChar w:fldCharType="separate"/>
-            </w:r>
-            <w:r>
-              <w:rPr>
-                <w:noProof/>
-                <w:webHidden/>
-              </w:rPr>
-              <w:t>18</w:t>
+              <w:t>Errore. Il segnalibro non è definito.</w:t>
             </w:r>
             <w:r>
               <w:rPr>
@@ -3191,20 +3100,16 @@
                 <w:noProof/>
                 <w:webHidden/>
               </w:rPr>
-            </w:r>
-            <w:r>
-              <w:rPr>
+              <w:fldChar w:fldCharType="separate"/>
+            </w:r>
+            <w:r>
+              <w:rPr>
+                <w:b/>
+                <w:bCs/>
                 <w:noProof/>
                 <w:webHidden/>
               </w:rPr>
-              <w:fldChar w:fldCharType="separate"/>
-            </w:r>
-            <w:r>
-              <w:rPr>
-                <w:noProof/>
-                <w:webHidden/>
-              </w:rPr>
-              <w:t>18</w:t>
+              <w:t>Errore. Il segnalibro non è definito.</w:t>
             </w:r>
             <w:r>
               <w:rPr>
@@ -3265,20 +3170,16 @@
                 <w:noProof/>
                 <w:webHidden/>
               </w:rPr>
-            </w:r>
-            <w:r>
-              <w:rPr>
+              <w:fldChar w:fldCharType="separate"/>
+            </w:r>
+            <w:r>
+              <w:rPr>
+                <w:b/>
+                <w:bCs/>
                 <w:noProof/>
                 <w:webHidden/>
               </w:rPr>
-              <w:fldChar w:fldCharType="separate"/>
-            </w:r>
-            <w:r>
-              <w:rPr>
-                <w:noProof/>
-                <w:webHidden/>
-              </w:rPr>
-              <w:t>20</w:t>
+              <w:t>Errore. Il segnalibro non è definito.</w:t>
             </w:r>
             <w:r>
               <w:rPr>
@@ -3339,20 +3240,16 @@
                 <w:noProof/>
                 <w:webHidden/>
               </w:rPr>
-            </w:r>
-            <w:r>
-              <w:rPr>
+              <w:fldChar w:fldCharType="separate"/>
+            </w:r>
+            <w:r>
+              <w:rPr>
+                <w:b/>
+                <w:bCs/>
                 <w:noProof/>
                 <w:webHidden/>
               </w:rPr>
-              <w:fldChar w:fldCharType="separate"/>
-            </w:r>
-            <w:r>
-              <w:rPr>
-                <w:noProof/>
-                <w:webHidden/>
-              </w:rPr>
-              <w:t>22</w:t>
+              <w:t>Errore. Il segnalibro non è definito.</w:t>
             </w:r>
             <w:r>
               <w:rPr>
@@ -3413,20 +3310,16 @@
                 <w:noProof/>
                 <w:webHidden/>
               </w:rPr>
-            </w:r>
-            <w:r>
-              <w:rPr>
+              <w:fldChar w:fldCharType="separate"/>
+            </w:r>
+            <w:r>
+              <w:rPr>
+                <w:b/>
+                <w:bCs/>
                 <w:noProof/>
                 <w:webHidden/>
               </w:rPr>
-              <w:fldChar w:fldCharType="separate"/>
-            </w:r>
-            <w:r>
-              <w:rPr>
-                <w:noProof/>
-                <w:webHidden/>
-              </w:rPr>
-              <w:t>22</w:t>
+              <w:t>Errore. Il segnalibro non è definito.</w:t>
             </w:r>
             <w:r>
               <w:rPr>
@@ -3487,20 +3380,16 @@
                 <w:noProof/>
                 <w:webHidden/>
               </w:rPr>
-            </w:r>
-            <w:r>
-              <w:rPr>
+              <w:fldChar w:fldCharType="separate"/>
+            </w:r>
+            <w:r>
+              <w:rPr>
+                <w:b/>
+                <w:bCs/>
                 <w:noProof/>
                 <w:webHidden/>
               </w:rPr>
-              <w:fldChar w:fldCharType="separate"/>
-            </w:r>
-            <w:r>
-              <w:rPr>
-                <w:noProof/>
-                <w:webHidden/>
-              </w:rPr>
-              <w:t>23</w:t>
+              <w:t>Errore. Il segnalibro non è definito.</w:t>
             </w:r>
             <w:r>
               <w:rPr>
@@ -3569,18 +3458,15 @@
               <w:rPr>
                 <w:webHidden/>
               </w:rPr>
-            </w:r>
-            <w:r>
-              <w:rPr>
-                <w:webHidden/>
-              </w:rPr>
               <w:fldChar w:fldCharType="separate"/>
             </w:r>
             <w:r>
               <w:rPr>
-                <w:webHidden/>
-              </w:rPr>
-              <w:t>24</w:t>
+                <w:b w:val="0"/>
+                <w:bCs/>
+                <w:webHidden/>
+              </w:rPr>
+              <w:t>Errore. Il segnalibro non è definito.</w:t>
             </w:r>
             <w:r>
               <w:rPr>
@@ -3640,20 +3526,16 @@
                 <w:noProof/>
                 <w:webHidden/>
               </w:rPr>
-            </w:r>
-            <w:r>
-              <w:rPr>
+              <w:fldChar w:fldCharType="separate"/>
+            </w:r>
+            <w:r>
+              <w:rPr>
+                <w:b/>
+                <w:bCs/>
                 <w:noProof/>
                 <w:webHidden/>
               </w:rPr>
-              <w:fldChar w:fldCharType="separate"/>
-            </w:r>
-            <w:r>
-              <w:rPr>
-                <w:noProof/>
-                <w:webHidden/>
-              </w:rPr>
-              <w:t>24</w:t>
+              <w:t>Errore. Il segnalibro non è definito.</w:t>
             </w:r>
             <w:r>
               <w:rPr>
@@ -3714,20 +3596,16 @@
                 <w:noProof/>
                 <w:webHidden/>
               </w:rPr>
-            </w:r>
-            <w:r>
-              <w:rPr>
+              <w:fldChar w:fldCharType="separate"/>
+            </w:r>
+            <w:r>
+              <w:rPr>
+                <w:b/>
+                <w:bCs/>
                 <w:noProof/>
                 <w:webHidden/>
               </w:rPr>
-              <w:fldChar w:fldCharType="separate"/>
-            </w:r>
-            <w:r>
-              <w:rPr>
-                <w:noProof/>
-                <w:webHidden/>
-              </w:rPr>
-              <w:t>24</w:t>
+              <w:t>Errore. Il segnalibro non è definito.</w:t>
             </w:r>
             <w:r>
               <w:rPr>
@@ -3788,20 +3666,16 @@
                 <w:noProof/>
                 <w:webHidden/>
               </w:rPr>
-            </w:r>
-            <w:r>
-              <w:rPr>
+              <w:fldChar w:fldCharType="separate"/>
+            </w:r>
+            <w:r>
+              <w:rPr>
+                <w:b/>
+                <w:bCs/>
                 <w:noProof/>
                 <w:webHidden/>
               </w:rPr>
-              <w:fldChar w:fldCharType="separate"/>
-            </w:r>
-            <w:r>
-              <w:rPr>
-                <w:noProof/>
-                <w:webHidden/>
-              </w:rPr>
-              <w:t>24</w:t>
+              <w:t>Errore. Il segnalibro non è definito.</w:t>
             </w:r>
             <w:r>
               <w:rPr>
@@ -3862,20 +3736,16 @@
                 <w:noProof/>
                 <w:webHidden/>
               </w:rPr>
-            </w:r>
-            <w:r>
-              <w:rPr>
+              <w:fldChar w:fldCharType="separate"/>
+            </w:r>
+            <w:r>
+              <w:rPr>
+                <w:b/>
+                <w:bCs/>
                 <w:noProof/>
                 <w:webHidden/>
               </w:rPr>
-              <w:fldChar w:fldCharType="separate"/>
-            </w:r>
-            <w:r>
-              <w:rPr>
-                <w:noProof/>
-                <w:webHidden/>
-              </w:rPr>
-              <w:t>25</w:t>
+              <w:t>Errore. Il segnalibro non è definito.</w:t>
             </w:r>
             <w:r>
               <w:rPr>
@@ -3944,18 +3814,15 @@
               <w:rPr>
                 <w:webHidden/>
               </w:rPr>
-            </w:r>
-            <w:r>
-              <w:rPr>
-                <w:webHidden/>
-              </w:rPr>
               <w:fldChar w:fldCharType="separate"/>
             </w:r>
             <w:r>
               <w:rPr>
-                <w:webHidden/>
-              </w:rPr>
-              <w:t>26</w:t>
+                <w:b w:val="0"/>
+                <w:bCs/>
+                <w:webHidden/>
+              </w:rPr>
+              <w:t>Errore. Il segnalibro non è definito.</w:t>
             </w:r>
             <w:r>
               <w:rPr>
@@ -4015,20 +3882,16 @@
                 <w:noProof/>
                 <w:webHidden/>
               </w:rPr>
-            </w:r>
-            <w:r>
-              <w:rPr>
+              <w:fldChar w:fldCharType="separate"/>
+            </w:r>
+            <w:r>
+              <w:rPr>
+                <w:b/>
+                <w:bCs/>
                 <w:noProof/>
                 <w:webHidden/>
               </w:rPr>
-              <w:fldChar w:fldCharType="separate"/>
-            </w:r>
-            <w:r>
-              <w:rPr>
-                <w:noProof/>
-                <w:webHidden/>
-              </w:rPr>
-              <w:t>26</w:t>
+              <w:t>Errore. Il segnalibro non è definito.</w:t>
             </w:r>
             <w:r>
               <w:rPr>
@@ -4089,20 +3952,16 @@
                 <w:noProof/>
                 <w:webHidden/>
               </w:rPr>
-            </w:r>
-            <w:r>
-              <w:rPr>
+              <w:fldChar w:fldCharType="separate"/>
+            </w:r>
+            <w:r>
+              <w:rPr>
+                <w:b/>
+                <w:bCs/>
                 <w:noProof/>
                 <w:webHidden/>
               </w:rPr>
-              <w:fldChar w:fldCharType="separate"/>
-            </w:r>
-            <w:r>
-              <w:rPr>
-                <w:noProof/>
-                <w:webHidden/>
-              </w:rPr>
-              <w:t>26</w:t>
+              <w:t>Errore. Il segnalibro non è definito.</w:t>
             </w:r>
             <w:r>
               <w:rPr>
@@ -4163,20 +4022,16 @@
                 <w:noProof/>
                 <w:webHidden/>
               </w:rPr>
-            </w:r>
-            <w:r>
-              <w:rPr>
+              <w:fldChar w:fldCharType="separate"/>
+            </w:r>
+            <w:r>
+              <w:rPr>
+                <w:b/>
+                <w:bCs/>
                 <w:noProof/>
                 <w:webHidden/>
               </w:rPr>
-              <w:fldChar w:fldCharType="separate"/>
-            </w:r>
-            <w:r>
-              <w:rPr>
-                <w:noProof/>
-                <w:webHidden/>
-              </w:rPr>
-              <w:t>26</w:t>
+              <w:t>Errore. Il segnalibro non è definito.</w:t>
             </w:r>
             <w:r>
               <w:rPr>
@@ -4237,20 +4092,16 @@
                 <w:noProof/>
                 <w:webHidden/>
               </w:rPr>
-            </w:r>
-            <w:r>
-              <w:rPr>
+              <w:fldChar w:fldCharType="separate"/>
+            </w:r>
+            <w:r>
+              <w:rPr>
+                <w:b/>
+                <w:bCs/>
                 <w:noProof/>
                 <w:webHidden/>
               </w:rPr>
-              <w:fldChar w:fldCharType="separate"/>
-            </w:r>
-            <w:r>
-              <w:rPr>
-                <w:noProof/>
-                <w:webHidden/>
-              </w:rPr>
-              <w:t>27</w:t>
+              <w:t>Errore. Il segnalibro non è definito.</w:t>
             </w:r>
             <w:r>
               <w:rPr>
@@ -4311,20 +4162,16 @@
                 <w:noProof/>
                 <w:webHidden/>
               </w:rPr>
-            </w:r>
-            <w:r>
-              <w:rPr>
+              <w:fldChar w:fldCharType="separate"/>
+            </w:r>
+            <w:r>
+              <w:rPr>
+                <w:b/>
+                <w:bCs/>
                 <w:noProof/>
                 <w:webHidden/>
               </w:rPr>
-              <w:fldChar w:fldCharType="separate"/>
-            </w:r>
-            <w:r>
-              <w:rPr>
-                <w:noProof/>
-                <w:webHidden/>
-              </w:rPr>
-              <w:t>27</w:t>
+              <w:t>Errore. Il segnalibro non è definito.</w:t>
             </w:r>
             <w:r>
               <w:rPr>
@@ -4385,20 +4232,16 @@
                 <w:noProof/>
                 <w:webHidden/>
               </w:rPr>
-            </w:r>
-            <w:r>
-              <w:rPr>
+              <w:fldChar w:fldCharType="separate"/>
+            </w:r>
+            <w:r>
+              <w:rPr>
+                <w:b/>
+                <w:bCs/>
                 <w:noProof/>
                 <w:webHidden/>
               </w:rPr>
-              <w:fldChar w:fldCharType="separate"/>
-            </w:r>
-            <w:r>
-              <w:rPr>
-                <w:noProof/>
-                <w:webHidden/>
-              </w:rPr>
-              <w:t>28</w:t>
+              <w:t>Errore. Il segnalibro non è definito.</w:t>
             </w:r>
             <w:r>
               <w:rPr>
@@ -4459,20 +4302,16 @@
                 <w:noProof/>
                 <w:webHidden/>
               </w:rPr>
-            </w:r>
-            <w:r>
-              <w:rPr>
+              <w:fldChar w:fldCharType="separate"/>
+            </w:r>
+            <w:r>
+              <w:rPr>
+                <w:b/>
+                <w:bCs/>
                 <w:noProof/>
                 <w:webHidden/>
               </w:rPr>
-              <w:fldChar w:fldCharType="separate"/>
-            </w:r>
-            <w:r>
-              <w:rPr>
-                <w:noProof/>
-                <w:webHidden/>
-              </w:rPr>
-              <w:t>28</w:t>
+              <w:t>Errore. Il segnalibro non è definito.</w:t>
             </w:r>
             <w:r>
               <w:rPr>
@@ -4541,20 +4380,16 @@
                 <w:noProof/>
                 <w:webHidden/>
               </w:rPr>
-            </w:r>
-            <w:r>
-              <w:rPr>
+              <w:fldChar w:fldCharType="separate"/>
+            </w:r>
+            <w:r>
+              <w:rPr>
+                <w:b/>
+                <w:bCs/>
                 <w:noProof/>
                 <w:webHidden/>
               </w:rPr>
-              <w:fldChar w:fldCharType="separate"/>
-            </w:r>
-            <w:r>
-              <w:rPr>
-                <w:noProof/>
-                <w:webHidden/>
-              </w:rPr>
-              <w:t>28</w:t>
+              <w:t>Errore. Il segnalibro non è definito.</w:t>
             </w:r>
             <w:r>
               <w:rPr>
@@ -4623,18 +4458,15 @@
               <w:rPr>
                 <w:webHidden/>
               </w:rPr>
-            </w:r>
-            <w:r>
-              <w:rPr>
-                <w:webHidden/>
-              </w:rPr>
               <w:fldChar w:fldCharType="separate"/>
             </w:r>
             <w:r>
               <w:rPr>
-                <w:webHidden/>
-              </w:rPr>
-              <w:t>30</w:t>
+                <w:b w:val="0"/>
+                <w:bCs/>
+                <w:webHidden/>
+              </w:rPr>
+              <w:t>Errore. Il segnalibro non è definito.</w:t>
             </w:r>
             <w:r>
               <w:rPr>
@@ -4694,20 +4526,16 @@
                 <w:noProof/>
                 <w:webHidden/>
               </w:rPr>
-            </w:r>
-            <w:r>
-              <w:rPr>
+              <w:fldChar w:fldCharType="separate"/>
+            </w:r>
+            <w:r>
+              <w:rPr>
+                <w:b/>
+                <w:bCs/>
                 <w:noProof/>
                 <w:webHidden/>
               </w:rPr>
-              <w:fldChar w:fldCharType="separate"/>
-            </w:r>
-            <w:r>
-              <w:rPr>
-                <w:noProof/>
-                <w:webHidden/>
-              </w:rPr>
-              <w:t>30</w:t>
+              <w:t>Errore. Il segnalibro non è definito.</w:t>
             </w:r>
             <w:r>
               <w:rPr>
@@ -4768,20 +4596,16 @@
                 <w:noProof/>
                 <w:webHidden/>
               </w:rPr>
-            </w:r>
-            <w:r>
-              <w:rPr>
+              <w:fldChar w:fldCharType="separate"/>
+            </w:r>
+            <w:r>
+              <w:rPr>
+                <w:b/>
+                <w:bCs/>
                 <w:noProof/>
                 <w:webHidden/>
               </w:rPr>
-              <w:fldChar w:fldCharType="separate"/>
-            </w:r>
-            <w:r>
-              <w:rPr>
-                <w:noProof/>
-                <w:webHidden/>
-              </w:rPr>
-              <w:t>31</w:t>
+              <w:t>Errore. Il segnalibro non è definito.</w:t>
             </w:r>
             <w:r>
               <w:rPr>
@@ -4842,20 +4666,16 @@
                 <w:noProof/>
                 <w:webHidden/>
               </w:rPr>
-            </w:r>
-            <w:r>
-              <w:rPr>
+              <w:fldChar w:fldCharType="separate"/>
+            </w:r>
+            <w:r>
+              <w:rPr>
+                <w:b/>
+                <w:bCs/>
                 <w:noProof/>
                 <w:webHidden/>
               </w:rPr>
-              <w:fldChar w:fldCharType="separate"/>
-            </w:r>
-            <w:r>
-              <w:rPr>
-                <w:noProof/>
-                <w:webHidden/>
-              </w:rPr>
-              <w:t>31</w:t>
+              <w:t>Errore. Il segnalibro non è definito.</w:t>
             </w:r>
             <w:r>
               <w:rPr>
@@ -4924,18 +4744,15 @@
               <w:rPr>
                 <w:webHidden/>
               </w:rPr>
-            </w:r>
-            <w:r>
-              <w:rPr>
-                <w:webHidden/>
-              </w:rPr>
               <w:fldChar w:fldCharType="separate"/>
             </w:r>
             <w:r>
               <w:rPr>
-                <w:webHidden/>
-              </w:rPr>
-              <w:t>33</w:t>
+                <w:b w:val="0"/>
+                <w:bCs/>
+                <w:webHidden/>
+              </w:rPr>
+              <w:t>Errore. Il segnalibro non è definito.</w:t>
             </w:r>
             <w:r>
               <w:rPr>
@@ -4995,20 +4812,16 @@
                 <w:noProof/>
                 <w:webHidden/>
               </w:rPr>
-            </w:r>
-            <w:r>
-              <w:rPr>
+              <w:fldChar w:fldCharType="separate"/>
+            </w:r>
+            <w:r>
+              <w:rPr>
+                <w:b/>
+                <w:bCs/>
                 <w:noProof/>
                 <w:webHidden/>
               </w:rPr>
-              <w:fldChar w:fldCharType="separate"/>
-            </w:r>
-            <w:r>
-              <w:rPr>
-                <w:noProof/>
-                <w:webHidden/>
-              </w:rPr>
-              <w:t>33</w:t>
+              <w:t>Errore. Il segnalibro non è definito.</w:t>
             </w:r>
             <w:r>
               <w:rPr>
@@ -5069,20 +4882,16 @@
                 <w:noProof/>
                 <w:webHidden/>
               </w:rPr>
-            </w:r>
-            <w:r>
-              <w:rPr>
+              <w:fldChar w:fldCharType="separate"/>
+            </w:r>
+            <w:r>
+              <w:rPr>
+                <w:b/>
+                <w:bCs/>
                 <w:noProof/>
                 <w:webHidden/>
               </w:rPr>
-              <w:fldChar w:fldCharType="separate"/>
-            </w:r>
-            <w:r>
-              <w:rPr>
-                <w:noProof/>
-                <w:webHidden/>
-              </w:rPr>
-              <w:t>34</w:t>
+              <w:t>Errore. Il segnalibro non è definito.</w:t>
             </w:r>
             <w:r>
               <w:rPr>
@@ -5143,20 +4952,16 @@
                 <w:noProof/>
                 <w:webHidden/>
               </w:rPr>
-            </w:r>
-            <w:r>
-              <w:rPr>
+              <w:fldChar w:fldCharType="separate"/>
+            </w:r>
+            <w:r>
+              <w:rPr>
+                <w:b/>
+                <w:bCs/>
                 <w:noProof/>
                 <w:webHidden/>
               </w:rPr>
-              <w:fldChar w:fldCharType="separate"/>
-            </w:r>
-            <w:r>
-              <w:rPr>
-                <w:noProof/>
-                <w:webHidden/>
-              </w:rPr>
-              <w:t>34</w:t>
+              <w:t>Errore. Il segnalibro non è definito.</w:t>
             </w:r>
             <w:r>
               <w:rPr>
@@ -5217,20 +5022,16 @@
                 <w:noProof/>
                 <w:webHidden/>
               </w:rPr>
-            </w:r>
-            <w:r>
-              <w:rPr>
+              <w:fldChar w:fldCharType="separate"/>
+            </w:r>
+            <w:r>
+              <w:rPr>
+                <w:b/>
+                <w:bCs/>
                 <w:noProof/>
                 <w:webHidden/>
               </w:rPr>
-              <w:fldChar w:fldCharType="separate"/>
-            </w:r>
-            <w:r>
-              <w:rPr>
-                <w:noProof/>
-                <w:webHidden/>
-              </w:rPr>
-              <w:t>35</w:t>
+              <w:t>Errore. Il segnalibro non è definito.</w:t>
             </w:r>
             <w:r>
               <w:rPr>
@@ -5291,20 +5092,16 @@
                 <w:noProof/>
                 <w:webHidden/>
               </w:rPr>
-            </w:r>
-            <w:r>
-              <w:rPr>
+              <w:fldChar w:fldCharType="separate"/>
+            </w:r>
+            <w:r>
+              <w:rPr>
+                <w:b/>
+                <w:bCs/>
                 <w:noProof/>
                 <w:webHidden/>
               </w:rPr>
-              <w:fldChar w:fldCharType="separate"/>
-            </w:r>
-            <w:r>
-              <w:rPr>
-                <w:noProof/>
-                <w:webHidden/>
-              </w:rPr>
-              <w:t>41</w:t>
+              <w:t>Errore. Il segnalibro non è definito.</w:t>
             </w:r>
             <w:r>
               <w:rPr>
@@ -5373,20 +5170,16 @@
                 <w:noProof/>
                 <w:webHidden/>
               </w:rPr>
-            </w:r>
-            <w:r>
-              <w:rPr>
+              <w:fldChar w:fldCharType="separate"/>
+            </w:r>
+            <w:r>
+              <w:rPr>
+                <w:b/>
+                <w:bCs/>
                 <w:noProof/>
                 <w:webHidden/>
               </w:rPr>
-              <w:fldChar w:fldCharType="separate"/>
-            </w:r>
-            <w:r>
-              <w:rPr>
-                <w:noProof/>
-                <w:webHidden/>
-              </w:rPr>
-              <w:t>41</w:t>
+              <w:t>Errore. Il segnalibro non è definito.</w:t>
             </w:r>
             <w:r>
               <w:rPr>
@@ -5455,20 +5248,16 @@
                 <w:noProof/>
                 <w:webHidden/>
               </w:rPr>
-            </w:r>
-            <w:r>
-              <w:rPr>
+              <w:fldChar w:fldCharType="separate"/>
+            </w:r>
+            <w:r>
+              <w:rPr>
+                <w:b/>
+                <w:bCs/>
                 <w:noProof/>
                 <w:webHidden/>
               </w:rPr>
-              <w:fldChar w:fldCharType="separate"/>
-            </w:r>
-            <w:r>
-              <w:rPr>
-                <w:noProof/>
-                <w:webHidden/>
-              </w:rPr>
-              <w:t>41</w:t>
+              <w:t>Errore. Il segnalibro non è definito.</w:t>
             </w:r>
             <w:r>
               <w:rPr>
@@ -5537,20 +5326,16 @@
                 <w:noProof/>
                 <w:webHidden/>
               </w:rPr>
-            </w:r>
-            <w:r>
-              <w:rPr>
+              <w:fldChar w:fldCharType="separate"/>
+            </w:r>
+            <w:r>
+              <w:rPr>
+                <w:b/>
+                <w:bCs/>
                 <w:noProof/>
                 <w:webHidden/>
               </w:rPr>
-              <w:fldChar w:fldCharType="separate"/>
-            </w:r>
-            <w:r>
-              <w:rPr>
-                <w:noProof/>
-                <w:webHidden/>
-              </w:rPr>
-              <w:t>42</w:t>
+              <w:t>Errore. Il segnalibro non è definito.</w:t>
             </w:r>
             <w:r>
               <w:rPr>
@@ -5619,20 +5404,16 @@
                 <w:noProof/>
                 <w:webHidden/>
               </w:rPr>
-            </w:r>
-            <w:r>
-              <w:rPr>
+              <w:fldChar w:fldCharType="separate"/>
+            </w:r>
+            <w:r>
+              <w:rPr>
+                <w:b/>
+                <w:bCs/>
                 <w:noProof/>
                 <w:webHidden/>
               </w:rPr>
-              <w:fldChar w:fldCharType="separate"/>
-            </w:r>
-            <w:r>
-              <w:rPr>
-                <w:noProof/>
-                <w:webHidden/>
-              </w:rPr>
-              <w:t>43</w:t>
+              <w:t>Errore. Il segnalibro non è definito.</w:t>
             </w:r>
             <w:r>
               <w:rPr>
@@ -5684,11 +5465,6 @@
               <w:rPr>
                 <w:webHidden/>
               </w:rPr>
-            </w:r>
-            <w:r>
-              <w:rPr>
-                <w:webHidden/>
-              </w:rPr>
               <w:fldChar w:fldCharType="separate"/>
             </w:r>
             <w:r>
@@ -5749,18 +5525,15 @@
               <w:rPr>
                 <w:webHidden/>
               </w:rPr>
-            </w:r>
-            <w:r>
-              <w:rPr>
-                <w:webHidden/>
-              </w:rPr>
               <w:fldChar w:fldCharType="separate"/>
             </w:r>
             <w:r>
               <w:rPr>
-                <w:webHidden/>
-              </w:rPr>
-              <w:t>119</w:t>
+                <w:b w:val="0"/>
+                <w:bCs/>
+                <w:webHidden/>
+              </w:rPr>
+              <w:t>Errore. Il segnalibro non è definito.</w:t>
             </w:r>
             <w:r>
               <w:rPr>
@@ -5812,18 +5585,15 @@
               <w:rPr>
                 <w:webHidden/>
               </w:rPr>
-            </w:r>
-            <w:r>
-              <w:rPr>
-                <w:webHidden/>
-              </w:rPr>
               <w:fldChar w:fldCharType="separate"/>
             </w:r>
             <w:r>
               <w:rPr>
-                <w:webHidden/>
-              </w:rPr>
-              <w:t>119</w:t>
+                <w:b w:val="0"/>
+                <w:bCs/>
+                <w:webHidden/>
+              </w:rPr>
+              <w:t>Errore. Il segnalibro non è definito.</w:t>
             </w:r>
             <w:r>
               <w:rPr>
@@ -5891,7 +5661,6 @@
         <w:rPr>
           <w:rFonts w:ascii="Arial" w:hAnsi="Arial" w:cs="Arial"/>
         </w:rPr>
-        <w:lastRenderedPageBreak/>
         <w:t>INTRODUZIONE</w:t>
       </w:r>
       <w:bookmarkEnd w:id="0"/>
@@ -5961,7 +5730,6 @@
         </w:rPr>
         <w:t xml:space="preserve">Test </w:t>
       </w:r>
-      <w:proofErr w:type="spellStart"/>
       <w:r>
         <w:rPr>
           <w:rFonts w:ascii="NimbusSanL-Bold" w:eastAsiaTheme="minorHAnsi" w:hAnsi="NimbusSanL-Bold" w:cs="NimbusSanL-Bold"/>
@@ -5973,7 +5741,6 @@
         </w:rPr>
         <w:t>Incident</w:t>
       </w:r>
-      <w:proofErr w:type="spellEnd"/>
     </w:p>
     <w:p>
       <w:pPr>
@@ -6002,7 +5769,6 @@
         </w:rPr>
         <w:t xml:space="preserve"> </w:t>
       </w:r>
-      <w:proofErr w:type="spellStart"/>
       <w:r>
         <w:rPr>
           <w:rFonts w:eastAsiaTheme="minorHAnsi" w:cs="Times New Roman"/>
@@ -6016,7 +5782,6 @@
       </w:r>
       <w:bookmarkEnd w:id="5"/>
       <w:bookmarkEnd w:id="6"/>
-      <w:proofErr w:type="spellEnd"/>
     </w:p>
     <w:p/>
     <w:tbl>
@@ -6885,23 +6650,7 @@
                 <w:rFonts w:ascii="Helvetica" w:hAnsi="Helvetica"/>
                 <w:color w:val="000000" w:themeColor="text1"/>
               </w:rPr>
-              <w:t xml:space="preserve">Viene stampato il messaggio “La password deve essere </w:t>
-            </w:r>
-            <w:proofErr w:type="gramStart"/>
-            <w:r>
-              <w:rPr>
-                <w:rFonts w:ascii="Helvetica" w:hAnsi="Helvetica"/>
-                <w:color w:val="000000" w:themeColor="text1"/>
-              </w:rPr>
-              <w:t>lunga  dai</w:t>
-            </w:r>
-            <w:proofErr w:type="gramEnd"/>
-            <w:r>
-              <w:rPr>
-                <w:rFonts w:ascii="Helvetica" w:hAnsi="Helvetica"/>
-                <w:color w:val="000000" w:themeColor="text1"/>
-              </w:rPr>
-              <w:t xml:space="preserve"> 6 ai 15 caratteri”</w:t>
+              <w:t>Viene stampato il messaggio “La password deve essere lunga  dai 6 ai 15 caratteri”</w:t>
             </w:r>
             <w:r>
               <w:rPr>
@@ -6940,33 +6689,8 @@
                 <w:rFonts w:ascii="Helvetica" w:hAnsi="Helvetica"/>
                 <w:color w:val="000000"/>
               </w:rPr>
-              <w:t xml:space="preserve">E’ stato modificato il metodo </w:t>
-            </w:r>
-            <w:proofErr w:type="spellStart"/>
-            <w:r>
-              <w:rPr>
-                <w:rFonts w:ascii="Helvetica" w:hAnsi="Helvetica"/>
-                <w:color w:val="000000"/>
-              </w:rPr>
-              <w:t>controllaCredenziali</w:t>
-            </w:r>
-            <w:proofErr w:type="spellEnd"/>
-            <w:r>
-              <w:rPr>
-                <w:rFonts w:ascii="Helvetica" w:hAnsi="Helvetica"/>
-                <w:color w:val="000000"/>
-              </w:rPr>
-              <w:t xml:space="preserve">(…) della classe </w:t>
-            </w:r>
-            <w:proofErr w:type="spellStart"/>
-            <w:r>
-              <w:rPr>
-                <w:rFonts w:ascii="Helvetica" w:hAnsi="Helvetica"/>
-                <w:color w:val="000000"/>
-              </w:rPr>
-              <w:t>GestoreAccount</w:t>
-            </w:r>
-            <w:proofErr w:type="spellEnd"/>
+              <w:t>E’ stato modificato il metodo controllaCredenziali(…) della classe GestoreAccount</w:t>
+            </w:r>
             <w:r>
               <w:rPr>
                 <w:rFonts w:ascii="Helvetica" w:hAnsi="Helvetica"/>
@@ -7273,6 +6997,7 @@
                 <w:rFonts w:ascii="Helvetica" w:hAnsi="Helvetica"/>
                 <w:color w:val="FFFFFF"/>
               </w:rPr>
+              <w:lastRenderedPageBreak/>
               <w:t>Testing Environment</w:t>
             </w:r>
           </w:p>
@@ -7320,7 +7045,6 @@
                 <w:rFonts w:ascii="Helvetica" w:hAnsi="Helvetica"/>
                 <w:color w:val="000000"/>
               </w:rPr>
-              <w:lastRenderedPageBreak/>
               <w:t>DBMS: MYSQL</w:t>
             </w:r>
           </w:p>
@@ -7538,23 +7262,7 @@
                 <w:rFonts w:ascii="Helvetica" w:hAnsi="Helvetica"/>
                 <w:color w:val="000000" w:themeColor="text1"/>
               </w:rPr>
-              <w:t xml:space="preserve">Viene stampato il messaggio “La password deve essere </w:t>
-            </w:r>
-            <w:proofErr w:type="gramStart"/>
-            <w:r>
-              <w:rPr>
-                <w:rFonts w:ascii="Helvetica" w:hAnsi="Helvetica"/>
-                <w:color w:val="000000" w:themeColor="text1"/>
-              </w:rPr>
-              <w:t>lunga  dai</w:t>
-            </w:r>
-            <w:proofErr w:type="gramEnd"/>
-            <w:r>
-              <w:rPr>
-                <w:rFonts w:ascii="Helvetica" w:hAnsi="Helvetica"/>
-                <w:color w:val="000000" w:themeColor="text1"/>
-              </w:rPr>
-              <w:t xml:space="preserve"> 6 ai 15 caratteri”</w:t>
+              <w:t>Viene stampato il messaggio “La password deve essere lunga  dai 6 ai 15 caratteri”</w:t>
             </w:r>
             <w:r>
               <w:rPr>
@@ -7852,23 +7560,7 @@
                 <w:rFonts w:ascii="Helvetica" w:hAnsi="Helvetica"/>
                 <w:color w:val="000000" w:themeColor="text1"/>
               </w:rPr>
-              <w:t xml:space="preserve">Viene stampato il messaggio “La password deve essere </w:t>
-            </w:r>
-            <w:proofErr w:type="gramStart"/>
-            <w:r>
-              <w:rPr>
-                <w:rFonts w:ascii="Helvetica" w:hAnsi="Helvetica"/>
-                <w:color w:val="000000" w:themeColor="text1"/>
-              </w:rPr>
-              <w:t>lunga  dai</w:t>
-            </w:r>
-            <w:proofErr w:type="gramEnd"/>
-            <w:r>
-              <w:rPr>
-                <w:rFonts w:ascii="Helvetica" w:hAnsi="Helvetica"/>
-                <w:color w:val="000000" w:themeColor="text1"/>
-              </w:rPr>
-              <w:t xml:space="preserve"> 6 ai 15 caratteri”</w:t>
+              <w:t>Viene stampato il messaggio “La password deve essere lunga  dai 6 ai 15 caratteri”</w:t>
             </w:r>
             <w:r>
               <w:rPr>
@@ -7907,39 +7599,7 @@
                 <w:rFonts w:ascii="Helvetica" w:hAnsi="Helvetica"/>
                 <w:color w:val="000000"/>
               </w:rPr>
-              <w:t xml:space="preserve">E’ stato modificato il metodo </w:t>
-            </w:r>
-            <w:proofErr w:type="spellStart"/>
-            <w:r>
-              <w:rPr>
-                <w:rFonts w:ascii="Helvetica" w:hAnsi="Helvetica"/>
-                <w:color w:val="000000"/>
-              </w:rPr>
-              <w:t>controllaCredenziali</w:t>
-            </w:r>
-            <w:proofErr w:type="spellEnd"/>
-            <w:r>
-              <w:rPr>
-                <w:rFonts w:ascii="Helvetica" w:hAnsi="Helvetica"/>
-                <w:color w:val="000000"/>
-              </w:rPr>
-              <w:t xml:space="preserve">(…) della classe </w:t>
-            </w:r>
-            <w:proofErr w:type="spellStart"/>
-            <w:r>
-              <w:rPr>
-                <w:rFonts w:ascii="Helvetica" w:hAnsi="Helvetica"/>
-                <w:color w:val="000000"/>
-              </w:rPr>
-              <w:t>GestoreAccount</w:t>
-            </w:r>
-            <w:proofErr w:type="spellEnd"/>
-            <w:r>
-              <w:rPr>
-                <w:rFonts w:ascii="Helvetica" w:hAnsi="Helvetica"/>
-                <w:color w:val="000000"/>
-              </w:rPr>
-              <w:t>.</w:t>
+              <w:t>E’ stato modificato il metodo controllaCredenziali(…) della classe GestoreAccount.</w:t>
             </w:r>
           </w:p>
         </w:tc>
@@ -8809,7 +8469,15 @@
                 <w:rFonts w:ascii="Helvetica" w:hAnsi="Helvetica"/>
                 <w:color w:val="000000" w:themeColor="text1"/>
               </w:rPr>
-              <w:t>Viene stampato il messaggio “Completa tutti i campi!”.</w:t>
+              <w:t xml:space="preserve">Viene stampato il messaggio “Completa </w:t>
+            </w:r>
+            <w:r>
+              <w:rPr>
+                <w:rFonts w:ascii="Helvetica" w:hAnsi="Helvetica"/>
+                <w:color w:val="000000" w:themeColor="text1"/>
+              </w:rPr>
+              <w:lastRenderedPageBreak/>
+              <w:t>tutti i campi!”.</w:t>
             </w:r>
             <w:r>
               <w:rPr>
@@ -8848,17 +8516,17 @@
                 <w:rFonts w:ascii="Helvetica" w:hAnsi="Helvetica"/>
                 <w:color w:val="000000"/>
               </w:rPr>
+              <w:lastRenderedPageBreak/>
               <w:t xml:space="preserve">E’ stato modificato il metodo </w:t>
             </w:r>
-            <w:proofErr w:type="spellStart"/>
             <w:r>
               <w:rPr>
                 <w:rFonts w:ascii="Helvetica" w:hAnsi="Helvetica"/>
                 <w:color w:val="000000"/>
               </w:rPr>
+              <w:lastRenderedPageBreak/>
               <w:t>onPostExecute</w:t>
             </w:r>
-            <w:proofErr w:type="spellEnd"/>
             <w:r>
               <w:rPr>
                 <w:rFonts w:ascii="Helvetica" w:hAnsi="Helvetica"/>
@@ -8866,7 +8534,6 @@
               </w:rPr>
               <w:t xml:space="preserve">(…) della classe </w:t>
             </w:r>
-            <w:proofErr w:type="spellStart"/>
             <w:r>
               <w:rPr>
                 <w:rFonts w:ascii="Helvetica" w:hAnsi="Helvetica"/>
@@ -8874,7 +8541,6 @@
               </w:rPr>
               <w:t>CredenzialiAsync</w:t>
             </w:r>
-            <w:proofErr w:type="spellEnd"/>
             <w:r>
               <w:rPr>
                 <w:rFonts w:ascii="Helvetica" w:hAnsi="Helvetica"/>
@@ -9802,7 +9468,6 @@
               </w:rPr>
               <w:t xml:space="preserve">E’ stato modificato il metodo </w:t>
             </w:r>
-            <w:proofErr w:type="spellStart"/>
             <w:r>
               <w:rPr>
                 <w:rFonts w:ascii="Helvetica" w:hAnsi="Helvetica"/>
@@ -9810,29 +9475,12 @@
               </w:rPr>
               <w:t>registraAccountDottore</w:t>
             </w:r>
-            <w:proofErr w:type="spellEnd"/>
             <w:r>
               <w:rPr>
                 <w:rFonts w:ascii="Helvetica" w:hAnsi="Helvetica"/>
                 <w:color w:val="000000"/>
               </w:rPr>
-              <w:t xml:space="preserve">(…) della classe </w:t>
-            </w:r>
-            <w:proofErr w:type="spellStart"/>
-            <w:r>
-              <w:rPr>
-                <w:rFonts w:ascii="Helvetica" w:hAnsi="Helvetica"/>
-                <w:color w:val="000000"/>
-              </w:rPr>
-              <w:t>GestioneAccount</w:t>
-            </w:r>
-            <w:proofErr w:type="spellEnd"/>
-            <w:r>
-              <w:rPr>
-                <w:rFonts w:ascii="Helvetica" w:hAnsi="Helvetica"/>
-                <w:color w:val="000000"/>
-              </w:rPr>
-              <w:t>.</w:t>
+              <w:t>(…) della classe GestioneAccount.</w:t>
             </w:r>
           </w:p>
         </w:tc>
@@ -9891,17 +9539,8 @@
           <w:rFonts w:ascii="NimbusSanL-Regu" w:eastAsia="Calibri" w:hAnsi="NimbusSanL-Regu" w:cs="NimbusSanL-Regu"/>
           <w:kern w:val="0"/>
         </w:rPr>
-        <w:t>---------</w:t>
+        <w:t>---------registraProfiloPaziente</w:t>
       </w:r>
-      <w:proofErr w:type="spellStart"/>
-      <w:r>
-        <w:rPr>
-          <w:rFonts w:ascii="NimbusSanL-Regu" w:eastAsia="Calibri" w:hAnsi="NimbusSanL-Regu" w:cs="NimbusSanL-Regu"/>
-          <w:kern w:val="0"/>
-        </w:rPr>
-        <w:t>registraProfiloPaziente</w:t>
-      </w:r>
-      <w:proofErr w:type="spellEnd"/>
     </w:p>
     <w:p>
       <w:pPr>
@@ -10317,6 +9956,7 @@
                 <w:rFonts w:ascii="Helvetica" w:hAnsi="Helvetica"/>
                 <w:color w:val="000000"/>
               </w:rPr>
+              <w:lastRenderedPageBreak/>
               <w:t xml:space="preserve">Server: AWS EC2 Apache </w:t>
             </w:r>
           </w:p>
@@ -10363,7 +10003,6 @@
                 <w:rFonts w:ascii="Helvetica" w:hAnsi="Helvetica"/>
                 <w:color w:val="000000"/>
               </w:rPr>
-              <w:lastRenderedPageBreak/>
               <w:t>S.O: Android 4.4.4</w:t>
             </w:r>
           </w:p>
@@ -10836,26 +10475,8 @@
                 <w:rFonts w:ascii="Helvetica" w:hAnsi="Helvetica"/>
                 <w:color w:val="000000"/>
               </w:rPr>
-              <w:t>E’ stato modificato il metodo file di layout della classe</w:t>
-            </w:r>
-            <w:bookmarkStart w:id="7" w:name="_GoBack"/>
-            <w:bookmarkEnd w:id="7"/>
-            <w:r>
-              <w:rPr>
-                <w:rFonts w:ascii="Helvetica" w:hAnsi="Helvetica"/>
-                <w:color w:val="000000"/>
-              </w:rPr>
-              <w:t xml:space="preserve"> </w:t>
-            </w:r>
-            <w:proofErr w:type="spellStart"/>
-            <w:r>
-              <w:rPr>
-                <w:rFonts w:ascii="Helvetica" w:hAnsi="Helvetica"/>
-                <w:color w:val="000000"/>
-              </w:rPr>
-              <w:t>LoginHome</w:t>
-            </w:r>
-            <w:proofErr w:type="spellEnd"/>
+              <w:t>E’ stato modificato il file di layout della classe LoginHome</w:t>
+            </w:r>
           </w:p>
         </w:tc>
       </w:tr>
@@ -10872,6 +10493,3775 @@
           <w:kern w:val="0"/>
         </w:rPr>
       </w:pPr>
+    </w:p>
+    <w:p>
+      <w:pPr>
+        <w:widowControl/>
+        <w:suppressAutoHyphens w:val="0"/>
+        <w:autoSpaceDE w:val="0"/>
+        <w:autoSpaceDN w:val="0"/>
+        <w:adjustRightInd w:val="0"/>
+        <w:rPr>
+          <w:rFonts w:ascii="NimbusSanL-Regu" w:eastAsia="Calibri" w:hAnsi="NimbusSanL-Regu" w:cs="NimbusSanL-Regu"/>
+          <w:kern w:val="0"/>
+        </w:rPr>
+      </w:pPr>
+    </w:p>
+    <w:p>
+      <w:pPr>
+        <w:widowControl/>
+        <w:suppressAutoHyphens w:val="0"/>
+        <w:autoSpaceDE w:val="0"/>
+        <w:autoSpaceDN w:val="0"/>
+        <w:adjustRightInd w:val="0"/>
+        <w:rPr>
+          <w:rFonts w:ascii="NimbusSanL-Regu" w:eastAsia="Calibri" w:hAnsi="NimbusSanL-Regu" w:cs="NimbusSanL-Regu"/>
+          <w:kern w:val="0"/>
+        </w:rPr>
+      </w:pPr>
+    </w:p>
+    <w:p>
+      <w:pPr>
+        <w:widowControl/>
+        <w:suppressAutoHyphens w:val="0"/>
+        <w:autoSpaceDE w:val="0"/>
+        <w:autoSpaceDN w:val="0"/>
+        <w:adjustRightInd w:val="0"/>
+        <w:rPr>
+          <w:rFonts w:ascii="NimbusSanL-Regu" w:eastAsia="Calibri" w:hAnsi="NimbusSanL-Regu" w:cs="NimbusSanL-Regu"/>
+          <w:kern w:val="0"/>
+        </w:rPr>
+      </w:pPr>
+    </w:p>
+    <w:p>
+      <w:pPr>
+        <w:widowControl/>
+        <w:suppressAutoHyphens w:val="0"/>
+        <w:autoSpaceDE w:val="0"/>
+        <w:autoSpaceDN w:val="0"/>
+        <w:adjustRightInd w:val="0"/>
+        <w:rPr>
+          <w:rFonts w:ascii="NimbusSanL-Regu" w:eastAsia="Calibri" w:hAnsi="NimbusSanL-Regu" w:cs="NimbusSanL-Regu"/>
+          <w:kern w:val="0"/>
+        </w:rPr>
+      </w:pPr>
+    </w:p>
+    <w:p>
+      <w:pPr>
+        <w:widowControl/>
+        <w:suppressAutoHyphens w:val="0"/>
+        <w:autoSpaceDE w:val="0"/>
+        <w:autoSpaceDN w:val="0"/>
+        <w:adjustRightInd w:val="0"/>
+        <w:rPr>
+          <w:rFonts w:ascii="NimbusSanL-Regu" w:eastAsia="Calibri" w:hAnsi="NimbusSanL-Regu" w:cs="NimbusSanL-Regu"/>
+          <w:kern w:val="0"/>
+        </w:rPr>
+      </w:pPr>
+    </w:p>
+    <w:p>
+      <w:pPr>
+        <w:widowControl/>
+        <w:suppressAutoHyphens w:val="0"/>
+        <w:autoSpaceDE w:val="0"/>
+        <w:autoSpaceDN w:val="0"/>
+        <w:adjustRightInd w:val="0"/>
+        <w:rPr>
+          <w:rFonts w:ascii="NimbusSanL-Regu" w:eastAsia="Calibri" w:hAnsi="NimbusSanL-Regu" w:cs="NimbusSanL-Regu"/>
+          <w:kern w:val="0"/>
+        </w:rPr>
+      </w:pPr>
+    </w:p>
+    <w:p>
+      <w:pPr>
+        <w:widowControl/>
+        <w:suppressAutoHyphens w:val="0"/>
+        <w:autoSpaceDE w:val="0"/>
+        <w:autoSpaceDN w:val="0"/>
+        <w:adjustRightInd w:val="0"/>
+        <w:rPr>
+          <w:rFonts w:ascii="NimbusSanL-Regu" w:eastAsia="Calibri" w:hAnsi="NimbusSanL-Regu" w:cs="NimbusSanL-Regu"/>
+          <w:kern w:val="0"/>
+        </w:rPr>
+      </w:pPr>
+      <w:r>
+        <w:rPr>
+          <w:rFonts w:ascii="NimbusSanL-Regu" w:eastAsia="Calibri" w:hAnsi="NimbusSanL-Regu" w:cs="NimbusSanL-Regu"/>
+          <w:kern w:val="0"/>
+        </w:rPr>
+        <w:t>Gestione VMF</w:t>
+      </w:r>
+    </w:p>
+    <w:tbl>
+      <w:tblPr>
+        <w:tblW w:w="9497" w:type="dxa"/>
+        <w:tblInd w:w="250" w:type="dxa"/>
+        <w:tblLayout w:type="fixed"/>
+        <w:tblCellMar>
+          <w:left w:w="10" w:type="dxa"/>
+          <w:right w:w="10" w:type="dxa"/>
+        </w:tblCellMar>
+        <w:tblLook w:val="0000" w:firstRow="0" w:lastRow="0" w:firstColumn="0" w:lastColumn="0" w:noHBand="0" w:noVBand="0"/>
+      </w:tblPr>
+      <w:tblGrid>
+        <w:gridCol w:w="2552"/>
+        <w:gridCol w:w="6945"/>
+      </w:tblGrid>
+      <w:tr>
+        <w:trPr>
+          <w:trHeight w:val="31"/>
+        </w:trPr>
+        <w:tc>
+          <w:tcPr>
+            <w:tcW w:w="2552" w:type="dxa"/>
+            <w:tcBorders>
+              <w:top w:val="single" w:sz="4" w:space="0" w:color="FFFFFF"/>
+              <w:left w:val="single" w:sz="4" w:space="0" w:color="FFFFFF"/>
+              <w:bottom w:val="single" w:sz="4" w:space="0" w:color="FFFFFF"/>
+              <w:right w:val="single" w:sz="4" w:space="0" w:color="FFFFFF"/>
+            </w:tcBorders>
+            <w:shd w:val="clear" w:color="auto" w:fill="008A23"/>
+            <w:tcMar>
+              <w:top w:w="113" w:type="dxa"/>
+              <w:left w:w="108" w:type="dxa"/>
+              <w:bottom w:w="57" w:type="dxa"/>
+              <w:right w:w="108" w:type="dxa"/>
+            </w:tcMar>
+          </w:tcPr>
+          <w:p>
+            <w:pPr>
+              <w:pStyle w:val="Standard"/>
+              <w:tabs>
+                <w:tab w:val="left" w:pos="4111"/>
+              </w:tabs>
+              <w:rPr>
+                <w:rFonts w:ascii="Helvetica" w:hAnsi="Helvetica"/>
+                <w:color w:val="FFFFFF"/>
+              </w:rPr>
+            </w:pPr>
+            <w:r>
+              <w:rPr>
+                <w:rFonts w:ascii="Helvetica" w:hAnsi="Helvetica"/>
+                <w:color w:val="FFFFFF"/>
+              </w:rPr>
+              <w:t>Test Execution ID</w:t>
+            </w:r>
+          </w:p>
+        </w:tc>
+        <w:tc>
+          <w:tcPr>
+            <w:tcW w:w="6945" w:type="dxa"/>
+            <w:tcBorders>
+              <w:top w:val="single" w:sz="4" w:space="0" w:color="FFFFFF"/>
+              <w:left w:val="single" w:sz="4" w:space="0" w:color="FFFFFF"/>
+              <w:bottom w:val="single" w:sz="4" w:space="0" w:color="FFFFFF"/>
+              <w:right w:val="single" w:sz="4" w:space="0" w:color="FFFFFF"/>
+            </w:tcBorders>
+            <w:shd w:val="clear" w:color="auto" w:fill="E2F0DA"/>
+          </w:tcPr>
+          <w:p>
+            <w:pPr>
+              <w:pStyle w:val="Standard"/>
+              <w:tabs>
+                <w:tab w:val="left" w:pos="4111"/>
+              </w:tabs>
+              <w:ind w:left="131"/>
+              <w:rPr>
+                <w:rFonts w:ascii="Helvetica" w:hAnsi="Helvetica"/>
+                <w:color w:val="000000" w:themeColor="text1"/>
+              </w:rPr>
+            </w:pPr>
+            <w:r>
+              <w:rPr>
+                <w:rFonts w:ascii="Helvetica" w:hAnsi="Helvetica"/>
+                <w:color w:val="000000" w:themeColor="text1"/>
+              </w:rPr>
+              <w:t>TE_1.5</w:t>
+            </w:r>
+            <w:r>
+              <w:rPr>
+                <w:rFonts w:ascii="Helvetica" w:hAnsi="Helvetica"/>
+                <w:color w:val="000000" w:themeColor="text1"/>
+              </w:rPr>
+              <w:t>_0</w:t>
+            </w:r>
+            <w:r>
+              <w:rPr>
+                <w:rFonts w:ascii="Helvetica" w:hAnsi="Helvetica"/>
+                <w:color w:val="000000" w:themeColor="text1"/>
+              </w:rPr>
+              <w:t>3</w:t>
+            </w:r>
+          </w:p>
+        </w:tc>
+      </w:tr>
+      <w:tr>
+        <w:trPr>
+          <w:trHeight w:val="31"/>
+        </w:trPr>
+        <w:tc>
+          <w:tcPr>
+            <w:tcW w:w="2552" w:type="dxa"/>
+            <w:tcBorders>
+              <w:top w:val="single" w:sz="4" w:space="0" w:color="FFFFFF"/>
+              <w:left w:val="single" w:sz="4" w:space="0" w:color="FFFFFF"/>
+              <w:bottom w:val="single" w:sz="4" w:space="0" w:color="FFFFFF"/>
+              <w:right w:val="single" w:sz="4" w:space="0" w:color="FFFFFF"/>
+            </w:tcBorders>
+            <w:shd w:val="clear" w:color="auto" w:fill="008A23"/>
+            <w:tcMar>
+              <w:top w:w="113" w:type="dxa"/>
+              <w:left w:w="108" w:type="dxa"/>
+              <w:bottom w:w="57" w:type="dxa"/>
+              <w:right w:w="108" w:type="dxa"/>
+            </w:tcMar>
+          </w:tcPr>
+          <w:p>
+            <w:pPr>
+              <w:pStyle w:val="Standard"/>
+              <w:tabs>
+                <w:tab w:val="left" w:pos="4111"/>
+              </w:tabs>
+              <w:rPr>
+                <w:rFonts w:ascii="Helvetica" w:hAnsi="Helvetica"/>
+                <w:color w:val="FFFFFF"/>
+              </w:rPr>
+            </w:pPr>
+            <w:r>
+              <w:rPr>
+                <w:rFonts w:ascii="Helvetica" w:hAnsi="Helvetica"/>
+                <w:color w:val="FFFFFF"/>
+              </w:rPr>
+              <w:t>Test Frame ID</w:t>
+            </w:r>
+          </w:p>
+        </w:tc>
+        <w:tc>
+          <w:tcPr>
+            <w:tcW w:w="6945" w:type="dxa"/>
+            <w:tcBorders>
+              <w:top w:val="single" w:sz="4" w:space="0" w:color="FFFFFF"/>
+              <w:left w:val="single" w:sz="4" w:space="0" w:color="FFFFFF"/>
+              <w:bottom w:val="single" w:sz="4" w:space="0" w:color="FFFFFF"/>
+              <w:right w:val="single" w:sz="4" w:space="0" w:color="FFFFFF"/>
+            </w:tcBorders>
+            <w:shd w:val="clear" w:color="auto" w:fill="E2F0DA"/>
+          </w:tcPr>
+          <w:p>
+            <w:pPr>
+              <w:pStyle w:val="Standard"/>
+              <w:tabs>
+                <w:tab w:val="left" w:pos="4111"/>
+              </w:tabs>
+              <w:ind w:left="131"/>
+              <w:rPr>
+                <w:rFonts w:ascii="Helvetica" w:hAnsi="Helvetica"/>
+                <w:color w:val="000000" w:themeColor="text1"/>
+              </w:rPr>
+            </w:pPr>
+            <w:r>
+              <w:rPr>
+                <w:rFonts w:ascii="Helvetica" w:hAnsi="Helvetica"/>
+                <w:color w:val="000000" w:themeColor="text1"/>
+              </w:rPr>
+              <w:t>TF</w:t>
+            </w:r>
+            <w:r>
+              <w:rPr>
+                <w:rFonts w:ascii="Helvetica" w:hAnsi="Helvetica"/>
+                <w:color w:val="000000" w:themeColor="text1"/>
+              </w:rPr>
+              <w:t>_1.5</w:t>
+            </w:r>
+            <w:r>
+              <w:rPr>
+                <w:rFonts w:ascii="Helvetica" w:hAnsi="Helvetica"/>
+                <w:color w:val="000000" w:themeColor="text1"/>
+              </w:rPr>
+              <w:t>_0</w:t>
+            </w:r>
+            <w:r>
+              <w:rPr>
+                <w:rFonts w:ascii="Helvetica" w:hAnsi="Helvetica"/>
+                <w:color w:val="000000" w:themeColor="text1"/>
+              </w:rPr>
+              <w:t>3</w:t>
+            </w:r>
+          </w:p>
+        </w:tc>
+      </w:tr>
+      <w:tr>
+        <w:trPr>
+          <w:trHeight w:val="31"/>
+        </w:trPr>
+        <w:tc>
+          <w:tcPr>
+            <w:tcW w:w="2552" w:type="dxa"/>
+            <w:tcBorders>
+              <w:top w:val="single" w:sz="4" w:space="0" w:color="FFFFFF"/>
+              <w:left w:val="single" w:sz="4" w:space="0" w:color="FFFFFF"/>
+              <w:bottom w:val="single" w:sz="4" w:space="0" w:color="FFFFFF"/>
+              <w:right w:val="single" w:sz="4" w:space="0" w:color="FFFFFF"/>
+            </w:tcBorders>
+            <w:shd w:val="clear" w:color="auto" w:fill="008A23"/>
+            <w:tcMar>
+              <w:top w:w="113" w:type="dxa"/>
+              <w:left w:w="108" w:type="dxa"/>
+              <w:bottom w:w="57" w:type="dxa"/>
+              <w:right w:w="108" w:type="dxa"/>
+            </w:tcMar>
+          </w:tcPr>
+          <w:p>
+            <w:pPr>
+              <w:pStyle w:val="Standard"/>
+              <w:tabs>
+                <w:tab w:val="left" w:pos="4111"/>
+              </w:tabs>
+              <w:rPr>
+                <w:rFonts w:ascii="Helvetica" w:hAnsi="Helvetica"/>
+                <w:color w:val="FFFFFF"/>
+              </w:rPr>
+            </w:pPr>
+            <w:r>
+              <w:rPr>
+                <w:rFonts w:ascii="Helvetica" w:hAnsi="Helvetica"/>
+                <w:color w:val="FFFFFF"/>
+              </w:rPr>
+              <w:t>Test case description</w:t>
+            </w:r>
+          </w:p>
+        </w:tc>
+        <w:tc>
+          <w:tcPr>
+            <w:tcW w:w="6945" w:type="dxa"/>
+            <w:tcBorders>
+              <w:top w:val="single" w:sz="4" w:space="0" w:color="FFFFFF"/>
+              <w:left w:val="single" w:sz="4" w:space="0" w:color="FFFFFF"/>
+              <w:bottom w:val="single" w:sz="4" w:space="0" w:color="FFFFFF"/>
+              <w:right w:val="single" w:sz="4" w:space="0" w:color="FFFFFF"/>
+            </w:tcBorders>
+            <w:shd w:val="clear" w:color="auto" w:fill="E2F0DA"/>
+          </w:tcPr>
+          <w:p>
+            <w:pPr>
+              <w:pStyle w:val="Standard"/>
+              <w:tabs>
+                <w:tab w:val="left" w:pos="4111"/>
+              </w:tabs>
+              <w:ind w:left="131"/>
+              <w:rPr>
+                <w:rFonts w:ascii="Helvetica" w:hAnsi="Helvetica"/>
+                <w:color w:val="000000" w:themeColor="text1"/>
+              </w:rPr>
+            </w:pPr>
+            <w:r>
+              <w:rPr>
+                <w:rFonts w:ascii="Helvetica" w:hAnsi="Helvetica"/>
+                <w:color w:val="000000" w:themeColor="text1"/>
+              </w:rPr>
+              <w:t>L’utente inserisce una keyword avente lunghezza corretta ma inserendo dei numeri.</w:t>
+            </w:r>
+          </w:p>
+        </w:tc>
+      </w:tr>
+      <w:tr>
+        <w:trPr>
+          <w:trHeight w:val="353"/>
+        </w:trPr>
+        <w:tc>
+          <w:tcPr>
+            <w:tcW w:w="9497" w:type="dxa"/>
+            <w:gridSpan w:val="2"/>
+            <w:tcBorders>
+              <w:top w:val="single" w:sz="4" w:space="0" w:color="FFFFFF"/>
+              <w:left w:val="single" w:sz="4" w:space="0" w:color="FFFFFF"/>
+              <w:bottom w:val="single" w:sz="4" w:space="0" w:color="FFFFFF"/>
+              <w:right w:val="single" w:sz="4" w:space="0" w:color="FFFFFF"/>
+            </w:tcBorders>
+            <w:shd w:val="clear" w:color="auto" w:fill="008A23"/>
+            <w:tcMar>
+              <w:top w:w="113" w:type="dxa"/>
+              <w:left w:w="108" w:type="dxa"/>
+              <w:bottom w:w="57" w:type="dxa"/>
+              <w:right w:w="108" w:type="dxa"/>
+            </w:tcMar>
+          </w:tcPr>
+          <w:p>
+            <w:pPr>
+              <w:pStyle w:val="Standard"/>
+              <w:tabs>
+                <w:tab w:val="left" w:pos="4111"/>
+              </w:tabs>
+              <w:jc w:val="center"/>
+              <w:rPr>
+                <w:rFonts w:ascii="Helvetica" w:hAnsi="Helvetica"/>
+              </w:rPr>
+            </w:pPr>
+            <w:r>
+              <w:rPr>
+                <w:rFonts w:ascii="Helvetica" w:hAnsi="Helvetica"/>
+                <w:color w:val="FFFFFF"/>
+              </w:rPr>
+              <w:t>Testing Environment</w:t>
+            </w:r>
+          </w:p>
+        </w:tc>
+      </w:tr>
+      <w:tr>
+        <w:trPr>
+          <w:trHeight w:val="57"/>
+        </w:trPr>
+        <w:tc>
+          <w:tcPr>
+            <w:tcW w:w="9497" w:type="dxa"/>
+            <w:gridSpan w:val="2"/>
+            <w:tcBorders>
+              <w:top w:val="single" w:sz="4" w:space="0" w:color="FFFFFF"/>
+              <w:left w:val="single" w:sz="4" w:space="0" w:color="FFFFFF"/>
+              <w:bottom w:val="single" w:sz="4" w:space="0" w:color="FFFFFF"/>
+              <w:right w:val="single" w:sz="4" w:space="0" w:color="FFFFFF"/>
+            </w:tcBorders>
+            <w:shd w:val="clear" w:color="auto" w:fill="E2EFD9"/>
+            <w:tcMar>
+              <w:top w:w="113" w:type="dxa"/>
+              <w:left w:w="108" w:type="dxa"/>
+              <w:bottom w:w="57" w:type="dxa"/>
+              <w:right w:w="108" w:type="dxa"/>
+            </w:tcMar>
+          </w:tcPr>
+          <w:p>
+            <w:pPr>
+              <w:pStyle w:val="Standard"/>
+              <w:numPr>
+                <w:ilvl w:val="0"/>
+                <w:numId w:val="139"/>
+              </w:numPr>
+              <w:tabs>
+                <w:tab w:val="left" w:pos="4111"/>
+              </w:tabs>
+              <w:rPr>
+                <w:rFonts w:ascii="Helvetica" w:hAnsi="Helvetica"/>
+                <w:color w:val="000000"/>
+              </w:rPr>
+            </w:pPr>
+            <w:r>
+              <w:rPr>
+                <w:rFonts w:ascii="Helvetica" w:hAnsi="Helvetica"/>
+                <w:color w:val="000000"/>
+              </w:rPr>
+              <w:t>DBMS: MYSQL</w:t>
+            </w:r>
+          </w:p>
+          <w:p>
+            <w:pPr>
+              <w:pStyle w:val="Standard"/>
+              <w:numPr>
+                <w:ilvl w:val="0"/>
+                <w:numId w:val="139"/>
+              </w:numPr>
+              <w:tabs>
+                <w:tab w:val="left" w:pos="4111"/>
+              </w:tabs>
+              <w:rPr>
+                <w:rFonts w:ascii="Helvetica" w:hAnsi="Helvetica"/>
+                <w:color w:val="000000"/>
+              </w:rPr>
+            </w:pPr>
+            <w:r>
+              <w:rPr>
+                <w:rFonts w:ascii="Helvetica" w:hAnsi="Helvetica"/>
+                <w:color w:val="000000"/>
+              </w:rPr>
+              <w:t xml:space="preserve">Server: AWS EC2 Apache </w:t>
+            </w:r>
+          </w:p>
+          <w:p>
+            <w:pPr>
+              <w:pStyle w:val="Standard"/>
+              <w:numPr>
+                <w:ilvl w:val="0"/>
+                <w:numId w:val="139"/>
+              </w:numPr>
+              <w:tabs>
+                <w:tab w:val="left" w:pos="4111"/>
+              </w:tabs>
+              <w:rPr>
+                <w:rFonts w:ascii="Helvetica" w:hAnsi="Helvetica"/>
+                <w:color w:val="000000"/>
+              </w:rPr>
+            </w:pPr>
+            <w:r>
+              <w:rPr>
+                <w:rFonts w:ascii="Helvetica" w:hAnsi="Helvetica"/>
+                <w:color w:val="000000"/>
+              </w:rPr>
+              <w:t xml:space="preserve">IDE: AndroidStudio 2.2.3 </w:t>
+            </w:r>
+          </w:p>
+          <w:p>
+            <w:pPr>
+              <w:pStyle w:val="Standard"/>
+              <w:numPr>
+                <w:ilvl w:val="0"/>
+                <w:numId w:val="139"/>
+              </w:numPr>
+              <w:tabs>
+                <w:tab w:val="left" w:pos="4111"/>
+              </w:tabs>
+              <w:rPr>
+                <w:rFonts w:ascii="Helvetica" w:hAnsi="Helvetica"/>
+                <w:color w:val="000000"/>
+              </w:rPr>
+            </w:pPr>
+            <w:r>
+              <w:rPr>
+                <w:rFonts w:ascii="Helvetica" w:hAnsi="Helvetica"/>
+                <w:color w:val="000000"/>
+              </w:rPr>
+              <w:t>S.O: Android 4.4.4</w:t>
+            </w:r>
+          </w:p>
+        </w:tc>
+      </w:tr>
+      <w:tr>
+        <w:trPr>
+          <w:trHeight w:val="31"/>
+        </w:trPr>
+        <w:tc>
+          <w:tcPr>
+            <w:tcW w:w="2552" w:type="dxa"/>
+            <w:tcBorders>
+              <w:top w:val="single" w:sz="4" w:space="0" w:color="FFFFFF"/>
+              <w:left w:val="single" w:sz="4" w:space="0" w:color="FFFFFF"/>
+              <w:bottom w:val="single" w:sz="4" w:space="0" w:color="FFFFFF"/>
+              <w:right w:val="single" w:sz="4" w:space="0" w:color="FFFFFF"/>
+            </w:tcBorders>
+            <w:shd w:val="clear" w:color="auto" w:fill="008A23"/>
+            <w:tcMar>
+              <w:top w:w="113" w:type="dxa"/>
+              <w:left w:w="108" w:type="dxa"/>
+              <w:bottom w:w="57" w:type="dxa"/>
+              <w:right w:w="108" w:type="dxa"/>
+            </w:tcMar>
+          </w:tcPr>
+          <w:p>
+            <w:pPr>
+              <w:pStyle w:val="Standard"/>
+              <w:tabs>
+                <w:tab w:val="left" w:pos="4111"/>
+              </w:tabs>
+              <w:rPr>
+                <w:rFonts w:ascii="Helvetica" w:hAnsi="Helvetica"/>
+                <w:color w:val="FFFFFF"/>
+              </w:rPr>
+            </w:pPr>
+            <w:r>
+              <w:rPr>
+                <w:rFonts w:ascii="Helvetica" w:hAnsi="Helvetica"/>
+                <w:color w:val="FFFFFF"/>
+              </w:rPr>
+              <w:t>Result</w:t>
+            </w:r>
+          </w:p>
+        </w:tc>
+        <w:tc>
+          <w:tcPr>
+            <w:tcW w:w="6945" w:type="dxa"/>
+            <w:tcBorders>
+              <w:top w:val="single" w:sz="4" w:space="0" w:color="FFFFFF"/>
+              <w:left w:val="single" w:sz="4" w:space="0" w:color="FFFFFF"/>
+              <w:bottom w:val="single" w:sz="4" w:space="0" w:color="FFFFFF"/>
+              <w:right w:val="single" w:sz="4" w:space="0" w:color="FFFFFF"/>
+            </w:tcBorders>
+            <w:shd w:val="clear" w:color="auto" w:fill="E2F0DA"/>
+          </w:tcPr>
+          <w:p>
+            <w:pPr>
+              <w:pStyle w:val="Standard"/>
+              <w:tabs>
+                <w:tab w:val="left" w:pos="4111"/>
+              </w:tabs>
+              <w:ind w:left="131"/>
+              <w:rPr>
+                <w:rFonts w:ascii="Helvetica" w:hAnsi="Helvetica"/>
+                <w:color w:val="000000" w:themeColor="text1"/>
+              </w:rPr>
+            </w:pPr>
+            <w:r>
+              <w:rPr>
+                <w:rFonts w:ascii="Helvetica" w:hAnsi="Helvetica"/>
+                <w:color w:val="000000" w:themeColor="text1"/>
+              </w:rPr>
+              <w:t>PASSED</w:t>
+            </w:r>
+          </w:p>
+        </w:tc>
+      </w:tr>
+      <w:tr>
+        <w:trPr>
+          <w:trHeight w:val="31"/>
+        </w:trPr>
+        <w:tc>
+          <w:tcPr>
+            <w:tcW w:w="2552" w:type="dxa"/>
+            <w:tcBorders>
+              <w:top w:val="single" w:sz="4" w:space="0" w:color="FFFFFF"/>
+              <w:left w:val="single" w:sz="4" w:space="0" w:color="FFFFFF"/>
+              <w:bottom w:val="single" w:sz="4" w:space="0" w:color="FFFFFF"/>
+              <w:right w:val="single" w:sz="4" w:space="0" w:color="FFFFFF"/>
+            </w:tcBorders>
+            <w:shd w:val="clear" w:color="auto" w:fill="008A23"/>
+            <w:tcMar>
+              <w:top w:w="113" w:type="dxa"/>
+              <w:left w:w="108" w:type="dxa"/>
+              <w:bottom w:w="57" w:type="dxa"/>
+              <w:right w:w="108" w:type="dxa"/>
+            </w:tcMar>
+          </w:tcPr>
+          <w:p>
+            <w:pPr>
+              <w:pStyle w:val="Standard"/>
+              <w:tabs>
+                <w:tab w:val="left" w:pos="4111"/>
+              </w:tabs>
+              <w:rPr>
+                <w:rFonts w:ascii="Helvetica" w:hAnsi="Helvetica"/>
+                <w:color w:val="FFFFFF"/>
+              </w:rPr>
+            </w:pPr>
+            <w:r>
+              <w:rPr>
+                <w:rFonts w:ascii="Helvetica" w:hAnsi="Helvetica"/>
+                <w:color w:val="FFFFFF"/>
+              </w:rPr>
+              <w:t>Anomalie</w:t>
+            </w:r>
+          </w:p>
+        </w:tc>
+        <w:tc>
+          <w:tcPr>
+            <w:tcW w:w="6945" w:type="dxa"/>
+            <w:tcBorders>
+              <w:top w:val="single" w:sz="4" w:space="0" w:color="FFFFFF"/>
+              <w:left w:val="single" w:sz="4" w:space="0" w:color="FFFFFF"/>
+              <w:bottom w:val="single" w:sz="4" w:space="0" w:color="FFFFFF"/>
+              <w:right w:val="single" w:sz="4" w:space="0" w:color="FFFFFF"/>
+            </w:tcBorders>
+            <w:shd w:val="clear" w:color="auto" w:fill="E2F0DA"/>
+          </w:tcPr>
+          <w:p>
+            <w:pPr>
+              <w:pStyle w:val="Standard"/>
+              <w:tabs>
+                <w:tab w:val="left" w:pos="4111"/>
+              </w:tabs>
+              <w:ind w:left="131"/>
+              <w:rPr>
+                <w:rFonts w:ascii="Helvetica" w:hAnsi="Helvetica"/>
+                <w:color w:val="000000" w:themeColor="text1"/>
+              </w:rPr>
+            </w:pPr>
+            <w:r>
+              <w:rPr>
+                <w:rFonts w:ascii="Helvetica" w:hAnsi="Helvetica"/>
+                <w:color w:val="000000" w:themeColor="text1"/>
+              </w:rPr>
+              <w:t>Il sistema effettua la ricerca.</w:t>
+            </w:r>
+          </w:p>
+        </w:tc>
+      </w:tr>
+      <w:tr>
+        <w:trPr>
+          <w:trHeight w:val="31"/>
+        </w:trPr>
+        <w:tc>
+          <w:tcPr>
+            <w:tcW w:w="2552" w:type="dxa"/>
+            <w:tcBorders>
+              <w:top w:val="single" w:sz="4" w:space="0" w:color="FFFFFF"/>
+              <w:left w:val="single" w:sz="4" w:space="0" w:color="FFFFFF"/>
+              <w:bottom w:val="single" w:sz="4" w:space="0" w:color="FFFFFF"/>
+              <w:right w:val="single" w:sz="4" w:space="0" w:color="FFFFFF"/>
+            </w:tcBorders>
+            <w:shd w:val="clear" w:color="auto" w:fill="008A23"/>
+            <w:tcMar>
+              <w:top w:w="113" w:type="dxa"/>
+              <w:left w:w="108" w:type="dxa"/>
+              <w:bottom w:w="57" w:type="dxa"/>
+              <w:right w:w="108" w:type="dxa"/>
+            </w:tcMar>
+          </w:tcPr>
+          <w:p>
+            <w:pPr>
+              <w:pStyle w:val="Standard"/>
+              <w:tabs>
+                <w:tab w:val="left" w:pos="4111"/>
+              </w:tabs>
+              <w:rPr>
+                <w:rFonts w:ascii="Helvetica" w:hAnsi="Helvetica"/>
+                <w:color w:val="FFFFFF"/>
+              </w:rPr>
+            </w:pPr>
+            <w:r>
+              <w:rPr>
+                <w:rFonts w:ascii="Helvetica" w:hAnsi="Helvetica"/>
+                <w:color w:val="FFFFFF"/>
+              </w:rPr>
+              <w:t>Tester</w:t>
+            </w:r>
+          </w:p>
+        </w:tc>
+        <w:tc>
+          <w:tcPr>
+            <w:tcW w:w="6945" w:type="dxa"/>
+            <w:tcBorders>
+              <w:top w:val="single" w:sz="4" w:space="0" w:color="FFFFFF"/>
+              <w:left w:val="single" w:sz="4" w:space="0" w:color="FFFFFF"/>
+              <w:bottom w:val="single" w:sz="4" w:space="0" w:color="FFFFFF"/>
+              <w:right w:val="single" w:sz="4" w:space="0" w:color="FFFFFF"/>
+            </w:tcBorders>
+            <w:shd w:val="clear" w:color="auto" w:fill="E2F0DA"/>
+          </w:tcPr>
+          <w:p>
+            <w:pPr>
+              <w:pStyle w:val="Standard"/>
+              <w:tabs>
+                <w:tab w:val="left" w:pos="4111"/>
+              </w:tabs>
+              <w:ind w:left="131"/>
+              <w:rPr>
+                <w:rFonts w:ascii="Helvetica" w:hAnsi="Helvetica"/>
+                <w:color w:val="000000" w:themeColor="text1"/>
+              </w:rPr>
+            </w:pPr>
+            <w:r>
+              <w:rPr>
+                <w:rFonts w:ascii="Helvetica" w:hAnsi="Helvetica"/>
+                <w:color w:val="000000" w:themeColor="text1"/>
+              </w:rPr>
+              <w:t>Team</w:t>
+            </w:r>
+          </w:p>
+        </w:tc>
+      </w:tr>
+      <w:tr>
+        <w:trPr>
+          <w:trHeight w:val="31"/>
+        </w:trPr>
+        <w:tc>
+          <w:tcPr>
+            <w:tcW w:w="2552" w:type="dxa"/>
+            <w:tcBorders>
+              <w:top w:val="single" w:sz="4" w:space="0" w:color="FFFFFF"/>
+              <w:left w:val="single" w:sz="4" w:space="0" w:color="FFFFFF"/>
+              <w:bottom w:val="single" w:sz="4" w:space="0" w:color="FFFFFF"/>
+              <w:right w:val="single" w:sz="4" w:space="0" w:color="FFFFFF"/>
+            </w:tcBorders>
+            <w:shd w:val="clear" w:color="auto" w:fill="008A23"/>
+            <w:tcMar>
+              <w:top w:w="113" w:type="dxa"/>
+              <w:left w:w="108" w:type="dxa"/>
+              <w:bottom w:w="57" w:type="dxa"/>
+              <w:right w:w="108" w:type="dxa"/>
+            </w:tcMar>
+          </w:tcPr>
+          <w:p>
+            <w:pPr>
+              <w:pStyle w:val="Standard"/>
+              <w:tabs>
+                <w:tab w:val="left" w:pos="4111"/>
+              </w:tabs>
+              <w:rPr>
+                <w:rFonts w:ascii="Helvetica" w:hAnsi="Helvetica"/>
+                <w:color w:val="FFFFFF"/>
+              </w:rPr>
+            </w:pPr>
+            <w:r>
+              <w:rPr>
+                <w:rFonts w:ascii="Helvetica" w:hAnsi="Helvetica"/>
+                <w:color w:val="FFFFFF"/>
+              </w:rPr>
+              <w:t>Date</w:t>
+            </w:r>
+          </w:p>
+        </w:tc>
+        <w:tc>
+          <w:tcPr>
+            <w:tcW w:w="6945" w:type="dxa"/>
+            <w:tcBorders>
+              <w:top w:val="single" w:sz="4" w:space="0" w:color="FFFFFF"/>
+              <w:left w:val="single" w:sz="4" w:space="0" w:color="FFFFFF"/>
+              <w:bottom w:val="single" w:sz="4" w:space="0" w:color="FFFFFF"/>
+              <w:right w:val="single" w:sz="4" w:space="0" w:color="FFFFFF"/>
+            </w:tcBorders>
+            <w:shd w:val="clear" w:color="auto" w:fill="E2F0DA"/>
+          </w:tcPr>
+          <w:p>
+            <w:pPr>
+              <w:pStyle w:val="Standard"/>
+              <w:tabs>
+                <w:tab w:val="left" w:pos="4111"/>
+              </w:tabs>
+              <w:rPr>
+                <w:rFonts w:ascii="Helvetica" w:hAnsi="Helvetica"/>
+                <w:color w:val="000000" w:themeColor="text1"/>
+              </w:rPr>
+            </w:pPr>
+            <w:r>
+              <w:rPr>
+                <w:rFonts w:ascii="Helvetica" w:hAnsi="Helvetica"/>
+                <w:color w:val="000000" w:themeColor="text1"/>
+              </w:rPr>
+              <w:t xml:space="preserve">  15/02/2017</w:t>
+            </w:r>
+          </w:p>
+        </w:tc>
+      </w:tr>
+    </w:tbl>
+    <w:p/>
+    <w:tbl>
+      <w:tblPr>
+        <w:tblW w:w="9497" w:type="dxa"/>
+        <w:tblInd w:w="250" w:type="dxa"/>
+        <w:tblLayout w:type="fixed"/>
+        <w:tblCellMar>
+          <w:left w:w="10" w:type="dxa"/>
+          <w:right w:w="10" w:type="dxa"/>
+        </w:tblCellMar>
+        <w:tblLook w:val="0000" w:firstRow="0" w:lastRow="0" w:firstColumn="0" w:lastColumn="0" w:noHBand="0" w:noVBand="0"/>
+      </w:tblPr>
+      <w:tblGrid>
+        <w:gridCol w:w="2552"/>
+        <w:gridCol w:w="6945"/>
+      </w:tblGrid>
+      <w:tr>
+        <w:trPr>
+          <w:trHeight w:val="31"/>
+        </w:trPr>
+        <w:tc>
+          <w:tcPr>
+            <w:tcW w:w="2552" w:type="dxa"/>
+            <w:tcBorders>
+              <w:top w:val="single" w:sz="4" w:space="0" w:color="FFFFFF"/>
+              <w:left w:val="single" w:sz="4" w:space="0" w:color="FFFFFF"/>
+              <w:bottom w:val="single" w:sz="4" w:space="0" w:color="FFFFFF"/>
+              <w:right w:val="single" w:sz="4" w:space="0" w:color="FFFFFF"/>
+            </w:tcBorders>
+            <w:shd w:val="clear" w:color="auto" w:fill="008A23"/>
+            <w:tcMar>
+              <w:top w:w="113" w:type="dxa"/>
+              <w:left w:w="108" w:type="dxa"/>
+              <w:bottom w:w="57" w:type="dxa"/>
+              <w:right w:w="108" w:type="dxa"/>
+            </w:tcMar>
+          </w:tcPr>
+          <w:p>
+            <w:pPr>
+              <w:pStyle w:val="Standard"/>
+              <w:tabs>
+                <w:tab w:val="left" w:pos="4111"/>
+              </w:tabs>
+              <w:rPr>
+                <w:rFonts w:ascii="Helvetica" w:hAnsi="Helvetica"/>
+                <w:color w:val="FFFFFF"/>
+              </w:rPr>
+            </w:pPr>
+            <w:r>
+              <w:rPr>
+                <w:rFonts w:ascii="Helvetica" w:hAnsi="Helvetica"/>
+                <w:color w:val="FFFFFF"/>
+              </w:rPr>
+              <w:t>Test Execution ID</w:t>
+            </w:r>
+          </w:p>
+        </w:tc>
+        <w:tc>
+          <w:tcPr>
+            <w:tcW w:w="6945" w:type="dxa"/>
+            <w:tcBorders>
+              <w:top w:val="single" w:sz="4" w:space="0" w:color="FFFFFF"/>
+              <w:left w:val="single" w:sz="4" w:space="0" w:color="FFFFFF"/>
+              <w:bottom w:val="single" w:sz="4" w:space="0" w:color="FFFFFF"/>
+              <w:right w:val="single" w:sz="4" w:space="0" w:color="FFFFFF"/>
+            </w:tcBorders>
+            <w:shd w:val="clear" w:color="auto" w:fill="E2F0DA"/>
+          </w:tcPr>
+          <w:p>
+            <w:pPr>
+              <w:pStyle w:val="Standard"/>
+              <w:tabs>
+                <w:tab w:val="left" w:pos="4111"/>
+              </w:tabs>
+              <w:rPr>
+                <w:rFonts w:ascii="Helvetica" w:hAnsi="Helvetica"/>
+                <w:color w:val="000000" w:themeColor="text1"/>
+              </w:rPr>
+            </w:pPr>
+            <w:r>
+              <w:rPr>
+                <w:rFonts w:ascii="Helvetica" w:hAnsi="Helvetica"/>
+                <w:color w:val="000000" w:themeColor="text1"/>
+              </w:rPr>
+              <w:t>TE_1.5</w:t>
+            </w:r>
+            <w:r>
+              <w:rPr>
+                <w:rFonts w:ascii="Helvetica" w:hAnsi="Helvetica"/>
+                <w:color w:val="000000" w:themeColor="text1"/>
+              </w:rPr>
+              <w:t>_0</w:t>
+            </w:r>
+            <w:r>
+              <w:rPr>
+                <w:rFonts w:ascii="Helvetica" w:hAnsi="Helvetica"/>
+                <w:color w:val="000000" w:themeColor="text1"/>
+              </w:rPr>
+              <w:t>3</w:t>
+            </w:r>
+          </w:p>
+        </w:tc>
+      </w:tr>
+      <w:tr>
+        <w:trPr>
+          <w:trHeight w:val="31"/>
+        </w:trPr>
+        <w:tc>
+          <w:tcPr>
+            <w:tcW w:w="2552" w:type="dxa"/>
+            <w:tcBorders>
+              <w:top w:val="single" w:sz="4" w:space="0" w:color="FFFFFF"/>
+              <w:left w:val="single" w:sz="4" w:space="0" w:color="FFFFFF"/>
+              <w:bottom w:val="single" w:sz="4" w:space="0" w:color="FFFFFF"/>
+              <w:right w:val="single" w:sz="4" w:space="0" w:color="FFFFFF"/>
+            </w:tcBorders>
+            <w:shd w:val="clear" w:color="auto" w:fill="008A23"/>
+            <w:tcMar>
+              <w:top w:w="113" w:type="dxa"/>
+              <w:left w:w="108" w:type="dxa"/>
+              <w:bottom w:w="57" w:type="dxa"/>
+              <w:right w:w="108" w:type="dxa"/>
+            </w:tcMar>
+          </w:tcPr>
+          <w:p>
+            <w:pPr>
+              <w:pStyle w:val="Standard"/>
+              <w:tabs>
+                <w:tab w:val="left" w:pos="4111"/>
+              </w:tabs>
+              <w:rPr>
+                <w:rFonts w:ascii="Helvetica" w:hAnsi="Helvetica"/>
+                <w:color w:val="FFFFFF"/>
+              </w:rPr>
+            </w:pPr>
+            <w:r>
+              <w:rPr>
+                <w:rFonts w:ascii="Helvetica" w:hAnsi="Helvetica"/>
+                <w:color w:val="FFFFFF"/>
+              </w:rPr>
+              <w:lastRenderedPageBreak/>
+              <w:t>Test Frame ID</w:t>
+            </w:r>
+          </w:p>
+        </w:tc>
+        <w:tc>
+          <w:tcPr>
+            <w:tcW w:w="6945" w:type="dxa"/>
+            <w:tcBorders>
+              <w:top w:val="single" w:sz="4" w:space="0" w:color="FFFFFF"/>
+              <w:left w:val="single" w:sz="4" w:space="0" w:color="FFFFFF"/>
+              <w:bottom w:val="single" w:sz="4" w:space="0" w:color="FFFFFF"/>
+              <w:right w:val="single" w:sz="4" w:space="0" w:color="FFFFFF"/>
+            </w:tcBorders>
+            <w:shd w:val="clear" w:color="auto" w:fill="E2F0DA"/>
+          </w:tcPr>
+          <w:p>
+            <w:pPr>
+              <w:pStyle w:val="Standard"/>
+              <w:tabs>
+                <w:tab w:val="left" w:pos="4111"/>
+              </w:tabs>
+              <w:rPr>
+                <w:rFonts w:ascii="Helvetica" w:hAnsi="Helvetica"/>
+                <w:color w:val="000000" w:themeColor="text1"/>
+              </w:rPr>
+            </w:pPr>
+            <w:r>
+              <w:rPr>
+                <w:rFonts w:ascii="Helvetica" w:hAnsi="Helvetica"/>
+                <w:color w:val="000000" w:themeColor="text1"/>
+              </w:rPr>
+              <w:t>TF</w:t>
+            </w:r>
+            <w:r>
+              <w:rPr>
+                <w:rFonts w:ascii="Helvetica" w:hAnsi="Helvetica"/>
+                <w:color w:val="000000" w:themeColor="text1"/>
+              </w:rPr>
+              <w:t>_1.5</w:t>
+            </w:r>
+            <w:r>
+              <w:rPr>
+                <w:rFonts w:ascii="Helvetica" w:hAnsi="Helvetica"/>
+                <w:color w:val="000000" w:themeColor="text1"/>
+              </w:rPr>
+              <w:t>_0</w:t>
+            </w:r>
+            <w:r>
+              <w:rPr>
+                <w:rFonts w:ascii="Helvetica" w:hAnsi="Helvetica"/>
+                <w:color w:val="000000" w:themeColor="text1"/>
+              </w:rPr>
+              <w:t>3</w:t>
+            </w:r>
+          </w:p>
+        </w:tc>
+      </w:tr>
+      <w:tr>
+        <w:trPr>
+          <w:trHeight w:val="31"/>
+        </w:trPr>
+        <w:tc>
+          <w:tcPr>
+            <w:tcW w:w="2552" w:type="dxa"/>
+            <w:tcBorders>
+              <w:top w:val="single" w:sz="4" w:space="0" w:color="FFFFFF"/>
+              <w:left w:val="single" w:sz="4" w:space="0" w:color="FFFFFF"/>
+              <w:bottom w:val="single" w:sz="4" w:space="0" w:color="FFFFFF"/>
+              <w:right w:val="single" w:sz="4" w:space="0" w:color="FFFFFF"/>
+            </w:tcBorders>
+            <w:shd w:val="clear" w:color="auto" w:fill="008A23"/>
+            <w:tcMar>
+              <w:top w:w="113" w:type="dxa"/>
+              <w:left w:w="108" w:type="dxa"/>
+              <w:bottom w:w="57" w:type="dxa"/>
+              <w:right w:w="108" w:type="dxa"/>
+            </w:tcMar>
+          </w:tcPr>
+          <w:p>
+            <w:pPr>
+              <w:pStyle w:val="Standard"/>
+              <w:tabs>
+                <w:tab w:val="left" w:pos="4111"/>
+              </w:tabs>
+              <w:rPr>
+                <w:rFonts w:ascii="Helvetica" w:hAnsi="Helvetica"/>
+                <w:color w:val="FFFFFF"/>
+              </w:rPr>
+            </w:pPr>
+            <w:r>
+              <w:rPr>
+                <w:rFonts w:ascii="Helvetica" w:hAnsi="Helvetica"/>
+                <w:color w:val="FFFFFF"/>
+              </w:rPr>
+              <w:t>Test case description</w:t>
+            </w:r>
+          </w:p>
+        </w:tc>
+        <w:tc>
+          <w:tcPr>
+            <w:tcW w:w="6945" w:type="dxa"/>
+            <w:tcBorders>
+              <w:top w:val="single" w:sz="4" w:space="0" w:color="FFFFFF"/>
+              <w:left w:val="single" w:sz="4" w:space="0" w:color="FFFFFF"/>
+              <w:bottom w:val="single" w:sz="4" w:space="0" w:color="FFFFFF"/>
+              <w:right w:val="single" w:sz="4" w:space="0" w:color="FFFFFF"/>
+            </w:tcBorders>
+            <w:shd w:val="clear" w:color="auto" w:fill="E2F0DA"/>
+          </w:tcPr>
+          <w:p>
+            <w:pPr>
+              <w:pStyle w:val="Standard"/>
+              <w:tabs>
+                <w:tab w:val="left" w:pos="4111"/>
+              </w:tabs>
+              <w:rPr>
+                <w:rFonts w:ascii="Helvetica" w:hAnsi="Helvetica"/>
+                <w:color w:val="000000" w:themeColor="text1"/>
+              </w:rPr>
+            </w:pPr>
+            <w:r>
+              <w:rPr>
+                <w:rFonts w:ascii="Helvetica" w:hAnsi="Helvetica"/>
+                <w:color w:val="000000" w:themeColor="text1"/>
+              </w:rPr>
+              <w:t xml:space="preserve">L’utente inserisce una keyword avente lunghezza corretta ma </w:t>
+            </w:r>
+            <w:r>
+              <w:rPr>
+                <w:rFonts w:ascii="Helvetica" w:hAnsi="Helvetica"/>
+                <w:color w:val="000000" w:themeColor="text1"/>
+              </w:rPr>
+              <w:t>inserendo dei caratteri speciali.</w:t>
+            </w:r>
+          </w:p>
+        </w:tc>
+      </w:tr>
+      <w:tr>
+        <w:trPr>
+          <w:trHeight w:val="353"/>
+        </w:trPr>
+        <w:tc>
+          <w:tcPr>
+            <w:tcW w:w="9497" w:type="dxa"/>
+            <w:gridSpan w:val="2"/>
+            <w:tcBorders>
+              <w:top w:val="single" w:sz="4" w:space="0" w:color="FFFFFF"/>
+              <w:left w:val="single" w:sz="4" w:space="0" w:color="FFFFFF"/>
+              <w:bottom w:val="single" w:sz="4" w:space="0" w:color="FFFFFF"/>
+              <w:right w:val="single" w:sz="4" w:space="0" w:color="FFFFFF"/>
+            </w:tcBorders>
+            <w:shd w:val="clear" w:color="auto" w:fill="008A23"/>
+            <w:tcMar>
+              <w:top w:w="113" w:type="dxa"/>
+              <w:left w:w="108" w:type="dxa"/>
+              <w:bottom w:w="57" w:type="dxa"/>
+              <w:right w:w="108" w:type="dxa"/>
+            </w:tcMar>
+          </w:tcPr>
+          <w:p>
+            <w:pPr>
+              <w:pStyle w:val="Standard"/>
+              <w:tabs>
+                <w:tab w:val="left" w:pos="4111"/>
+              </w:tabs>
+              <w:jc w:val="center"/>
+              <w:rPr>
+                <w:rFonts w:ascii="Helvetica" w:hAnsi="Helvetica"/>
+              </w:rPr>
+            </w:pPr>
+            <w:r>
+              <w:rPr>
+                <w:rFonts w:ascii="Helvetica" w:hAnsi="Helvetica"/>
+                <w:color w:val="FFFFFF"/>
+              </w:rPr>
+              <w:t>Testing Environment</w:t>
+            </w:r>
+          </w:p>
+        </w:tc>
+      </w:tr>
+      <w:tr>
+        <w:trPr>
+          <w:trHeight w:val="57"/>
+        </w:trPr>
+        <w:tc>
+          <w:tcPr>
+            <w:tcW w:w="9497" w:type="dxa"/>
+            <w:gridSpan w:val="2"/>
+            <w:tcBorders>
+              <w:top w:val="single" w:sz="4" w:space="0" w:color="FFFFFF"/>
+              <w:left w:val="single" w:sz="4" w:space="0" w:color="FFFFFF"/>
+              <w:bottom w:val="single" w:sz="4" w:space="0" w:color="FFFFFF"/>
+              <w:right w:val="single" w:sz="4" w:space="0" w:color="FFFFFF"/>
+            </w:tcBorders>
+            <w:shd w:val="clear" w:color="auto" w:fill="E2EFD9"/>
+            <w:tcMar>
+              <w:top w:w="113" w:type="dxa"/>
+              <w:left w:w="108" w:type="dxa"/>
+              <w:bottom w:w="57" w:type="dxa"/>
+              <w:right w:w="108" w:type="dxa"/>
+            </w:tcMar>
+          </w:tcPr>
+          <w:p>
+            <w:pPr>
+              <w:pStyle w:val="Standard"/>
+              <w:numPr>
+                <w:ilvl w:val="0"/>
+                <w:numId w:val="139"/>
+              </w:numPr>
+              <w:tabs>
+                <w:tab w:val="left" w:pos="4111"/>
+              </w:tabs>
+              <w:rPr>
+                <w:rFonts w:ascii="Helvetica" w:hAnsi="Helvetica"/>
+                <w:color w:val="000000"/>
+              </w:rPr>
+            </w:pPr>
+            <w:r>
+              <w:rPr>
+                <w:rFonts w:ascii="Helvetica" w:hAnsi="Helvetica"/>
+                <w:color w:val="000000"/>
+              </w:rPr>
+              <w:t>DBMS: MYSQL</w:t>
+            </w:r>
+          </w:p>
+          <w:p>
+            <w:pPr>
+              <w:pStyle w:val="Standard"/>
+              <w:numPr>
+                <w:ilvl w:val="0"/>
+                <w:numId w:val="139"/>
+              </w:numPr>
+              <w:tabs>
+                <w:tab w:val="left" w:pos="4111"/>
+              </w:tabs>
+              <w:rPr>
+                <w:rFonts w:ascii="Helvetica" w:hAnsi="Helvetica"/>
+                <w:color w:val="000000"/>
+              </w:rPr>
+            </w:pPr>
+            <w:r>
+              <w:rPr>
+                <w:rFonts w:ascii="Helvetica" w:hAnsi="Helvetica"/>
+                <w:color w:val="000000"/>
+              </w:rPr>
+              <w:t xml:space="preserve">Server: AWS EC2 Apache </w:t>
+            </w:r>
+          </w:p>
+          <w:p>
+            <w:pPr>
+              <w:pStyle w:val="Standard"/>
+              <w:numPr>
+                <w:ilvl w:val="0"/>
+                <w:numId w:val="139"/>
+              </w:numPr>
+              <w:tabs>
+                <w:tab w:val="left" w:pos="4111"/>
+              </w:tabs>
+              <w:rPr>
+                <w:rFonts w:ascii="Helvetica" w:hAnsi="Helvetica"/>
+                <w:color w:val="000000"/>
+              </w:rPr>
+            </w:pPr>
+            <w:r>
+              <w:rPr>
+                <w:rFonts w:ascii="Helvetica" w:hAnsi="Helvetica"/>
+                <w:color w:val="000000"/>
+              </w:rPr>
+              <w:t xml:space="preserve">IDE: AndroidStudio 2.2.3 </w:t>
+            </w:r>
+          </w:p>
+          <w:p>
+            <w:pPr>
+              <w:pStyle w:val="Standard"/>
+              <w:numPr>
+                <w:ilvl w:val="0"/>
+                <w:numId w:val="139"/>
+              </w:numPr>
+              <w:tabs>
+                <w:tab w:val="left" w:pos="4111"/>
+              </w:tabs>
+              <w:rPr>
+                <w:rFonts w:ascii="Helvetica" w:hAnsi="Helvetica"/>
+                <w:color w:val="000000"/>
+              </w:rPr>
+            </w:pPr>
+            <w:r>
+              <w:rPr>
+                <w:rFonts w:ascii="Helvetica" w:hAnsi="Helvetica"/>
+                <w:color w:val="000000"/>
+              </w:rPr>
+              <w:t>S.O: Android 4.4.4</w:t>
+            </w:r>
+          </w:p>
+        </w:tc>
+      </w:tr>
+      <w:tr>
+        <w:trPr>
+          <w:trHeight w:val="31"/>
+        </w:trPr>
+        <w:tc>
+          <w:tcPr>
+            <w:tcW w:w="2552" w:type="dxa"/>
+            <w:tcBorders>
+              <w:top w:val="single" w:sz="4" w:space="0" w:color="FFFFFF"/>
+              <w:left w:val="single" w:sz="4" w:space="0" w:color="FFFFFF"/>
+              <w:bottom w:val="single" w:sz="4" w:space="0" w:color="FFFFFF"/>
+              <w:right w:val="single" w:sz="4" w:space="0" w:color="FFFFFF"/>
+            </w:tcBorders>
+            <w:shd w:val="clear" w:color="auto" w:fill="008A23"/>
+            <w:tcMar>
+              <w:top w:w="113" w:type="dxa"/>
+              <w:left w:w="108" w:type="dxa"/>
+              <w:bottom w:w="57" w:type="dxa"/>
+              <w:right w:w="108" w:type="dxa"/>
+            </w:tcMar>
+          </w:tcPr>
+          <w:p>
+            <w:pPr>
+              <w:pStyle w:val="Standard"/>
+              <w:tabs>
+                <w:tab w:val="left" w:pos="4111"/>
+              </w:tabs>
+              <w:rPr>
+                <w:rFonts w:ascii="Helvetica" w:hAnsi="Helvetica"/>
+                <w:color w:val="FFFFFF"/>
+              </w:rPr>
+            </w:pPr>
+            <w:r>
+              <w:rPr>
+                <w:rFonts w:ascii="Helvetica" w:hAnsi="Helvetica"/>
+                <w:color w:val="FFFFFF"/>
+              </w:rPr>
+              <w:t>Result</w:t>
+            </w:r>
+          </w:p>
+        </w:tc>
+        <w:tc>
+          <w:tcPr>
+            <w:tcW w:w="6945" w:type="dxa"/>
+            <w:tcBorders>
+              <w:top w:val="single" w:sz="4" w:space="0" w:color="FFFFFF"/>
+              <w:left w:val="single" w:sz="4" w:space="0" w:color="FFFFFF"/>
+              <w:bottom w:val="single" w:sz="4" w:space="0" w:color="FFFFFF"/>
+              <w:right w:val="single" w:sz="4" w:space="0" w:color="FFFFFF"/>
+            </w:tcBorders>
+            <w:shd w:val="clear" w:color="auto" w:fill="E2F0DA"/>
+          </w:tcPr>
+          <w:p>
+            <w:pPr>
+              <w:pStyle w:val="Standard"/>
+              <w:tabs>
+                <w:tab w:val="left" w:pos="4111"/>
+              </w:tabs>
+              <w:ind w:left="131"/>
+              <w:rPr>
+                <w:rFonts w:ascii="Helvetica" w:hAnsi="Helvetica"/>
+                <w:color w:val="000000" w:themeColor="text1"/>
+              </w:rPr>
+            </w:pPr>
+            <w:r>
+              <w:rPr>
+                <w:rFonts w:ascii="Helvetica" w:hAnsi="Helvetica"/>
+                <w:color w:val="000000" w:themeColor="text1"/>
+              </w:rPr>
+              <w:t>PASSED</w:t>
+            </w:r>
+          </w:p>
+        </w:tc>
+      </w:tr>
+      <w:tr>
+        <w:trPr>
+          <w:trHeight w:val="31"/>
+        </w:trPr>
+        <w:tc>
+          <w:tcPr>
+            <w:tcW w:w="2552" w:type="dxa"/>
+            <w:tcBorders>
+              <w:top w:val="single" w:sz="4" w:space="0" w:color="FFFFFF"/>
+              <w:left w:val="single" w:sz="4" w:space="0" w:color="FFFFFF"/>
+              <w:bottom w:val="single" w:sz="4" w:space="0" w:color="FFFFFF"/>
+              <w:right w:val="single" w:sz="4" w:space="0" w:color="FFFFFF"/>
+            </w:tcBorders>
+            <w:shd w:val="clear" w:color="auto" w:fill="008A23"/>
+            <w:tcMar>
+              <w:top w:w="113" w:type="dxa"/>
+              <w:left w:w="108" w:type="dxa"/>
+              <w:bottom w:w="57" w:type="dxa"/>
+              <w:right w:w="108" w:type="dxa"/>
+            </w:tcMar>
+          </w:tcPr>
+          <w:p>
+            <w:pPr>
+              <w:pStyle w:val="Standard"/>
+              <w:tabs>
+                <w:tab w:val="left" w:pos="4111"/>
+              </w:tabs>
+              <w:rPr>
+                <w:rFonts w:ascii="Helvetica" w:hAnsi="Helvetica"/>
+                <w:color w:val="FFFFFF"/>
+              </w:rPr>
+            </w:pPr>
+            <w:r>
+              <w:rPr>
+                <w:rFonts w:ascii="Helvetica" w:hAnsi="Helvetica"/>
+                <w:color w:val="FFFFFF"/>
+              </w:rPr>
+              <w:t>Anomalie</w:t>
+            </w:r>
+          </w:p>
+        </w:tc>
+        <w:tc>
+          <w:tcPr>
+            <w:tcW w:w="6945" w:type="dxa"/>
+            <w:tcBorders>
+              <w:top w:val="single" w:sz="4" w:space="0" w:color="FFFFFF"/>
+              <w:left w:val="single" w:sz="4" w:space="0" w:color="FFFFFF"/>
+              <w:bottom w:val="single" w:sz="4" w:space="0" w:color="FFFFFF"/>
+              <w:right w:val="single" w:sz="4" w:space="0" w:color="FFFFFF"/>
+            </w:tcBorders>
+            <w:shd w:val="clear" w:color="auto" w:fill="E2F0DA"/>
+          </w:tcPr>
+          <w:p>
+            <w:pPr>
+              <w:pStyle w:val="Standard"/>
+              <w:tabs>
+                <w:tab w:val="left" w:pos="4111"/>
+              </w:tabs>
+              <w:ind w:left="131"/>
+              <w:rPr>
+                <w:rFonts w:ascii="Helvetica" w:hAnsi="Helvetica"/>
+                <w:color w:val="000000" w:themeColor="text1"/>
+              </w:rPr>
+            </w:pPr>
+            <w:r>
+              <w:rPr>
+                <w:rFonts w:ascii="Helvetica" w:hAnsi="Helvetica"/>
+                <w:color w:val="000000" w:themeColor="text1"/>
+              </w:rPr>
+              <w:t>Il sistema effettua la ricerca.</w:t>
+            </w:r>
+          </w:p>
+        </w:tc>
+      </w:tr>
+      <w:tr>
+        <w:trPr>
+          <w:trHeight w:val="31"/>
+        </w:trPr>
+        <w:tc>
+          <w:tcPr>
+            <w:tcW w:w="2552" w:type="dxa"/>
+            <w:tcBorders>
+              <w:top w:val="single" w:sz="4" w:space="0" w:color="FFFFFF"/>
+              <w:left w:val="single" w:sz="4" w:space="0" w:color="FFFFFF"/>
+              <w:bottom w:val="single" w:sz="4" w:space="0" w:color="FFFFFF"/>
+              <w:right w:val="single" w:sz="4" w:space="0" w:color="FFFFFF"/>
+            </w:tcBorders>
+            <w:shd w:val="clear" w:color="auto" w:fill="008A23"/>
+            <w:tcMar>
+              <w:top w:w="113" w:type="dxa"/>
+              <w:left w:w="108" w:type="dxa"/>
+              <w:bottom w:w="57" w:type="dxa"/>
+              <w:right w:w="108" w:type="dxa"/>
+            </w:tcMar>
+          </w:tcPr>
+          <w:p>
+            <w:pPr>
+              <w:pStyle w:val="Standard"/>
+              <w:tabs>
+                <w:tab w:val="left" w:pos="4111"/>
+              </w:tabs>
+              <w:rPr>
+                <w:rFonts w:ascii="Helvetica" w:hAnsi="Helvetica"/>
+                <w:color w:val="FFFFFF"/>
+              </w:rPr>
+            </w:pPr>
+            <w:r>
+              <w:rPr>
+                <w:rFonts w:ascii="Helvetica" w:hAnsi="Helvetica"/>
+                <w:color w:val="FFFFFF"/>
+              </w:rPr>
+              <w:t>Tester</w:t>
+            </w:r>
+          </w:p>
+        </w:tc>
+        <w:tc>
+          <w:tcPr>
+            <w:tcW w:w="6945" w:type="dxa"/>
+            <w:tcBorders>
+              <w:top w:val="single" w:sz="4" w:space="0" w:color="FFFFFF"/>
+              <w:left w:val="single" w:sz="4" w:space="0" w:color="FFFFFF"/>
+              <w:bottom w:val="single" w:sz="4" w:space="0" w:color="FFFFFF"/>
+              <w:right w:val="single" w:sz="4" w:space="0" w:color="FFFFFF"/>
+            </w:tcBorders>
+            <w:shd w:val="clear" w:color="auto" w:fill="E2F0DA"/>
+          </w:tcPr>
+          <w:p>
+            <w:pPr>
+              <w:pStyle w:val="Standard"/>
+              <w:tabs>
+                <w:tab w:val="left" w:pos="4111"/>
+              </w:tabs>
+              <w:ind w:left="131"/>
+              <w:rPr>
+                <w:rFonts w:ascii="Helvetica" w:hAnsi="Helvetica"/>
+                <w:color w:val="000000" w:themeColor="text1"/>
+              </w:rPr>
+            </w:pPr>
+            <w:r>
+              <w:rPr>
+                <w:rFonts w:ascii="Helvetica" w:hAnsi="Helvetica"/>
+                <w:color w:val="000000" w:themeColor="text1"/>
+              </w:rPr>
+              <w:t>Team</w:t>
+            </w:r>
+          </w:p>
+        </w:tc>
+      </w:tr>
+      <w:tr>
+        <w:trPr>
+          <w:trHeight w:val="31"/>
+        </w:trPr>
+        <w:tc>
+          <w:tcPr>
+            <w:tcW w:w="2552" w:type="dxa"/>
+            <w:tcBorders>
+              <w:top w:val="single" w:sz="4" w:space="0" w:color="FFFFFF"/>
+              <w:left w:val="single" w:sz="4" w:space="0" w:color="FFFFFF"/>
+              <w:bottom w:val="single" w:sz="4" w:space="0" w:color="FFFFFF"/>
+              <w:right w:val="single" w:sz="4" w:space="0" w:color="FFFFFF"/>
+            </w:tcBorders>
+            <w:shd w:val="clear" w:color="auto" w:fill="008A23"/>
+            <w:tcMar>
+              <w:top w:w="113" w:type="dxa"/>
+              <w:left w:w="108" w:type="dxa"/>
+              <w:bottom w:w="57" w:type="dxa"/>
+              <w:right w:w="108" w:type="dxa"/>
+            </w:tcMar>
+          </w:tcPr>
+          <w:p>
+            <w:pPr>
+              <w:pStyle w:val="Standard"/>
+              <w:tabs>
+                <w:tab w:val="left" w:pos="4111"/>
+              </w:tabs>
+              <w:rPr>
+                <w:rFonts w:ascii="Helvetica" w:hAnsi="Helvetica"/>
+                <w:color w:val="FFFFFF"/>
+              </w:rPr>
+            </w:pPr>
+            <w:r>
+              <w:rPr>
+                <w:rFonts w:ascii="Helvetica" w:hAnsi="Helvetica"/>
+                <w:color w:val="FFFFFF"/>
+              </w:rPr>
+              <w:t>Date</w:t>
+            </w:r>
+          </w:p>
+        </w:tc>
+        <w:tc>
+          <w:tcPr>
+            <w:tcW w:w="6945" w:type="dxa"/>
+            <w:tcBorders>
+              <w:top w:val="single" w:sz="4" w:space="0" w:color="FFFFFF"/>
+              <w:left w:val="single" w:sz="4" w:space="0" w:color="FFFFFF"/>
+              <w:bottom w:val="single" w:sz="4" w:space="0" w:color="FFFFFF"/>
+              <w:right w:val="single" w:sz="4" w:space="0" w:color="FFFFFF"/>
+            </w:tcBorders>
+            <w:shd w:val="clear" w:color="auto" w:fill="E2F0DA"/>
+          </w:tcPr>
+          <w:p>
+            <w:pPr>
+              <w:pStyle w:val="Standard"/>
+              <w:tabs>
+                <w:tab w:val="left" w:pos="4111"/>
+              </w:tabs>
+              <w:rPr>
+                <w:rFonts w:ascii="Helvetica" w:hAnsi="Helvetica"/>
+                <w:color w:val="000000" w:themeColor="text1"/>
+              </w:rPr>
+            </w:pPr>
+            <w:r>
+              <w:rPr>
+                <w:rFonts w:ascii="Helvetica" w:hAnsi="Helvetica"/>
+                <w:color w:val="000000" w:themeColor="text1"/>
+              </w:rPr>
+              <w:t xml:space="preserve">  15/02/2017</w:t>
+            </w:r>
+          </w:p>
+        </w:tc>
+      </w:tr>
+    </w:tbl>
+    <w:p>
+      <w:pPr>
+        <w:widowControl/>
+        <w:suppressAutoHyphens w:val="0"/>
+        <w:autoSpaceDE w:val="0"/>
+        <w:autoSpaceDN w:val="0"/>
+        <w:adjustRightInd w:val="0"/>
+        <w:rPr>
+          <w:rFonts w:ascii="NimbusSanL-Regu" w:eastAsia="Calibri" w:hAnsi="NimbusSanL-Regu" w:cs="NimbusSanL-Regu"/>
+          <w:kern w:val="0"/>
+        </w:rPr>
+      </w:pPr>
+    </w:p>
+    <w:tbl>
+      <w:tblPr>
+        <w:tblW w:w="9497" w:type="dxa"/>
+        <w:tblInd w:w="250" w:type="dxa"/>
+        <w:tblLayout w:type="fixed"/>
+        <w:tblCellMar>
+          <w:left w:w="10" w:type="dxa"/>
+          <w:right w:w="10" w:type="dxa"/>
+        </w:tblCellMar>
+        <w:tblLook w:val="0000" w:firstRow="0" w:lastRow="0" w:firstColumn="0" w:lastColumn="0" w:noHBand="0" w:noVBand="0"/>
+      </w:tblPr>
+      <w:tblGrid>
+        <w:gridCol w:w="4748"/>
+        <w:gridCol w:w="4749"/>
+      </w:tblGrid>
+      <w:tr>
+        <w:trPr>
+          <w:trHeight w:val="353"/>
+        </w:trPr>
+        <w:tc>
+          <w:tcPr>
+            <w:tcW w:w="4748" w:type="dxa"/>
+            <w:tcBorders>
+              <w:top w:val="single" w:sz="4" w:space="0" w:color="FFFFFF"/>
+              <w:left w:val="single" w:sz="4" w:space="0" w:color="FFFFFF"/>
+              <w:bottom w:val="single" w:sz="4" w:space="0" w:color="FFFFFF"/>
+              <w:right w:val="single" w:sz="4" w:space="0" w:color="FFFFFF"/>
+            </w:tcBorders>
+            <w:shd w:val="clear" w:color="auto" w:fill="008A23"/>
+            <w:tcMar>
+              <w:top w:w="113" w:type="dxa"/>
+              <w:left w:w="108" w:type="dxa"/>
+              <w:bottom w:w="57" w:type="dxa"/>
+              <w:right w:w="108" w:type="dxa"/>
+            </w:tcMar>
+          </w:tcPr>
+          <w:p>
+            <w:pPr>
+              <w:pStyle w:val="Standard"/>
+              <w:tabs>
+                <w:tab w:val="left" w:pos="4111"/>
+              </w:tabs>
+              <w:jc w:val="center"/>
+              <w:rPr>
+                <w:rFonts w:ascii="Helvetica" w:hAnsi="Helvetica"/>
+              </w:rPr>
+            </w:pPr>
+            <w:r>
+              <w:rPr>
+                <w:rFonts w:ascii="Helvetica" w:hAnsi="Helvetica"/>
+                <w:color w:val="FFFFFF"/>
+              </w:rPr>
+              <w:t>Descrizione failure</w:t>
+            </w:r>
+          </w:p>
+        </w:tc>
+        <w:tc>
+          <w:tcPr>
+            <w:tcW w:w="4749" w:type="dxa"/>
+            <w:tcBorders>
+              <w:top w:val="single" w:sz="4" w:space="0" w:color="FFFFFF"/>
+              <w:left w:val="single" w:sz="4" w:space="0" w:color="FFFFFF"/>
+              <w:bottom w:val="single" w:sz="4" w:space="0" w:color="FFFFFF"/>
+              <w:right w:val="single" w:sz="4" w:space="0" w:color="FFFFFF"/>
+            </w:tcBorders>
+            <w:shd w:val="clear" w:color="auto" w:fill="008A23"/>
+          </w:tcPr>
+          <w:p>
+            <w:pPr>
+              <w:pStyle w:val="Standard"/>
+              <w:tabs>
+                <w:tab w:val="left" w:pos="4111"/>
+              </w:tabs>
+              <w:jc w:val="center"/>
+              <w:rPr>
+                <w:rFonts w:ascii="Helvetica" w:hAnsi="Helvetica"/>
+              </w:rPr>
+            </w:pPr>
+            <w:r>
+              <w:rPr>
+                <w:rFonts w:ascii="Helvetica" w:hAnsi="Helvetica"/>
+                <w:color w:val="FFFFFF"/>
+              </w:rPr>
+              <w:t>Soluzione adottata</w:t>
+            </w:r>
+          </w:p>
+        </w:tc>
+      </w:tr>
+      <w:tr>
+        <w:trPr>
+          <w:trHeight w:val="57"/>
+        </w:trPr>
+        <w:tc>
+          <w:tcPr>
+            <w:tcW w:w="4748" w:type="dxa"/>
+            <w:tcBorders>
+              <w:top w:val="single" w:sz="4" w:space="0" w:color="FFFFFF"/>
+              <w:left w:val="single" w:sz="4" w:space="0" w:color="FFFFFF"/>
+              <w:bottom w:val="single" w:sz="4" w:space="0" w:color="FFFFFF"/>
+              <w:right w:val="single" w:sz="4" w:space="0" w:color="FFFFFF"/>
+            </w:tcBorders>
+            <w:shd w:val="clear" w:color="auto" w:fill="E2EFD9"/>
+            <w:tcMar>
+              <w:top w:w="113" w:type="dxa"/>
+              <w:left w:w="108" w:type="dxa"/>
+              <w:bottom w:w="57" w:type="dxa"/>
+              <w:right w:w="108" w:type="dxa"/>
+            </w:tcMar>
+          </w:tcPr>
+          <w:p>
+            <w:pPr>
+              <w:pStyle w:val="Standard"/>
+              <w:tabs>
+                <w:tab w:val="left" w:pos="4111"/>
+              </w:tabs>
+              <w:rPr>
+                <w:rFonts w:ascii="Helvetica" w:hAnsi="Helvetica"/>
+                <w:color w:val="000000"/>
+              </w:rPr>
+            </w:pPr>
+            <w:r>
+              <w:rPr>
+                <w:rFonts w:ascii="Helvetica" w:hAnsi="Helvetica"/>
+                <w:color w:val="000000" w:themeColor="text1"/>
+              </w:rPr>
+              <w:t xml:space="preserve">Il sistema </w:t>
+            </w:r>
+            <w:r>
+              <w:rPr>
+                <w:rFonts w:ascii="Helvetica" w:hAnsi="Helvetica"/>
+                <w:color w:val="000000" w:themeColor="text1"/>
+              </w:rPr>
+              <w:t>effettua la ricerca con una keyword contenente dei caratteri speciali.</w:t>
+            </w:r>
+          </w:p>
+        </w:tc>
+        <w:tc>
+          <w:tcPr>
+            <w:tcW w:w="4749" w:type="dxa"/>
+            <w:tcBorders>
+              <w:top w:val="single" w:sz="4" w:space="0" w:color="FFFFFF"/>
+              <w:left w:val="single" w:sz="4" w:space="0" w:color="FFFFFF"/>
+              <w:bottom w:val="single" w:sz="4" w:space="0" w:color="FFFFFF"/>
+              <w:right w:val="single" w:sz="4" w:space="0" w:color="FFFFFF"/>
+            </w:tcBorders>
+            <w:shd w:val="clear" w:color="auto" w:fill="E2EFD9"/>
+          </w:tcPr>
+          <w:p>
+            <w:pPr>
+              <w:pStyle w:val="Standard"/>
+              <w:tabs>
+                <w:tab w:val="left" w:pos="4111"/>
+              </w:tabs>
+              <w:ind w:left="317"/>
+              <w:rPr>
+                <w:rFonts w:ascii="Helvetica" w:hAnsi="Helvetica"/>
+                <w:color w:val="000000"/>
+              </w:rPr>
+            </w:pPr>
+            <w:r>
+              <w:rPr>
+                <w:rFonts w:ascii="Helvetica" w:hAnsi="Helvetica"/>
+                <w:color w:val="000000"/>
+              </w:rPr>
+              <w:t xml:space="preserve">E’ stato modificato il </w:t>
+            </w:r>
+            <w:r>
+              <w:rPr>
+                <w:rFonts w:ascii="Helvetica" w:hAnsi="Helvetica"/>
+                <w:color w:val="000000"/>
+              </w:rPr>
+              <w:t>TextWatcher()</w:t>
+            </w:r>
+          </w:p>
+          <w:p>
+            <w:pPr>
+              <w:pStyle w:val="Standard"/>
+              <w:tabs>
+                <w:tab w:val="left" w:pos="4111"/>
+              </w:tabs>
+              <w:ind w:left="317"/>
+              <w:rPr>
+                <w:rFonts w:ascii="Helvetica" w:hAnsi="Helvetica"/>
+                <w:color w:val="000000"/>
+              </w:rPr>
+            </w:pPr>
+            <w:r>
+              <w:rPr>
+                <w:rFonts w:ascii="Helvetica" w:hAnsi="Helvetica"/>
+                <w:color w:val="000000"/>
+              </w:rPr>
+              <w:t>presente nell’Activity VMF.java</w:t>
+            </w:r>
+          </w:p>
+        </w:tc>
+      </w:tr>
+    </w:tbl>
+    <w:p>
+      <w:pPr>
+        <w:widowControl/>
+        <w:suppressAutoHyphens w:val="0"/>
+        <w:autoSpaceDE w:val="0"/>
+        <w:autoSpaceDN w:val="0"/>
+        <w:adjustRightInd w:val="0"/>
+        <w:rPr>
+          <w:rFonts w:ascii="NimbusSanL-Regu" w:eastAsia="Calibri" w:hAnsi="NimbusSanL-Regu" w:cs="NimbusSanL-Regu"/>
+          <w:kern w:val="0"/>
+        </w:rPr>
+      </w:pPr>
+    </w:p>
+    <w:tbl>
+      <w:tblPr>
+        <w:tblW w:w="9497" w:type="dxa"/>
+        <w:tblInd w:w="250" w:type="dxa"/>
+        <w:tblLayout w:type="fixed"/>
+        <w:tblCellMar>
+          <w:left w:w="10" w:type="dxa"/>
+          <w:right w:w="10" w:type="dxa"/>
+        </w:tblCellMar>
+        <w:tblLook w:val="0000" w:firstRow="0" w:lastRow="0" w:firstColumn="0" w:lastColumn="0" w:noHBand="0" w:noVBand="0"/>
+      </w:tblPr>
+      <w:tblGrid>
+        <w:gridCol w:w="2552"/>
+        <w:gridCol w:w="6945"/>
+      </w:tblGrid>
+      <w:tr>
+        <w:trPr>
+          <w:trHeight w:val="31"/>
+        </w:trPr>
+        <w:tc>
+          <w:tcPr>
+            <w:tcW w:w="2552" w:type="dxa"/>
+            <w:tcBorders>
+              <w:top w:val="single" w:sz="4" w:space="0" w:color="FFFFFF"/>
+              <w:left w:val="single" w:sz="4" w:space="0" w:color="FFFFFF"/>
+              <w:bottom w:val="single" w:sz="4" w:space="0" w:color="FFFFFF"/>
+              <w:right w:val="single" w:sz="4" w:space="0" w:color="FFFFFF"/>
+            </w:tcBorders>
+            <w:shd w:val="clear" w:color="auto" w:fill="008A23"/>
+            <w:tcMar>
+              <w:top w:w="113" w:type="dxa"/>
+              <w:left w:w="108" w:type="dxa"/>
+              <w:bottom w:w="57" w:type="dxa"/>
+              <w:right w:w="108" w:type="dxa"/>
+            </w:tcMar>
+          </w:tcPr>
+          <w:p>
+            <w:pPr>
+              <w:pStyle w:val="Standard"/>
+              <w:tabs>
+                <w:tab w:val="left" w:pos="4111"/>
+              </w:tabs>
+              <w:rPr>
+                <w:rFonts w:ascii="Helvetica" w:hAnsi="Helvetica"/>
+                <w:color w:val="FFFFFF"/>
+              </w:rPr>
+            </w:pPr>
+            <w:r>
+              <w:rPr>
+                <w:rFonts w:ascii="Helvetica" w:hAnsi="Helvetica"/>
+                <w:color w:val="FFFFFF"/>
+              </w:rPr>
+              <w:t>Test Execution ID</w:t>
+            </w:r>
+          </w:p>
+        </w:tc>
+        <w:tc>
+          <w:tcPr>
+            <w:tcW w:w="6945" w:type="dxa"/>
+            <w:tcBorders>
+              <w:top w:val="single" w:sz="4" w:space="0" w:color="FFFFFF"/>
+              <w:left w:val="single" w:sz="4" w:space="0" w:color="FFFFFF"/>
+              <w:bottom w:val="single" w:sz="4" w:space="0" w:color="FFFFFF"/>
+              <w:right w:val="single" w:sz="4" w:space="0" w:color="FFFFFF"/>
+            </w:tcBorders>
+            <w:shd w:val="clear" w:color="auto" w:fill="E2F0DA"/>
+          </w:tcPr>
+          <w:p>
+            <w:pPr>
+              <w:pStyle w:val="Standard"/>
+              <w:tabs>
+                <w:tab w:val="left" w:pos="4111"/>
+              </w:tabs>
+              <w:ind w:left="131"/>
+              <w:rPr>
+                <w:rFonts w:ascii="Helvetica" w:hAnsi="Helvetica"/>
+                <w:color w:val="000000" w:themeColor="text1"/>
+              </w:rPr>
+            </w:pPr>
+            <w:r>
+              <w:rPr>
+                <w:rFonts w:ascii="Helvetica" w:hAnsi="Helvetica"/>
+                <w:color w:val="000000" w:themeColor="text1"/>
+              </w:rPr>
+              <w:t>TE_1.6</w:t>
+            </w:r>
+            <w:r>
+              <w:rPr>
+                <w:rFonts w:ascii="Helvetica" w:hAnsi="Helvetica"/>
+                <w:color w:val="000000" w:themeColor="text1"/>
+              </w:rPr>
+              <w:t>_0</w:t>
+            </w:r>
+            <w:r>
+              <w:rPr>
+                <w:rFonts w:ascii="Helvetica" w:hAnsi="Helvetica"/>
+                <w:color w:val="000000" w:themeColor="text1"/>
+              </w:rPr>
+              <w:t>5</w:t>
+            </w:r>
+          </w:p>
+        </w:tc>
+      </w:tr>
+      <w:tr>
+        <w:trPr>
+          <w:trHeight w:val="31"/>
+        </w:trPr>
+        <w:tc>
+          <w:tcPr>
+            <w:tcW w:w="2552" w:type="dxa"/>
+            <w:tcBorders>
+              <w:top w:val="single" w:sz="4" w:space="0" w:color="FFFFFF"/>
+              <w:left w:val="single" w:sz="4" w:space="0" w:color="FFFFFF"/>
+              <w:bottom w:val="single" w:sz="4" w:space="0" w:color="FFFFFF"/>
+              <w:right w:val="single" w:sz="4" w:space="0" w:color="FFFFFF"/>
+            </w:tcBorders>
+            <w:shd w:val="clear" w:color="auto" w:fill="008A23"/>
+            <w:tcMar>
+              <w:top w:w="113" w:type="dxa"/>
+              <w:left w:w="108" w:type="dxa"/>
+              <w:bottom w:w="57" w:type="dxa"/>
+              <w:right w:w="108" w:type="dxa"/>
+            </w:tcMar>
+          </w:tcPr>
+          <w:p>
+            <w:pPr>
+              <w:pStyle w:val="Standard"/>
+              <w:tabs>
+                <w:tab w:val="left" w:pos="4111"/>
+              </w:tabs>
+              <w:rPr>
+                <w:rFonts w:ascii="Helvetica" w:hAnsi="Helvetica"/>
+                <w:color w:val="FFFFFF"/>
+              </w:rPr>
+            </w:pPr>
+            <w:r>
+              <w:rPr>
+                <w:rFonts w:ascii="Helvetica" w:hAnsi="Helvetica"/>
+                <w:color w:val="FFFFFF"/>
+              </w:rPr>
+              <w:t>Test Frame ID</w:t>
+            </w:r>
+          </w:p>
+        </w:tc>
+        <w:tc>
+          <w:tcPr>
+            <w:tcW w:w="6945" w:type="dxa"/>
+            <w:tcBorders>
+              <w:top w:val="single" w:sz="4" w:space="0" w:color="FFFFFF"/>
+              <w:left w:val="single" w:sz="4" w:space="0" w:color="FFFFFF"/>
+              <w:bottom w:val="single" w:sz="4" w:space="0" w:color="FFFFFF"/>
+              <w:right w:val="single" w:sz="4" w:space="0" w:color="FFFFFF"/>
+            </w:tcBorders>
+            <w:shd w:val="clear" w:color="auto" w:fill="E2F0DA"/>
+          </w:tcPr>
+          <w:p>
+            <w:pPr>
+              <w:pStyle w:val="Standard"/>
+              <w:tabs>
+                <w:tab w:val="left" w:pos="4111"/>
+              </w:tabs>
+              <w:ind w:left="131"/>
+              <w:rPr>
+                <w:rFonts w:ascii="Helvetica" w:hAnsi="Helvetica"/>
+                <w:color w:val="000000" w:themeColor="text1"/>
+              </w:rPr>
+            </w:pPr>
+            <w:r>
+              <w:rPr>
+                <w:rFonts w:ascii="Helvetica" w:hAnsi="Helvetica"/>
+                <w:color w:val="000000" w:themeColor="text1"/>
+              </w:rPr>
+              <w:t>TF</w:t>
+            </w:r>
+            <w:r>
+              <w:rPr>
+                <w:rFonts w:ascii="Helvetica" w:hAnsi="Helvetica"/>
+                <w:color w:val="000000" w:themeColor="text1"/>
+              </w:rPr>
+              <w:t>_1.6</w:t>
+            </w:r>
+            <w:r>
+              <w:rPr>
+                <w:rFonts w:ascii="Helvetica" w:hAnsi="Helvetica"/>
+                <w:color w:val="000000" w:themeColor="text1"/>
+              </w:rPr>
+              <w:t>_0</w:t>
+            </w:r>
+            <w:r>
+              <w:rPr>
+                <w:rFonts w:ascii="Helvetica" w:hAnsi="Helvetica"/>
+                <w:color w:val="000000" w:themeColor="text1"/>
+              </w:rPr>
+              <w:t>5</w:t>
+            </w:r>
+          </w:p>
+        </w:tc>
+      </w:tr>
+      <w:tr>
+        <w:trPr>
+          <w:trHeight w:val="31"/>
+        </w:trPr>
+        <w:tc>
+          <w:tcPr>
+            <w:tcW w:w="2552" w:type="dxa"/>
+            <w:tcBorders>
+              <w:top w:val="single" w:sz="4" w:space="0" w:color="FFFFFF"/>
+              <w:left w:val="single" w:sz="4" w:space="0" w:color="FFFFFF"/>
+              <w:bottom w:val="single" w:sz="4" w:space="0" w:color="FFFFFF"/>
+              <w:right w:val="single" w:sz="4" w:space="0" w:color="FFFFFF"/>
+            </w:tcBorders>
+            <w:shd w:val="clear" w:color="auto" w:fill="008A23"/>
+            <w:tcMar>
+              <w:top w:w="113" w:type="dxa"/>
+              <w:left w:w="108" w:type="dxa"/>
+              <w:bottom w:w="57" w:type="dxa"/>
+              <w:right w:w="108" w:type="dxa"/>
+            </w:tcMar>
+          </w:tcPr>
+          <w:p>
+            <w:pPr>
+              <w:pStyle w:val="Standard"/>
+              <w:tabs>
+                <w:tab w:val="left" w:pos="4111"/>
+              </w:tabs>
+              <w:rPr>
+                <w:rFonts w:ascii="Helvetica" w:hAnsi="Helvetica"/>
+                <w:color w:val="FFFFFF"/>
+              </w:rPr>
+            </w:pPr>
+            <w:r>
+              <w:rPr>
+                <w:rFonts w:ascii="Helvetica" w:hAnsi="Helvetica"/>
+                <w:color w:val="FFFFFF"/>
+              </w:rPr>
+              <w:t>Test case description</w:t>
+            </w:r>
+          </w:p>
+        </w:tc>
+        <w:tc>
+          <w:tcPr>
+            <w:tcW w:w="6945" w:type="dxa"/>
+            <w:tcBorders>
+              <w:top w:val="single" w:sz="4" w:space="0" w:color="FFFFFF"/>
+              <w:left w:val="single" w:sz="4" w:space="0" w:color="FFFFFF"/>
+              <w:bottom w:val="single" w:sz="4" w:space="0" w:color="FFFFFF"/>
+              <w:right w:val="single" w:sz="4" w:space="0" w:color="FFFFFF"/>
+            </w:tcBorders>
+            <w:shd w:val="clear" w:color="auto" w:fill="E2F0DA"/>
+          </w:tcPr>
+          <w:p>
+            <w:pPr>
+              <w:pStyle w:val="Standard"/>
+              <w:tabs>
+                <w:tab w:val="left" w:pos="4111"/>
+              </w:tabs>
+              <w:ind w:left="131"/>
+              <w:rPr>
+                <w:rFonts w:ascii="Helvetica" w:hAnsi="Helvetica"/>
+                <w:color w:val="000000" w:themeColor="text1"/>
+              </w:rPr>
+            </w:pPr>
+            <w:r>
+              <w:rPr>
+                <w:rFonts w:ascii="Helvetica" w:hAnsi="Helvetica"/>
+                <w:color w:val="000000" w:themeColor="text1"/>
+              </w:rPr>
+              <w:t>L’utente inserisce il nome del farmaco correttamente ma non indica la composizione.</w:t>
+            </w:r>
+          </w:p>
+        </w:tc>
+      </w:tr>
+      <w:tr>
+        <w:trPr>
+          <w:trHeight w:val="353"/>
+        </w:trPr>
+        <w:tc>
+          <w:tcPr>
+            <w:tcW w:w="9497" w:type="dxa"/>
+            <w:gridSpan w:val="2"/>
+            <w:tcBorders>
+              <w:top w:val="single" w:sz="4" w:space="0" w:color="FFFFFF"/>
+              <w:left w:val="single" w:sz="4" w:space="0" w:color="FFFFFF"/>
+              <w:bottom w:val="single" w:sz="4" w:space="0" w:color="FFFFFF"/>
+              <w:right w:val="single" w:sz="4" w:space="0" w:color="FFFFFF"/>
+            </w:tcBorders>
+            <w:shd w:val="clear" w:color="auto" w:fill="008A23"/>
+            <w:tcMar>
+              <w:top w:w="113" w:type="dxa"/>
+              <w:left w:w="108" w:type="dxa"/>
+              <w:bottom w:w="57" w:type="dxa"/>
+              <w:right w:w="108" w:type="dxa"/>
+            </w:tcMar>
+          </w:tcPr>
+          <w:p>
+            <w:pPr>
+              <w:pStyle w:val="Standard"/>
+              <w:tabs>
+                <w:tab w:val="left" w:pos="4111"/>
+              </w:tabs>
+              <w:jc w:val="center"/>
+              <w:rPr>
+                <w:rFonts w:ascii="Helvetica" w:hAnsi="Helvetica"/>
+              </w:rPr>
+            </w:pPr>
+            <w:r>
+              <w:rPr>
+                <w:rFonts w:ascii="Helvetica" w:hAnsi="Helvetica"/>
+                <w:color w:val="FFFFFF"/>
+              </w:rPr>
+              <w:t>Testing Environment</w:t>
+            </w:r>
+          </w:p>
+        </w:tc>
+      </w:tr>
+      <w:tr>
+        <w:trPr>
+          <w:trHeight w:val="57"/>
+        </w:trPr>
+        <w:tc>
+          <w:tcPr>
+            <w:tcW w:w="9497" w:type="dxa"/>
+            <w:gridSpan w:val="2"/>
+            <w:tcBorders>
+              <w:top w:val="single" w:sz="4" w:space="0" w:color="FFFFFF"/>
+              <w:left w:val="single" w:sz="4" w:space="0" w:color="FFFFFF"/>
+              <w:bottom w:val="single" w:sz="4" w:space="0" w:color="FFFFFF"/>
+              <w:right w:val="single" w:sz="4" w:space="0" w:color="FFFFFF"/>
+            </w:tcBorders>
+            <w:shd w:val="clear" w:color="auto" w:fill="E2EFD9"/>
+            <w:tcMar>
+              <w:top w:w="113" w:type="dxa"/>
+              <w:left w:w="108" w:type="dxa"/>
+              <w:bottom w:w="57" w:type="dxa"/>
+              <w:right w:w="108" w:type="dxa"/>
+            </w:tcMar>
+          </w:tcPr>
+          <w:p>
+            <w:pPr>
+              <w:pStyle w:val="Standard"/>
+              <w:numPr>
+                <w:ilvl w:val="0"/>
+                <w:numId w:val="139"/>
+              </w:numPr>
+              <w:tabs>
+                <w:tab w:val="left" w:pos="4111"/>
+              </w:tabs>
+              <w:rPr>
+                <w:rFonts w:ascii="Helvetica" w:hAnsi="Helvetica"/>
+                <w:color w:val="000000"/>
+              </w:rPr>
+            </w:pPr>
+            <w:r>
+              <w:rPr>
+                <w:rFonts w:ascii="Helvetica" w:hAnsi="Helvetica"/>
+                <w:color w:val="000000"/>
+              </w:rPr>
+              <w:t>DBMS: MYSQL</w:t>
+            </w:r>
+          </w:p>
+          <w:p>
+            <w:pPr>
+              <w:pStyle w:val="Standard"/>
+              <w:numPr>
+                <w:ilvl w:val="0"/>
+                <w:numId w:val="139"/>
+              </w:numPr>
+              <w:tabs>
+                <w:tab w:val="left" w:pos="4111"/>
+              </w:tabs>
+              <w:rPr>
+                <w:rFonts w:ascii="Helvetica" w:hAnsi="Helvetica"/>
+                <w:color w:val="000000"/>
+              </w:rPr>
+            </w:pPr>
+            <w:r>
+              <w:rPr>
+                <w:rFonts w:ascii="Helvetica" w:hAnsi="Helvetica"/>
+                <w:color w:val="000000"/>
+              </w:rPr>
+              <w:t xml:space="preserve">Server: AWS EC2 Apache </w:t>
+            </w:r>
+          </w:p>
+          <w:p>
+            <w:pPr>
+              <w:pStyle w:val="Standard"/>
+              <w:numPr>
+                <w:ilvl w:val="0"/>
+                <w:numId w:val="139"/>
+              </w:numPr>
+              <w:tabs>
+                <w:tab w:val="left" w:pos="4111"/>
+              </w:tabs>
+              <w:rPr>
+                <w:rFonts w:ascii="Helvetica" w:hAnsi="Helvetica"/>
+                <w:color w:val="000000"/>
+              </w:rPr>
+            </w:pPr>
+            <w:r>
+              <w:rPr>
+                <w:rFonts w:ascii="Helvetica" w:hAnsi="Helvetica"/>
+                <w:color w:val="000000"/>
+              </w:rPr>
+              <w:t xml:space="preserve">IDE: AndroidStudio 2.2.3 </w:t>
+            </w:r>
+          </w:p>
+          <w:p>
+            <w:pPr>
+              <w:pStyle w:val="Standard"/>
+              <w:numPr>
+                <w:ilvl w:val="0"/>
+                <w:numId w:val="139"/>
+              </w:numPr>
+              <w:tabs>
+                <w:tab w:val="left" w:pos="4111"/>
+              </w:tabs>
+              <w:rPr>
+                <w:rFonts w:ascii="Helvetica" w:hAnsi="Helvetica"/>
+                <w:color w:val="000000"/>
+              </w:rPr>
+            </w:pPr>
+            <w:r>
+              <w:rPr>
+                <w:rFonts w:ascii="Helvetica" w:hAnsi="Helvetica"/>
+                <w:color w:val="000000"/>
+              </w:rPr>
+              <w:t>S.O: Android 4.4.4</w:t>
+            </w:r>
+          </w:p>
+        </w:tc>
+      </w:tr>
+      <w:tr>
+        <w:trPr>
+          <w:trHeight w:val="31"/>
+        </w:trPr>
+        <w:tc>
+          <w:tcPr>
+            <w:tcW w:w="2552" w:type="dxa"/>
+            <w:tcBorders>
+              <w:top w:val="single" w:sz="4" w:space="0" w:color="FFFFFF"/>
+              <w:left w:val="single" w:sz="4" w:space="0" w:color="FFFFFF"/>
+              <w:bottom w:val="single" w:sz="4" w:space="0" w:color="FFFFFF"/>
+              <w:right w:val="single" w:sz="4" w:space="0" w:color="FFFFFF"/>
+            </w:tcBorders>
+            <w:shd w:val="clear" w:color="auto" w:fill="008A23"/>
+            <w:tcMar>
+              <w:top w:w="113" w:type="dxa"/>
+              <w:left w:w="108" w:type="dxa"/>
+              <w:bottom w:w="57" w:type="dxa"/>
+              <w:right w:w="108" w:type="dxa"/>
+            </w:tcMar>
+          </w:tcPr>
+          <w:p>
+            <w:pPr>
+              <w:pStyle w:val="Standard"/>
+              <w:tabs>
+                <w:tab w:val="left" w:pos="4111"/>
+              </w:tabs>
+              <w:rPr>
+                <w:rFonts w:ascii="Helvetica" w:hAnsi="Helvetica"/>
+                <w:color w:val="FFFFFF"/>
+              </w:rPr>
+            </w:pPr>
+            <w:r>
+              <w:rPr>
+                <w:rFonts w:ascii="Helvetica" w:hAnsi="Helvetica"/>
+                <w:color w:val="FFFFFF"/>
+              </w:rPr>
+              <w:t>Result</w:t>
+            </w:r>
+          </w:p>
+        </w:tc>
+        <w:tc>
+          <w:tcPr>
+            <w:tcW w:w="6945" w:type="dxa"/>
+            <w:tcBorders>
+              <w:top w:val="single" w:sz="4" w:space="0" w:color="FFFFFF"/>
+              <w:left w:val="single" w:sz="4" w:space="0" w:color="FFFFFF"/>
+              <w:bottom w:val="single" w:sz="4" w:space="0" w:color="FFFFFF"/>
+              <w:right w:val="single" w:sz="4" w:space="0" w:color="FFFFFF"/>
+            </w:tcBorders>
+            <w:shd w:val="clear" w:color="auto" w:fill="E2F0DA"/>
+          </w:tcPr>
+          <w:p>
+            <w:pPr>
+              <w:pStyle w:val="Standard"/>
+              <w:tabs>
+                <w:tab w:val="left" w:pos="4111"/>
+              </w:tabs>
+              <w:ind w:left="131"/>
+              <w:rPr>
+                <w:rFonts w:ascii="Helvetica" w:hAnsi="Helvetica"/>
+                <w:color w:val="000000" w:themeColor="text1"/>
+              </w:rPr>
+            </w:pPr>
+            <w:r>
+              <w:rPr>
+                <w:rFonts w:ascii="Helvetica" w:hAnsi="Helvetica"/>
+                <w:color w:val="000000" w:themeColor="text1"/>
+              </w:rPr>
+              <w:t>PASSED</w:t>
+            </w:r>
+          </w:p>
+        </w:tc>
+      </w:tr>
+      <w:tr>
+        <w:trPr>
+          <w:trHeight w:val="31"/>
+        </w:trPr>
+        <w:tc>
+          <w:tcPr>
+            <w:tcW w:w="2552" w:type="dxa"/>
+            <w:tcBorders>
+              <w:top w:val="single" w:sz="4" w:space="0" w:color="FFFFFF"/>
+              <w:left w:val="single" w:sz="4" w:space="0" w:color="FFFFFF"/>
+              <w:bottom w:val="single" w:sz="4" w:space="0" w:color="FFFFFF"/>
+              <w:right w:val="single" w:sz="4" w:space="0" w:color="FFFFFF"/>
+            </w:tcBorders>
+            <w:shd w:val="clear" w:color="auto" w:fill="008A23"/>
+            <w:tcMar>
+              <w:top w:w="113" w:type="dxa"/>
+              <w:left w:w="108" w:type="dxa"/>
+              <w:bottom w:w="57" w:type="dxa"/>
+              <w:right w:w="108" w:type="dxa"/>
+            </w:tcMar>
+          </w:tcPr>
+          <w:p>
+            <w:pPr>
+              <w:pStyle w:val="Standard"/>
+              <w:tabs>
+                <w:tab w:val="left" w:pos="4111"/>
+              </w:tabs>
+              <w:rPr>
+                <w:rFonts w:ascii="Helvetica" w:hAnsi="Helvetica"/>
+                <w:color w:val="FFFFFF"/>
+              </w:rPr>
+            </w:pPr>
+            <w:r>
+              <w:rPr>
+                <w:rFonts w:ascii="Helvetica" w:hAnsi="Helvetica"/>
+                <w:color w:val="FFFFFF"/>
+              </w:rPr>
+              <w:t>Anomalie</w:t>
+            </w:r>
+          </w:p>
+        </w:tc>
+        <w:tc>
+          <w:tcPr>
+            <w:tcW w:w="6945" w:type="dxa"/>
+            <w:tcBorders>
+              <w:top w:val="single" w:sz="4" w:space="0" w:color="FFFFFF"/>
+              <w:left w:val="single" w:sz="4" w:space="0" w:color="FFFFFF"/>
+              <w:bottom w:val="single" w:sz="4" w:space="0" w:color="FFFFFF"/>
+              <w:right w:val="single" w:sz="4" w:space="0" w:color="FFFFFF"/>
+            </w:tcBorders>
+            <w:shd w:val="clear" w:color="auto" w:fill="E2F0DA"/>
+          </w:tcPr>
+          <w:p>
+            <w:pPr>
+              <w:pStyle w:val="Standard"/>
+              <w:tabs>
+                <w:tab w:val="left" w:pos="4111"/>
+              </w:tabs>
+              <w:ind w:left="131"/>
+              <w:rPr>
+                <w:rFonts w:ascii="Helvetica" w:hAnsi="Helvetica"/>
+                <w:color w:val="000000" w:themeColor="text1"/>
+              </w:rPr>
+            </w:pPr>
+            <w:r>
+              <w:rPr>
+                <w:rFonts w:ascii="Helvetica" w:hAnsi="Helvetica"/>
+                <w:color w:val="000000" w:themeColor="text1"/>
+              </w:rPr>
+              <w:t>Il sistema crea comunque il farmaco.</w:t>
+            </w:r>
+          </w:p>
+        </w:tc>
+      </w:tr>
+      <w:tr>
+        <w:trPr>
+          <w:trHeight w:val="31"/>
+        </w:trPr>
+        <w:tc>
+          <w:tcPr>
+            <w:tcW w:w="2552" w:type="dxa"/>
+            <w:tcBorders>
+              <w:top w:val="single" w:sz="4" w:space="0" w:color="FFFFFF"/>
+              <w:left w:val="single" w:sz="4" w:space="0" w:color="FFFFFF"/>
+              <w:bottom w:val="single" w:sz="4" w:space="0" w:color="FFFFFF"/>
+              <w:right w:val="single" w:sz="4" w:space="0" w:color="FFFFFF"/>
+            </w:tcBorders>
+            <w:shd w:val="clear" w:color="auto" w:fill="008A23"/>
+            <w:tcMar>
+              <w:top w:w="113" w:type="dxa"/>
+              <w:left w:w="108" w:type="dxa"/>
+              <w:bottom w:w="57" w:type="dxa"/>
+              <w:right w:w="108" w:type="dxa"/>
+            </w:tcMar>
+          </w:tcPr>
+          <w:p>
+            <w:pPr>
+              <w:pStyle w:val="Standard"/>
+              <w:tabs>
+                <w:tab w:val="left" w:pos="4111"/>
+              </w:tabs>
+              <w:rPr>
+                <w:rFonts w:ascii="Helvetica" w:hAnsi="Helvetica"/>
+                <w:color w:val="FFFFFF"/>
+              </w:rPr>
+            </w:pPr>
+            <w:r>
+              <w:rPr>
+                <w:rFonts w:ascii="Helvetica" w:hAnsi="Helvetica"/>
+                <w:color w:val="FFFFFF"/>
+              </w:rPr>
+              <w:t>Tester</w:t>
+            </w:r>
+          </w:p>
+        </w:tc>
+        <w:tc>
+          <w:tcPr>
+            <w:tcW w:w="6945" w:type="dxa"/>
+            <w:tcBorders>
+              <w:top w:val="single" w:sz="4" w:space="0" w:color="FFFFFF"/>
+              <w:left w:val="single" w:sz="4" w:space="0" w:color="FFFFFF"/>
+              <w:bottom w:val="single" w:sz="4" w:space="0" w:color="FFFFFF"/>
+              <w:right w:val="single" w:sz="4" w:space="0" w:color="FFFFFF"/>
+            </w:tcBorders>
+            <w:shd w:val="clear" w:color="auto" w:fill="E2F0DA"/>
+          </w:tcPr>
+          <w:p>
+            <w:pPr>
+              <w:pStyle w:val="Standard"/>
+              <w:tabs>
+                <w:tab w:val="left" w:pos="4111"/>
+              </w:tabs>
+              <w:ind w:left="131"/>
+              <w:rPr>
+                <w:rFonts w:ascii="Helvetica" w:hAnsi="Helvetica"/>
+                <w:color w:val="000000" w:themeColor="text1"/>
+              </w:rPr>
+            </w:pPr>
+            <w:r>
+              <w:rPr>
+                <w:rFonts w:ascii="Helvetica" w:hAnsi="Helvetica"/>
+                <w:color w:val="000000" w:themeColor="text1"/>
+              </w:rPr>
+              <w:t>Team</w:t>
+            </w:r>
+          </w:p>
+        </w:tc>
+      </w:tr>
+      <w:tr>
+        <w:trPr>
+          <w:trHeight w:val="31"/>
+        </w:trPr>
+        <w:tc>
+          <w:tcPr>
+            <w:tcW w:w="2552" w:type="dxa"/>
+            <w:tcBorders>
+              <w:top w:val="single" w:sz="4" w:space="0" w:color="FFFFFF"/>
+              <w:left w:val="single" w:sz="4" w:space="0" w:color="FFFFFF"/>
+              <w:bottom w:val="single" w:sz="4" w:space="0" w:color="FFFFFF"/>
+              <w:right w:val="single" w:sz="4" w:space="0" w:color="FFFFFF"/>
+            </w:tcBorders>
+            <w:shd w:val="clear" w:color="auto" w:fill="008A23"/>
+            <w:tcMar>
+              <w:top w:w="113" w:type="dxa"/>
+              <w:left w:w="108" w:type="dxa"/>
+              <w:bottom w:w="57" w:type="dxa"/>
+              <w:right w:w="108" w:type="dxa"/>
+            </w:tcMar>
+          </w:tcPr>
+          <w:p>
+            <w:pPr>
+              <w:pStyle w:val="Standard"/>
+              <w:tabs>
+                <w:tab w:val="left" w:pos="4111"/>
+              </w:tabs>
+              <w:rPr>
+                <w:rFonts w:ascii="Helvetica" w:hAnsi="Helvetica"/>
+                <w:color w:val="FFFFFF"/>
+              </w:rPr>
+            </w:pPr>
+            <w:r>
+              <w:rPr>
+                <w:rFonts w:ascii="Helvetica" w:hAnsi="Helvetica"/>
+                <w:color w:val="FFFFFF"/>
+              </w:rPr>
+              <w:t>Date</w:t>
+            </w:r>
+          </w:p>
+        </w:tc>
+        <w:tc>
+          <w:tcPr>
+            <w:tcW w:w="6945" w:type="dxa"/>
+            <w:tcBorders>
+              <w:top w:val="single" w:sz="4" w:space="0" w:color="FFFFFF"/>
+              <w:left w:val="single" w:sz="4" w:space="0" w:color="FFFFFF"/>
+              <w:bottom w:val="single" w:sz="4" w:space="0" w:color="FFFFFF"/>
+              <w:right w:val="single" w:sz="4" w:space="0" w:color="FFFFFF"/>
+            </w:tcBorders>
+            <w:shd w:val="clear" w:color="auto" w:fill="E2F0DA"/>
+          </w:tcPr>
+          <w:p>
+            <w:pPr>
+              <w:pStyle w:val="Standard"/>
+              <w:tabs>
+                <w:tab w:val="left" w:pos="4111"/>
+              </w:tabs>
+              <w:rPr>
+                <w:rFonts w:ascii="Helvetica" w:hAnsi="Helvetica"/>
+                <w:color w:val="000000" w:themeColor="text1"/>
+              </w:rPr>
+            </w:pPr>
+            <w:r>
+              <w:rPr>
+                <w:rFonts w:ascii="Helvetica" w:hAnsi="Helvetica"/>
+                <w:color w:val="000000" w:themeColor="text1"/>
+              </w:rPr>
+              <w:t xml:space="preserve">  15/02/2017</w:t>
+            </w:r>
+          </w:p>
+        </w:tc>
+      </w:tr>
+    </w:tbl>
+    <w:p>
+      <w:pPr>
+        <w:widowControl/>
+        <w:suppressAutoHyphens w:val="0"/>
+        <w:autoSpaceDE w:val="0"/>
+        <w:autoSpaceDN w:val="0"/>
+        <w:adjustRightInd w:val="0"/>
+        <w:rPr>
+          <w:rFonts w:ascii="NimbusSanL-Regu" w:eastAsia="Calibri" w:hAnsi="NimbusSanL-Regu" w:cs="NimbusSanL-Regu"/>
+          <w:kern w:val="0"/>
+        </w:rPr>
+      </w:pPr>
+    </w:p>
+    <w:tbl>
+      <w:tblPr>
+        <w:tblW w:w="9497" w:type="dxa"/>
+        <w:tblInd w:w="250" w:type="dxa"/>
+        <w:tblLayout w:type="fixed"/>
+        <w:tblCellMar>
+          <w:left w:w="10" w:type="dxa"/>
+          <w:right w:w="10" w:type="dxa"/>
+        </w:tblCellMar>
+        <w:tblLook w:val="0000" w:firstRow="0" w:lastRow="0" w:firstColumn="0" w:lastColumn="0" w:noHBand="0" w:noVBand="0"/>
+      </w:tblPr>
+      <w:tblGrid>
+        <w:gridCol w:w="4748"/>
+        <w:gridCol w:w="4749"/>
+      </w:tblGrid>
+      <w:tr>
+        <w:trPr>
+          <w:trHeight w:val="353"/>
+        </w:trPr>
+        <w:tc>
+          <w:tcPr>
+            <w:tcW w:w="4748" w:type="dxa"/>
+            <w:tcBorders>
+              <w:top w:val="single" w:sz="4" w:space="0" w:color="FFFFFF"/>
+              <w:left w:val="single" w:sz="4" w:space="0" w:color="FFFFFF"/>
+              <w:bottom w:val="single" w:sz="4" w:space="0" w:color="FFFFFF"/>
+              <w:right w:val="single" w:sz="4" w:space="0" w:color="FFFFFF"/>
+            </w:tcBorders>
+            <w:shd w:val="clear" w:color="auto" w:fill="008A23"/>
+            <w:tcMar>
+              <w:top w:w="113" w:type="dxa"/>
+              <w:left w:w="108" w:type="dxa"/>
+              <w:bottom w:w="57" w:type="dxa"/>
+              <w:right w:w="108" w:type="dxa"/>
+            </w:tcMar>
+          </w:tcPr>
+          <w:p>
+            <w:pPr>
+              <w:pStyle w:val="Standard"/>
+              <w:tabs>
+                <w:tab w:val="left" w:pos="4111"/>
+              </w:tabs>
+              <w:jc w:val="center"/>
+              <w:rPr>
+                <w:rFonts w:ascii="Helvetica" w:hAnsi="Helvetica"/>
+              </w:rPr>
+            </w:pPr>
+            <w:r>
+              <w:rPr>
+                <w:rFonts w:ascii="Helvetica" w:hAnsi="Helvetica"/>
+                <w:color w:val="FFFFFF"/>
+              </w:rPr>
+              <w:t>Descrizione failure</w:t>
+            </w:r>
+          </w:p>
+        </w:tc>
+        <w:tc>
+          <w:tcPr>
+            <w:tcW w:w="4749" w:type="dxa"/>
+            <w:tcBorders>
+              <w:top w:val="single" w:sz="4" w:space="0" w:color="FFFFFF"/>
+              <w:left w:val="single" w:sz="4" w:space="0" w:color="FFFFFF"/>
+              <w:bottom w:val="single" w:sz="4" w:space="0" w:color="FFFFFF"/>
+              <w:right w:val="single" w:sz="4" w:space="0" w:color="FFFFFF"/>
+            </w:tcBorders>
+            <w:shd w:val="clear" w:color="auto" w:fill="008A23"/>
+          </w:tcPr>
+          <w:p>
+            <w:pPr>
+              <w:pStyle w:val="Standard"/>
+              <w:tabs>
+                <w:tab w:val="left" w:pos="4111"/>
+              </w:tabs>
+              <w:jc w:val="center"/>
+              <w:rPr>
+                <w:rFonts w:ascii="Helvetica" w:hAnsi="Helvetica"/>
+              </w:rPr>
+            </w:pPr>
+            <w:r>
+              <w:rPr>
+                <w:rFonts w:ascii="Helvetica" w:hAnsi="Helvetica"/>
+                <w:color w:val="FFFFFF"/>
+              </w:rPr>
+              <w:t>Soluzione adottata</w:t>
+            </w:r>
+          </w:p>
+        </w:tc>
+      </w:tr>
+      <w:tr>
+        <w:trPr>
+          <w:trHeight w:val="57"/>
+        </w:trPr>
+        <w:tc>
+          <w:tcPr>
+            <w:tcW w:w="4748" w:type="dxa"/>
+            <w:tcBorders>
+              <w:top w:val="single" w:sz="4" w:space="0" w:color="FFFFFF"/>
+              <w:left w:val="single" w:sz="4" w:space="0" w:color="FFFFFF"/>
+              <w:bottom w:val="single" w:sz="4" w:space="0" w:color="FFFFFF"/>
+              <w:right w:val="single" w:sz="4" w:space="0" w:color="FFFFFF"/>
+            </w:tcBorders>
+            <w:shd w:val="clear" w:color="auto" w:fill="E2EFD9"/>
+            <w:tcMar>
+              <w:top w:w="113" w:type="dxa"/>
+              <w:left w:w="108" w:type="dxa"/>
+              <w:bottom w:w="57" w:type="dxa"/>
+              <w:right w:w="108" w:type="dxa"/>
+            </w:tcMar>
+          </w:tcPr>
+          <w:p>
+            <w:pPr>
+              <w:pStyle w:val="Standard"/>
+              <w:tabs>
+                <w:tab w:val="left" w:pos="4111"/>
+              </w:tabs>
+              <w:rPr>
+                <w:rFonts w:ascii="Helvetica" w:hAnsi="Helvetica"/>
+                <w:color w:val="000000"/>
+              </w:rPr>
+            </w:pPr>
+            <w:r>
+              <w:rPr>
+                <w:rFonts w:ascii="Helvetica" w:hAnsi="Helvetica"/>
+                <w:color w:val="000000" w:themeColor="text1"/>
+              </w:rPr>
+              <w:t xml:space="preserve">Il sistema </w:t>
+            </w:r>
+            <w:r>
+              <w:rPr>
+                <w:rFonts w:ascii="Helvetica" w:hAnsi="Helvetica"/>
+                <w:color w:val="000000" w:themeColor="text1"/>
+              </w:rPr>
+              <w:t xml:space="preserve">crea il farmaco nonostante </w:t>
+            </w:r>
+            <w:r>
+              <w:rPr>
+                <w:rFonts w:ascii="Helvetica" w:hAnsi="Helvetica"/>
+                <w:color w:val="000000" w:themeColor="text1"/>
+              </w:rPr>
+              <w:lastRenderedPageBreak/>
+              <w:t>l’assenza della composizione.</w:t>
+            </w:r>
+          </w:p>
+        </w:tc>
+        <w:tc>
+          <w:tcPr>
+            <w:tcW w:w="4749" w:type="dxa"/>
+            <w:tcBorders>
+              <w:top w:val="single" w:sz="4" w:space="0" w:color="FFFFFF"/>
+              <w:left w:val="single" w:sz="4" w:space="0" w:color="FFFFFF"/>
+              <w:bottom w:val="single" w:sz="4" w:space="0" w:color="FFFFFF"/>
+              <w:right w:val="single" w:sz="4" w:space="0" w:color="FFFFFF"/>
+            </w:tcBorders>
+            <w:shd w:val="clear" w:color="auto" w:fill="E2EFD9"/>
+          </w:tcPr>
+          <w:p>
+            <w:pPr>
+              <w:pStyle w:val="Standard"/>
+              <w:tabs>
+                <w:tab w:val="left" w:pos="4111"/>
+              </w:tabs>
+              <w:ind w:left="317"/>
+              <w:rPr>
+                <w:rFonts w:ascii="Helvetica" w:hAnsi="Helvetica"/>
+                <w:color w:val="000000"/>
+              </w:rPr>
+            </w:pPr>
+            <w:r>
+              <w:rPr>
+                <w:rFonts w:ascii="Helvetica" w:hAnsi="Helvetica"/>
+                <w:color w:val="000000"/>
+              </w:rPr>
+              <w:lastRenderedPageBreak/>
+              <w:t xml:space="preserve">E’ stato modificato il </w:t>
+            </w:r>
+            <w:r>
+              <w:rPr>
+                <w:rFonts w:ascii="Helvetica" w:hAnsi="Helvetica"/>
+                <w:color w:val="000000"/>
+              </w:rPr>
+              <w:t>create_farmaco</w:t>
+            </w:r>
+            <w:r>
+              <w:rPr>
+                <w:rFonts w:ascii="Helvetica" w:hAnsi="Helvetica"/>
+                <w:color w:val="000000"/>
+              </w:rPr>
+              <w:t>()</w:t>
+            </w:r>
+          </w:p>
+          <w:p>
+            <w:pPr>
+              <w:pStyle w:val="Standard"/>
+              <w:tabs>
+                <w:tab w:val="left" w:pos="4111"/>
+              </w:tabs>
+              <w:ind w:left="317"/>
+              <w:rPr>
+                <w:rFonts w:ascii="Helvetica" w:hAnsi="Helvetica"/>
+                <w:color w:val="000000"/>
+              </w:rPr>
+            </w:pPr>
+            <w:r>
+              <w:rPr>
+                <w:rFonts w:ascii="Helvetica" w:hAnsi="Helvetica"/>
+                <w:color w:val="000000"/>
+              </w:rPr>
+              <w:lastRenderedPageBreak/>
+              <w:t xml:space="preserve">presente nell’Activity </w:t>
+            </w:r>
+            <w:r>
+              <w:rPr>
+                <w:rFonts w:ascii="Helvetica" w:hAnsi="Helvetica"/>
+                <w:color w:val="000000"/>
+              </w:rPr>
+              <w:t>NuovoFarmaco</w:t>
+            </w:r>
+            <w:r>
+              <w:rPr>
+                <w:rFonts w:ascii="Helvetica" w:hAnsi="Helvetica"/>
+                <w:color w:val="000000"/>
+              </w:rPr>
+              <w:t>.java</w:t>
+            </w:r>
+          </w:p>
+        </w:tc>
+      </w:tr>
+    </w:tbl>
+    <w:p>
+      <w:pPr>
+        <w:widowControl/>
+        <w:suppressAutoHyphens w:val="0"/>
+        <w:autoSpaceDE w:val="0"/>
+        <w:autoSpaceDN w:val="0"/>
+        <w:adjustRightInd w:val="0"/>
+        <w:rPr>
+          <w:rFonts w:ascii="NimbusSanL-Regu" w:eastAsia="Calibri" w:hAnsi="NimbusSanL-Regu" w:cs="NimbusSanL-Regu"/>
+          <w:kern w:val="0"/>
+        </w:rPr>
+      </w:pPr>
+    </w:p>
+    <w:p>
+      <w:pPr>
+        <w:widowControl/>
+        <w:suppressAutoHyphens w:val="0"/>
+        <w:autoSpaceDE w:val="0"/>
+        <w:autoSpaceDN w:val="0"/>
+        <w:adjustRightInd w:val="0"/>
+        <w:rPr>
+          <w:rFonts w:ascii="NimbusSanL-Regu" w:eastAsia="Calibri" w:hAnsi="NimbusSanL-Regu" w:cs="NimbusSanL-Regu"/>
+          <w:kern w:val="0"/>
+        </w:rPr>
+      </w:pPr>
+    </w:p>
+    <w:tbl>
+      <w:tblPr>
+        <w:tblW w:w="9497" w:type="dxa"/>
+        <w:tblInd w:w="250" w:type="dxa"/>
+        <w:tblLayout w:type="fixed"/>
+        <w:tblCellMar>
+          <w:left w:w="10" w:type="dxa"/>
+          <w:right w:w="10" w:type="dxa"/>
+        </w:tblCellMar>
+        <w:tblLook w:val="0000" w:firstRow="0" w:lastRow="0" w:firstColumn="0" w:lastColumn="0" w:noHBand="0" w:noVBand="0"/>
+      </w:tblPr>
+      <w:tblGrid>
+        <w:gridCol w:w="2552"/>
+        <w:gridCol w:w="6945"/>
+      </w:tblGrid>
+      <w:tr>
+        <w:trPr>
+          <w:trHeight w:val="31"/>
+        </w:trPr>
+        <w:tc>
+          <w:tcPr>
+            <w:tcW w:w="2552" w:type="dxa"/>
+            <w:tcBorders>
+              <w:top w:val="single" w:sz="4" w:space="0" w:color="FFFFFF"/>
+              <w:left w:val="single" w:sz="4" w:space="0" w:color="FFFFFF"/>
+              <w:bottom w:val="single" w:sz="4" w:space="0" w:color="FFFFFF"/>
+              <w:right w:val="single" w:sz="4" w:space="0" w:color="FFFFFF"/>
+            </w:tcBorders>
+            <w:shd w:val="clear" w:color="auto" w:fill="008A23"/>
+            <w:tcMar>
+              <w:top w:w="113" w:type="dxa"/>
+              <w:left w:w="108" w:type="dxa"/>
+              <w:bottom w:w="57" w:type="dxa"/>
+              <w:right w:w="108" w:type="dxa"/>
+            </w:tcMar>
+          </w:tcPr>
+          <w:p>
+            <w:pPr>
+              <w:pStyle w:val="Standard"/>
+              <w:tabs>
+                <w:tab w:val="left" w:pos="4111"/>
+              </w:tabs>
+              <w:rPr>
+                <w:rFonts w:ascii="Helvetica" w:hAnsi="Helvetica"/>
+                <w:color w:val="FFFFFF"/>
+              </w:rPr>
+            </w:pPr>
+            <w:r>
+              <w:rPr>
+                <w:rFonts w:ascii="Helvetica" w:hAnsi="Helvetica"/>
+                <w:color w:val="FFFFFF"/>
+              </w:rPr>
+              <w:t>Test Execution ID</w:t>
+            </w:r>
+          </w:p>
+        </w:tc>
+        <w:tc>
+          <w:tcPr>
+            <w:tcW w:w="6945" w:type="dxa"/>
+            <w:tcBorders>
+              <w:top w:val="single" w:sz="4" w:space="0" w:color="FFFFFF"/>
+              <w:left w:val="single" w:sz="4" w:space="0" w:color="FFFFFF"/>
+              <w:bottom w:val="single" w:sz="4" w:space="0" w:color="FFFFFF"/>
+              <w:right w:val="single" w:sz="4" w:space="0" w:color="FFFFFF"/>
+            </w:tcBorders>
+            <w:shd w:val="clear" w:color="auto" w:fill="E2F0DA"/>
+          </w:tcPr>
+          <w:p>
+            <w:pPr>
+              <w:pStyle w:val="Standard"/>
+              <w:tabs>
+                <w:tab w:val="left" w:pos="4111"/>
+              </w:tabs>
+              <w:ind w:left="131"/>
+              <w:rPr>
+                <w:rFonts w:ascii="Helvetica" w:hAnsi="Helvetica"/>
+                <w:color w:val="000000" w:themeColor="text1"/>
+              </w:rPr>
+            </w:pPr>
+            <w:r>
+              <w:rPr>
+                <w:rFonts w:ascii="Helvetica" w:hAnsi="Helvetica"/>
+                <w:color w:val="000000" w:themeColor="text1"/>
+              </w:rPr>
+              <w:t>TE_2.7</w:t>
+            </w:r>
+            <w:r>
+              <w:rPr>
+                <w:rFonts w:ascii="Helvetica" w:hAnsi="Helvetica"/>
+                <w:color w:val="000000" w:themeColor="text1"/>
+              </w:rPr>
+              <w:t>_0</w:t>
+            </w:r>
+            <w:r>
+              <w:rPr>
+                <w:rFonts w:ascii="Helvetica" w:hAnsi="Helvetica"/>
+                <w:color w:val="000000" w:themeColor="text1"/>
+              </w:rPr>
+              <w:t>2</w:t>
+            </w:r>
+          </w:p>
+        </w:tc>
+      </w:tr>
+      <w:tr>
+        <w:trPr>
+          <w:trHeight w:val="31"/>
+        </w:trPr>
+        <w:tc>
+          <w:tcPr>
+            <w:tcW w:w="2552" w:type="dxa"/>
+            <w:tcBorders>
+              <w:top w:val="single" w:sz="4" w:space="0" w:color="FFFFFF"/>
+              <w:left w:val="single" w:sz="4" w:space="0" w:color="FFFFFF"/>
+              <w:bottom w:val="single" w:sz="4" w:space="0" w:color="FFFFFF"/>
+              <w:right w:val="single" w:sz="4" w:space="0" w:color="FFFFFF"/>
+            </w:tcBorders>
+            <w:shd w:val="clear" w:color="auto" w:fill="008A23"/>
+            <w:tcMar>
+              <w:top w:w="113" w:type="dxa"/>
+              <w:left w:w="108" w:type="dxa"/>
+              <w:bottom w:w="57" w:type="dxa"/>
+              <w:right w:w="108" w:type="dxa"/>
+            </w:tcMar>
+          </w:tcPr>
+          <w:p>
+            <w:pPr>
+              <w:pStyle w:val="Standard"/>
+              <w:tabs>
+                <w:tab w:val="left" w:pos="4111"/>
+              </w:tabs>
+              <w:rPr>
+                <w:rFonts w:ascii="Helvetica" w:hAnsi="Helvetica"/>
+                <w:color w:val="FFFFFF"/>
+              </w:rPr>
+            </w:pPr>
+            <w:r>
+              <w:rPr>
+                <w:rFonts w:ascii="Helvetica" w:hAnsi="Helvetica"/>
+                <w:color w:val="FFFFFF"/>
+              </w:rPr>
+              <w:t>Test Frame ID</w:t>
+            </w:r>
+          </w:p>
+        </w:tc>
+        <w:tc>
+          <w:tcPr>
+            <w:tcW w:w="6945" w:type="dxa"/>
+            <w:tcBorders>
+              <w:top w:val="single" w:sz="4" w:space="0" w:color="FFFFFF"/>
+              <w:left w:val="single" w:sz="4" w:space="0" w:color="FFFFFF"/>
+              <w:bottom w:val="single" w:sz="4" w:space="0" w:color="FFFFFF"/>
+              <w:right w:val="single" w:sz="4" w:space="0" w:color="FFFFFF"/>
+            </w:tcBorders>
+            <w:shd w:val="clear" w:color="auto" w:fill="E2F0DA"/>
+          </w:tcPr>
+          <w:p>
+            <w:pPr>
+              <w:pStyle w:val="Standard"/>
+              <w:tabs>
+                <w:tab w:val="left" w:pos="4111"/>
+              </w:tabs>
+              <w:ind w:left="131"/>
+              <w:rPr>
+                <w:rFonts w:ascii="Helvetica" w:hAnsi="Helvetica"/>
+                <w:color w:val="000000" w:themeColor="text1"/>
+              </w:rPr>
+            </w:pPr>
+            <w:r>
+              <w:rPr>
+                <w:rFonts w:ascii="Helvetica" w:hAnsi="Helvetica"/>
+                <w:color w:val="000000" w:themeColor="text1"/>
+              </w:rPr>
+              <w:t>TF</w:t>
+            </w:r>
+            <w:r>
+              <w:rPr>
+                <w:rFonts w:ascii="Helvetica" w:hAnsi="Helvetica"/>
+                <w:color w:val="000000" w:themeColor="text1"/>
+              </w:rPr>
+              <w:t>_2.7</w:t>
+            </w:r>
+            <w:r>
+              <w:rPr>
+                <w:rFonts w:ascii="Helvetica" w:hAnsi="Helvetica"/>
+                <w:color w:val="000000" w:themeColor="text1"/>
+              </w:rPr>
+              <w:t>_0</w:t>
+            </w:r>
+            <w:r>
+              <w:rPr>
+                <w:rFonts w:ascii="Helvetica" w:hAnsi="Helvetica"/>
+                <w:color w:val="000000" w:themeColor="text1"/>
+              </w:rPr>
+              <w:t>2</w:t>
+            </w:r>
+          </w:p>
+        </w:tc>
+      </w:tr>
+      <w:tr>
+        <w:trPr>
+          <w:trHeight w:val="31"/>
+        </w:trPr>
+        <w:tc>
+          <w:tcPr>
+            <w:tcW w:w="2552" w:type="dxa"/>
+            <w:tcBorders>
+              <w:top w:val="single" w:sz="4" w:space="0" w:color="FFFFFF"/>
+              <w:left w:val="single" w:sz="4" w:space="0" w:color="FFFFFF"/>
+              <w:bottom w:val="single" w:sz="4" w:space="0" w:color="FFFFFF"/>
+              <w:right w:val="single" w:sz="4" w:space="0" w:color="FFFFFF"/>
+            </w:tcBorders>
+            <w:shd w:val="clear" w:color="auto" w:fill="008A23"/>
+            <w:tcMar>
+              <w:top w:w="113" w:type="dxa"/>
+              <w:left w:w="108" w:type="dxa"/>
+              <w:bottom w:w="57" w:type="dxa"/>
+              <w:right w:w="108" w:type="dxa"/>
+            </w:tcMar>
+          </w:tcPr>
+          <w:p>
+            <w:pPr>
+              <w:pStyle w:val="Standard"/>
+              <w:tabs>
+                <w:tab w:val="left" w:pos="4111"/>
+              </w:tabs>
+              <w:rPr>
+                <w:rFonts w:ascii="Helvetica" w:hAnsi="Helvetica"/>
+                <w:color w:val="FFFFFF"/>
+              </w:rPr>
+            </w:pPr>
+            <w:r>
+              <w:rPr>
+                <w:rFonts w:ascii="Helvetica" w:hAnsi="Helvetica"/>
+                <w:color w:val="FFFFFF"/>
+              </w:rPr>
+              <w:t>Test case description</w:t>
+            </w:r>
+          </w:p>
+        </w:tc>
+        <w:tc>
+          <w:tcPr>
+            <w:tcW w:w="6945" w:type="dxa"/>
+            <w:tcBorders>
+              <w:top w:val="single" w:sz="4" w:space="0" w:color="FFFFFF"/>
+              <w:left w:val="single" w:sz="4" w:space="0" w:color="FFFFFF"/>
+              <w:bottom w:val="single" w:sz="4" w:space="0" w:color="FFFFFF"/>
+              <w:right w:val="single" w:sz="4" w:space="0" w:color="FFFFFF"/>
+            </w:tcBorders>
+            <w:shd w:val="clear" w:color="auto" w:fill="E2F0DA"/>
+          </w:tcPr>
+          <w:p>
+            <w:pPr>
+              <w:pStyle w:val="Standard"/>
+              <w:tabs>
+                <w:tab w:val="left" w:pos="4111"/>
+              </w:tabs>
+              <w:ind w:left="131"/>
+              <w:rPr>
+                <w:rFonts w:ascii="Helvetica" w:hAnsi="Helvetica"/>
+                <w:color w:val="000000" w:themeColor="text1"/>
+              </w:rPr>
+            </w:pPr>
+            <w:r>
+              <w:rPr>
+                <w:rFonts w:ascii="Helvetica" w:hAnsi="Helvetica"/>
+                <w:color w:val="000000" w:themeColor="text1"/>
+              </w:rPr>
+              <w:t>Il paziente inserisce il nome del dottore utilizzando dei caratteri speciali e dei numeri.</w:t>
+            </w:r>
+          </w:p>
+        </w:tc>
+      </w:tr>
+      <w:tr>
+        <w:trPr>
+          <w:trHeight w:val="353"/>
+        </w:trPr>
+        <w:tc>
+          <w:tcPr>
+            <w:tcW w:w="9497" w:type="dxa"/>
+            <w:gridSpan w:val="2"/>
+            <w:tcBorders>
+              <w:top w:val="single" w:sz="4" w:space="0" w:color="FFFFFF"/>
+              <w:left w:val="single" w:sz="4" w:space="0" w:color="FFFFFF"/>
+              <w:bottom w:val="single" w:sz="4" w:space="0" w:color="FFFFFF"/>
+              <w:right w:val="single" w:sz="4" w:space="0" w:color="FFFFFF"/>
+            </w:tcBorders>
+            <w:shd w:val="clear" w:color="auto" w:fill="008A23"/>
+            <w:tcMar>
+              <w:top w:w="113" w:type="dxa"/>
+              <w:left w:w="108" w:type="dxa"/>
+              <w:bottom w:w="57" w:type="dxa"/>
+              <w:right w:w="108" w:type="dxa"/>
+            </w:tcMar>
+          </w:tcPr>
+          <w:p>
+            <w:pPr>
+              <w:pStyle w:val="Standard"/>
+              <w:tabs>
+                <w:tab w:val="left" w:pos="4111"/>
+              </w:tabs>
+              <w:jc w:val="center"/>
+              <w:rPr>
+                <w:rFonts w:ascii="Helvetica" w:hAnsi="Helvetica"/>
+              </w:rPr>
+            </w:pPr>
+            <w:r>
+              <w:rPr>
+                <w:rFonts w:ascii="Helvetica" w:hAnsi="Helvetica"/>
+                <w:color w:val="FFFFFF"/>
+              </w:rPr>
+              <w:t>Testing Environment</w:t>
+            </w:r>
+          </w:p>
+        </w:tc>
+      </w:tr>
+      <w:tr>
+        <w:trPr>
+          <w:trHeight w:val="57"/>
+        </w:trPr>
+        <w:tc>
+          <w:tcPr>
+            <w:tcW w:w="9497" w:type="dxa"/>
+            <w:gridSpan w:val="2"/>
+            <w:tcBorders>
+              <w:top w:val="single" w:sz="4" w:space="0" w:color="FFFFFF"/>
+              <w:left w:val="single" w:sz="4" w:space="0" w:color="FFFFFF"/>
+              <w:bottom w:val="single" w:sz="4" w:space="0" w:color="FFFFFF"/>
+              <w:right w:val="single" w:sz="4" w:space="0" w:color="FFFFFF"/>
+            </w:tcBorders>
+            <w:shd w:val="clear" w:color="auto" w:fill="E2EFD9"/>
+            <w:tcMar>
+              <w:top w:w="113" w:type="dxa"/>
+              <w:left w:w="108" w:type="dxa"/>
+              <w:bottom w:w="57" w:type="dxa"/>
+              <w:right w:w="108" w:type="dxa"/>
+            </w:tcMar>
+          </w:tcPr>
+          <w:p>
+            <w:pPr>
+              <w:pStyle w:val="Standard"/>
+              <w:numPr>
+                <w:ilvl w:val="0"/>
+                <w:numId w:val="139"/>
+              </w:numPr>
+              <w:tabs>
+                <w:tab w:val="left" w:pos="4111"/>
+              </w:tabs>
+              <w:rPr>
+                <w:rFonts w:ascii="Helvetica" w:hAnsi="Helvetica"/>
+                <w:color w:val="000000"/>
+              </w:rPr>
+            </w:pPr>
+            <w:r>
+              <w:rPr>
+                <w:rFonts w:ascii="Helvetica" w:hAnsi="Helvetica"/>
+                <w:color w:val="000000"/>
+              </w:rPr>
+              <w:t>DBMS: MYSQL</w:t>
+            </w:r>
+          </w:p>
+          <w:p>
+            <w:pPr>
+              <w:pStyle w:val="Standard"/>
+              <w:numPr>
+                <w:ilvl w:val="0"/>
+                <w:numId w:val="139"/>
+              </w:numPr>
+              <w:tabs>
+                <w:tab w:val="left" w:pos="4111"/>
+              </w:tabs>
+              <w:rPr>
+                <w:rFonts w:ascii="Helvetica" w:hAnsi="Helvetica"/>
+                <w:color w:val="000000"/>
+              </w:rPr>
+            </w:pPr>
+            <w:r>
+              <w:rPr>
+                <w:rFonts w:ascii="Helvetica" w:hAnsi="Helvetica"/>
+                <w:color w:val="000000"/>
+              </w:rPr>
+              <w:t xml:space="preserve">Server: AWS EC2 Apache </w:t>
+            </w:r>
+          </w:p>
+          <w:p>
+            <w:pPr>
+              <w:pStyle w:val="Standard"/>
+              <w:numPr>
+                <w:ilvl w:val="0"/>
+                <w:numId w:val="139"/>
+              </w:numPr>
+              <w:tabs>
+                <w:tab w:val="left" w:pos="4111"/>
+              </w:tabs>
+              <w:rPr>
+                <w:rFonts w:ascii="Helvetica" w:hAnsi="Helvetica"/>
+                <w:color w:val="000000"/>
+              </w:rPr>
+            </w:pPr>
+            <w:r>
+              <w:rPr>
+                <w:rFonts w:ascii="Helvetica" w:hAnsi="Helvetica"/>
+                <w:color w:val="000000"/>
+              </w:rPr>
+              <w:t xml:space="preserve">IDE: AndroidStudio 2.2.3 </w:t>
+            </w:r>
+          </w:p>
+          <w:p>
+            <w:pPr>
+              <w:pStyle w:val="Standard"/>
+              <w:numPr>
+                <w:ilvl w:val="0"/>
+                <w:numId w:val="139"/>
+              </w:numPr>
+              <w:tabs>
+                <w:tab w:val="left" w:pos="4111"/>
+              </w:tabs>
+              <w:rPr>
+                <w:rFonts w:ascii="Helvetica" w:hAnsi="Helvetica"/>
+                <w:color w:val="000000"/>
+              </w:rPr>
+            </w:pPr>
+            <w:r>
+              <w:rPr>
+                <w:rFonts w:ascii="Helvetica" w:hAnsi="Helvetica"/>
+                <w:color w:val="000000"/>
+              </w:rPr>
+              <w:t>S.O: Android 4.4.4</w:t>
+            </w:r>
+          </w:p>
+        </w:tc>
+      </w:tr>
+      <w:tr>
+        <w:trPr>
+          <w:trHeight w:val="31"/>
+        </w:trPr>
+        <w:tc>
+          <w:tcPr>
+            <w:tcW w:w="2552" w:type="dxa"/>
+            <w:tcBorders>
+              <w:top w:val="single" w:sz="4" w:space="0" w:color="FFFFFF"/>
+              <w:left w:val="single" w:sz="4" w:space="0" w:color="FFFFFF"/>
+              <w:bottom w:val="single" w:sz="4" w:space="0" w:color="FFFFFF"/>
+              <w:right w:val="single" w:sz="4" w:space="0" w:color="FFFFFF"/>
+            </w:tcBorders>
+            <w:shd w:val="clear" w:color="auto" w:fill="008A23"/>
+            <w:tcMar>
+              <w:top w:w="113" w:type="dxa"/>
+              <w:left w:w="108" w:type="dxa"/>
+              <w:bottom w:w="57" w:type="dxa"/>
+              <w:right w:w="108" w:type="dxa"/>
+            </w:tcMar>
+          </w:tcPr>
+          <w:p>
+            <w:pPr>
+              <w:pStyle w:val="Standard"/>
+              <w:tabs>
+                <w:tab w:val="left" w:pos="4111"/>
+              </w:tabs>
+              <w:rPr>
+                <w:rFonts w:ascii="Helvetica" w:hAnsi="Helvetica"/>
+                <w:color w:val="FFFFFF"/>
+              </w:rPr>
+            </w:pPr>
+            <w:r>
+              <w:rPr>
+                <w:rFonts w:ascii="Helvetica" w:hAnsi="Helvetica"/>
+                <w:color w:val="FFFFFF"/>
+              </w:rPr>
+              <w:t>Result</w:t>
+            </w:r>
+          </w:p>
+        </w:tc>
+        <w:tc>
+          <w:tcPr>
+            <w:tcW w:w="6945" w:type="dxa"/>
+            <w:tcBorders>
+              <w:top w:val="single" w:sz="4" w:space="0" w:color="FFFFFF"/>
+              <w:left w:val="single" w:sz="4" w:space="0" w:color="FFFFFF"/>
+              <w:bottom w:val="single" w:sz="4" w:space="0" w:color="FFFFFF"/>
+              <w:right w:val="single" w:sz="4" w:space="0" w:color="FFFFFF"/>
+            </w:tcBorders>
+            <w:shd w:val="clear" w:color="auto" w:fill="E2F0DA"/>
+          </w:tcPr>
+          <w:p>
+            <w:pPr>
+              <w:pStyle w:val="Standard"/>
+              <w:tabs>
+                <w:tab w:val="left" w:pos="4111"/>
+              </w:tabs>
+              <w:ind w:left="131"/>
+              <w:rPr>
+                <w:rFonts w:ascii="Helvetica" w:hAnsi="Helvetica"/>
+                <w:color w:val="000000" w:themeColor="text1"/>
+              </w:rPr>
+            </w:pPr>
+            <w:r>
+              <w:rPr>
+                <w:rFonts w:ascii="Helvetica" w:hAnsi="Helvetica"/>
+                <w:color w:val="000000" w:themeColor="text1"/>
+              </w:rPr>
+              <w:t>PASSED</w:t>
+            </w:r>
+          </w:p>
+        </w:tc>
+      </w:tr>
+      <w:tr>
+        <w:trPr>
+          <w:trHeight w:val="31"/>
+        </w:trPr>
+        <w:tc>
+          <w:tcPr>
+            <w:tcW w:w="2552" w:type="dxa"/>
+            <w:tcBorders>
+              <w:top w:val="single" w:sz="4" w:space="0" w:color="FFFFFF"/>
+              <w:left w:val="single" w:sz="4" w:space="0" w:color="FFFFFF"/>
+              <w:bottom w:val="single" w:sz="4" w:space="0" w:color="FFFFFF"/>
+              <w:right w:val="single" w:sz="4" w:space="0" w:color="FFFFFF"/>
+            </w:tcBorders>
+            <w:shd w:val="clear" w:color="auto" w:fill="008A23"/>
+            <w:tcMar>
+              <w:top w:w="113" w:type="dxa"/>
+              <w:left w:w="108" w:type="dxa"/>
+              <w:bottom w:w="57" w:type="dxa"/>
+              <w:right w:w="108" w:type="dxa"/>
+            </w:tcMar>
+          </w:tcPr>
+          <w:p>
+            <w:pPr>
+              <w:pStyle w:val="Standard"/>
+              <w:tabs>
+                <w:tab w:val="left" w:pos="4111"/>
+              </w:tabs>
+              <w:rPr>
+                <w:rFonts w:ascii="Helvetica" w:hAnsi="Helvetica"/>
+                <w:color w:val="FFFFFF"/>
+              </w:rPr>
+            </w:pPr>
+            <w:r>
+              <w:rPr>
+                <w:rFonts w:ascii="Helvetica" w:hAnsi="Helvetica"/>
+                <w:color w:val="FFFFFF"/>
+              </w:rPr>
+              <w:t>Anomalie</w:t>
+            </w:r>
+          </w:p>
+        </w:tc>
+        <w:tc>
+          <w:tcPr>
+            <w:tcW w:w="6945" w:type="dxa"/>
+            <w:tcBorders>
+              <w:top w:val="single" w:sz="4" w:space="0" w:color="FFFFFF"/>
+              <w:left w:val="single" w:sz="4" w:space="0" w:color="FFFFFF"/>
+              <w:bottom w:val="single" w:sz="4" w:space="0" w:color="FFFFFF"/>
+              <w:right w:val="single" w:sz="4" w:space="0" w:color="FFFFFF"/>
+            </w:tcBorders>
+            <w:shd w:val="clear" w:color="auto" w:fill="E2F0DA"/>
+          </w:tcPr>
+          <w:p>
+            <w:pPr>
+              <w:pStyle w:val="Standard"/>
+              <w:tabs>
+                <w:tab w:val="left" w:pos="4111"/>
+              </w:tabs>
+              <w:ind w:left="131"/>
+              <w:rPr>
+                <w:rFonts w:ascii="Helvetica" w:hAnsi="Helvetica"/>
+                <w:color w:val="000000" w:themeColor="text1"/>
+              </w:rPr>
+            </w:pPr>
+            <w:r>
+              <w:rPr>
+                <w:rFonts w:ascii="Helvetica" w:hAnsi="Helvetica"/>
+                <w:color w:val="000000" w:themeColor="text1"/>
+              </w:rPr>
+              <w:t>Il sistema effettua la ricerca.</w:t>
+            </w:r>
+          </w:p>
+        </w:tc>
+      </w:tr>
+      <w:tr>
+        <w:trPr>
+          <w:trHeight w:val="31"/>
+        </w:trPr>
+        <w:tc>
+          <w:tcPr>
+            <w:tcW w:w="2552" w:type="dxa"/>
+            <w:tcBorders>
+              <w:top w:val="single" w:sz="4" w:space="0" w:color="FFFFFF"/>
+              <w:left w:val="single" w:sz="4" w:space="0" w:color="FFFFFF"/>
+              <w:bottom w:val="single" w:sz="4" w:space="0" w:color="FFFFFF"/>
+              <w:right w:val="single" w:sz="4" w:space="0" w:color="FFFFFF"/>
+            </w:tcBorders>
+            <w:shd w:val="clear" w:color="auto" w:fill="008A23"/>
+            <w:tcMar>
+              <w:top w:w="113" w:type="dxa"/>
+              <w:left w:w="108" w:type="dxa"/>
+              <w:bottom w:w="57" w:type="dxa"/>
+              <w:right w:w="108" w:type="dxa"/>
+            </w:tcMar>
+          </w:tcPr>
+          <w:p>
+            <w:pPr>
+              <w:pStyle w:val="Standard"/>
+              <w:tabs>
+                <w:tab w:val="left" w:pos="4111"/>
+              </w:tabs>
+              <w:rPr>
+                <w:rFonts w:ascii="Helvetica" w:hAnsi="Helvetica"/>
+                <w:color w:val="FFFFFF"/>
+              </w:rPr>
+            </w:pPr>
+            <w:r>
+              <w:rPr>
+                <w:rFonts w:ascii="Helvetica" w:hAnsi="Helvetica"/>
+                <w:color w:val="FFFFFF"/>
+              </w:rPr>
+              <w:t>Tester</w:t>
+            </w:r>
+          </w:p>
+        </w:tc>
+        <w:tc>
+          <w:tcPr>
+            <w:tcW w:w="6945" w:type="dxa"/>
+            <w:tcBorders>
+              <w:top w:val="single" w:sz="4" w:space="0" w:color="FFFFFF"/>
+              <w:left w:val="single" w:sz="4" w:space="0" w:color="FFFFFF"/>
+              <w:bottom w:val="single" w:sz="4" w:space="0" w:color="FFFFFF"/>
+              <w:right w:val="single" w:sz="4" w:space="0" w:color="FFFFFF"/>
+            </w:tcBorders>
+            <w:shd w:val="clear" w:color="auto" w:fill="E2F0DA"/>
+          </w:tcPr>
+          <w:p>
+            <w:pPr>
+              <w:pStyle w:val="Standard"/>
+              <w:tabs>
+                <w:tab w:val="left" w:pos="4111"/>
+              </w:tabs>
+              <w:ind w:left="131"/>
+              <w:rPr>
+                <w:rFonts w:ascii="Helvetica" w:hAnsi="Helvetica"/>
+                <w:color w:val="000000" w:themeColor="text1"/>
+              </w:rPr>
+            </w:pPr>
+            <w:r>
+              <w:rPr>
+                <w:rFonts w:ascii="Helvetica" w:hAnsi="Helvetica"/>
+                <w:color w:val="000000" w:themeColor="text1"/>
+              </w:rPr>
+              <w:t>Team</w:t>
+            </w:r>
+          </w:p>
+        </w:tc>
+      </w:tr>
+      <w:tr>
+        <w:trPr>
+          <w:trHeight w:val="31"/>
+        </w:trPr>
+        <w:tc>
+          <w:tcPr>
+            <w:tcW w:w="2552" w:type="dxa"/>
+            <w:tcBorders>
+              <w:top w:val="single" w:sz="4" w:space="0" w:color="FFFFFF"/>
+              <w:left w:val="single" w:sz="4" w:space="0" w:color="FFFFFF"/>
+              <w:bottom w:val="single" w:sz="4" w:space="0" w:color="FFFFFF"/>
+              <w:right w:val="single" w:sz="4" w:space="0" w:color="FFFFFF"/>
+            </w:tcBorders>
+            <w:shd w:val="clear" w:color="auto" w:fill="008A23"/>
+            <w:tcMar>
+              <w:top w:w="113" w:type="dxa"/>
+              <w:left w:w="108" w:type="dxa"/>
+              <w:bottom w:w="57" w:type="dxa"/>
+              <w:right w:w="108" w:type="dxa"/>
+            </w:tcMar>
+          </w:tcPr>
+          <w:p>
+            <w:pPr>
+              <w:pStyle w:val="Standard"/>
+              <w:tabs>
+                <w:tab w:val="left" w:pos="4111"/>
+              </w:tabs>
+              <w:rPr>
+                <w:rFonts w:ascii="Helvetica" w:hAnsi="Helvetica"/>
+                <w:color w:val="FFFFFF"/>
+              </w:rPr>
+            </w:pPr>
+            <w:r>
+              <w:rPr>
+                <w:rFonts w:ascii="Helvetica" w:hAnsi="Helvetica"/>
+                <w:color w:val="FFFFFF"/>
+              </w:rPr>
+              <w:t>Date</w:t>
+            </w:r>
+          </w:p>
+        </w:tc>
+        <w:tc>
+          <w:tcPr>
+            <w:tcW w:w="6945" w:type="dxa"/>
+            <w:tcBorders>
+              <w:top w:val="single" w:sz="4" w:space="0" w:color="FFFFFF"/>
+              <w:left w:val="single" w:sz="4" w:space="0" w:color="FFFFFF"/>
+              <w:bottom w:val="single" w:sz="4" w:space="0" w:color="FFFFFF"/>
+              <w:right w:val="single" w:sz="4" w:space="0" w:color="FFFFFF"/>
+            </w:tcBorders>
+            <w:shd w:val="clear" w:color="auto" w:fill="E2F0DA"/>
+          </w:tcPr>
+          <w:p>
+            <w:pPr>
+              <w:pStyle w:val="Standard"/>
+              <w:tabs>
+                <w:tab w:val="left" w:pos="4111"/>
+              </w:tabs>
+              <w:rPr>
+                <w:rFonts w:ascii="Helvetica" w:hAnsi="Helvetica"/>
+                <w:color w:val="000000" w:themeColor="text1"/>
+              </w:rPr>
+            </w:pPr>
+            <w:r>
+              <w:rPr>
+                <w:rFonts w:ascii="Helvetica" w:hAnsi="Helvetica"/>
+                <w:color w:val="000000" w:themeColor="text1"/>
+              </w:rPr>
+              <w:t xml:space="preserve">  15/02/2017</w:t>
+            </w:r>
+          </w:p>
+        </w:tc>
+      </w:tr>
+    </w:tbl>
+    <w:p>
+      <w:pPr>
+        <w:widowControl/>
+        <w:suppressAutoHyphens w:val="0"/>
+        <w:autoSpaceDE w:val="0"/>
+        <w:autoSpaceDN w:val="0"/>
+        <w:adjustRightInd w:val="0"/>
+        <w:rPr>
+          <w:rFonts w:ascii="NimbusSanL-Regu" w:eastAsia="Calibri" w:hAnsi="NimbusSanL-Regu" w:cs="NimbusSanL-Regu"/>
+          <w:kern w:val="0"/>
+        </w:rPr>
+      </w:pPr>
+    </w:p>
+    <w:tbl>
+      <w:tblPr>
+        <w:tblW w:w="9497" w:type="dxa"/>
+        <w:tblInd w:w="250" w:type="dxa"/>
+        <w:tblLayout w:type="fixed"/>
+        <w:tblCellMar>
+          <w:left w:w="10" w:type="dxa"/>
+          <w:right w:w="10" w:type="dxa"/>
+        </w:tblCellMar>
+        <w:tblLook w:val="0000" w:firstRow="0" w:lastRow="0" w:firstColumn="0" w:lastColumn="0" w:noHBand="0" w:noVBand="0"/>
+      </w:tblPr>
+      <w:tblGrid>
+        <w:gridCol w:w="4748"/>
+        <w:gridCol w:w="4749"/>
+      </w:tblGrid>
+      <w:tr>
+        <w:trPr>
+          <w:trHeight w:val="353"/>
+        </w:trPr>
+        <w:tc>
+          <w:tcPr>
+            <w:tcW w:w="4748" w:type="dxa"/>
+            <w:tcBorders>
+              <w:top w:val="single" w:sz="4" w:space="0" w:color="FFFFFF"/>
+              <w:left w:val="single" w:sz="4" w:space="0" w:color="FFFFFF"/>
+              <w:bottom w:val="single" w:sz="4" w:space="0" w:color="FFFFFF"/>
+              <w:right w:val="single" w:sz="4" w:space="0" w:color="FFFFFF"/>
+            </w:tcBorders>
+            <w:shd w:val="clear" w:color="auto" w:fill="008A23"/>
+            <w:tcMar>
+              <w:top w:w="113" w:type="dxa"/>
+              <w:left w:w="108" w:type="dxa"/>
+              <w:bottom w:w="57" w:type="dxa"/>
+              <w:right w:w="108" w:type="dxa"/>
+            </w:tcMar>
+          </w:tcPr>
+          <w:p>
+            <w:pPr>
+              <w:pStyle w:val="Standard"/>
+              <w:tabs>
+                <w:tab w:val="left" w:pos="4111"/>
+              </w:tabs>
+              <w:jc w:val="center"/>
+              <w:rPr>
+                <w:rFonts w:ascii="Helvetica" w:hAnsi="Helvetica"/>
+              </w:rPr>
+            </w:pPr>
+            <w:r>
+              <w:rPr>
+                <w:rFonts w:ascii="Helvetica" w:hAnsi="Helvetica"/>
+                <w:color w:val="FFFFFF"/>
+              </w:rPr>
+              <w:t>Descrizione failure</w:t>
+            </w:r>
+          </w:p>
+        </w:tc>
+        <w:tc>
+          <w:tcPr>
+            <w:tcW w:w="4749" w:type="dxa"/>
+            <w:tcBorders>
+              <w:top w:val="single" w:sz="4" w:space="0" w:color="FFFFFF"/>
+              <w:left w:val="single" w:sz="4" w:space="0" w:color="FFFFFF"/>
+              <w:bottom w:val="single" w:sz="4" w:space="0" w:color="FFFFFF"/>
+              <w:right w:val="single" w:sz="4" w:space="0" w:color="FFFFFF"/>
+            </w:tcBorders>
+            <w:shd w:val="clear" w:color="auto" w:fill="008A23"/>
+          </w:tcPr>
+          <w:p>
+            <w:pPr>
+              <w:pStyle w:val="Standard"/>
+              <w:tabs>
+                <w:tab w:val="left" w:pos="4111"/>
+              </w:tabs>
+              <w:jc w:val="center"/>
+              <w:rPr>
+                <w:rFonts w:ascii="Helvetica" w:hAnsi="Helvetica"/>
+              </w:rPr>
+            </w:pPr>
+            <w:r>
+              <w:rPr>
+                <w:rFonts w:ascii="Helvetica" w:hAnsi="Helvetica"/>
+                <w:color w:val="FFFFFF"/>
+              </w:rPr>
+              <w:t>Soluzione adottata</w:t>
+            </w:r>
+          </w:p>
+        </w:tc>
+      </w:tr>
+      <w:tr>
+        <w:trPr>
+          <w:trHeight w:val="57"/>
+        </w:trPr>
+        <w:tc>
+          <w:tcPr>
+            <w:tcW w:w="4748" w:type="dxa"/>
+            <w:tcBorders>
+              <w:top w:val="single" w:sz="4" w:space="0" w:color="FFFFFF"/>
+              <w:left w:val="single" w:sz="4" w:space="0" w:color="FFFFFF"/>
+              <w:bottom w:val="single" w:sz="4" w:space="0" w:color="FFFFFF"/>
+              <w:right w:val="single" w:sz="4" w:space="0" w:color="FFFFFF"/>
+            </w:tcBorders>
+            <w:shd w:val="clear" w:color="auto" w:fill="E2EFD9"/>
+            <w:tcMar>
+              <w:top w:w="113" w:type="dxa"/>
+              <w:left w:w="108" w:type="dxa"/>
+              <w:bottom w:w="57" w:type="dxa"/>
+              <w:right w:w="108" w:type="dxa"/>
+            </w:tcMar>
+          </w:tcPr>
+          <w:p>
+            <w:pPr>
+              <w:pStyle w:val="Standard"/>
+              <w:tabs>
+                <w:tab w:val="left" w:pos="4111"/>
+              </w:tabs>
+              <w:rPr>
+                <w:rFonts w:ascii="Helvetica" w:hAnsi="Helvetica"/>
+                <w:color w:val="000000"/>
+              </w:rPr>
+            </w:pPr>
+            <w:r>
+              <w:rPr>
+                <w:rFonts w:ascii="Helvetica" w:hAnsi="Helvetica"/>
+                <w:color w:val="000000" w:themeColor="text1"/>
+              </w:rPr>
+              <w:t xml:space="preserve">Il sistema </w:t>
+            </w:r>
+            <w:r>
+              <w:rPr>
+                <w:rFonts w:ascii="Helvetica" w:hAnsi="Helvetica"/>
+                <w:color w:val="000000" w:themeColor="text1"/>
+              </w:rPr>
+              <w:t>effettua la ricerca</w:t>
+            </w:r>
+            <w:r>
+              <w:rPr>
+                <w:rFonts w:ascii="Helvetica" w:hAnsi="Helvetica"/>
+                <w:color w:val="000000" w:themeColor="text1"/>
+              </w:rPr>
+              <w:t xml:space="preserve"> nonostante </w:t>
+            </w:r>
+            <w:r>
+              <w:rPr>
+                <w:rFonts w:ascii="Helvetica" w:hAnsi="Helvetica"/>
+                <w:color w:val="000000" w:themeColor="text1"/>
+              </w:rPr>
+              <w:t>la presenza di numeri e caratteri speciali.</w:t>
+            </w:r>
+          </w:p>
+        </w:tc>
+        <w:tc>
+          <w:tcPr>
+            <w:tcW w:w="4749" w:type="dxa"/>
+            <w:tcBorders>
+              <w:top w:val="single" w:sz="4" w:space="0" w:color="FFFFFF"/>
+              <w:left w:val="single" w:sz="4" w:space="0" w:color="FFFFFF"/>
+              <w:bottom w:val="single" w:sz="4" w:space="0" w:color="FFFFFF"/>
+              <w:right w:val="single" w:sz="4" w:space="0" w:color="FFFFFF"/>
+            </w:tcBorders>
+            <w:shd w:val="clear" w:color="auto" w:fill="E2EFD9"/>
+          </w:tcPr>
+          <w:p>
+            <w:pPr>
+              <w:pStyle w:val="Standard"/>
+              <w:tabs>
+                <w:tab w:val="left" w:pos="4111"/>
+              </w:tabs>
+              <w:ind w:left="317"/>
+              <w:rPr>
+                <w:rFonts w:ascii="Helvetica" w:hAnsi="Helvetica"/>
+                <w:color w:val="000000"/>
+              </w:rPr>
+            </w:pPr>
+            <w:r>
+              <w:rPr>
+                <w:rFonts w:ascii="Helvetica" w:hAnsi="Helvetica"/>
+                <w:color w:val="000000"/>
+              </w:rPr>
+              <w:t xml:space="preserve">E’ stato modificato il </w:t>
+            </w:r>
+            <w:r>
+              <w:rPr>
+                <w:rFonts w:ascii="Helvetica" w:hAnsi="Helvetica"/>
+                <w:color w:val="000000"/>
+              </w:rPr>
+              <w:t xml:space="preserve">metodo </w:t>
+            </w:r>
+            <w:r>
+              <w:rPr>
+                <w:rFonts w:ascii="Helvetica" w:hAnsi="Helvetica"/>
+                <w:color w:val="000000"/>
+              </w:rPr>
+              <w:t>afterTextChanged</w:t>
+            </w:r>
+            <w:r>
+              <w:rPr>
+                <w:rFonts w:ascii="Helvetica" w:hAnsi="Helvetica"/>
+                <w:color w:val="000000"/>
+              </w:rPr>
+              <w:t>()</w:t>
+            </w:r>
+          </w:p>
+          <w:p>
+            <w:pPr>
+              <w:pStyle w:val="Standard"/>
+              <w:tabs>
+                <w:tab w:val="left" w:pos="4111"/>
+              </w:tabs>
+              <w:ind w:left="317"/>
+              <w:rPr>
+                <w:rFonts w:ascii="Helvetica" w:hAnsi="Helvetica"/>
+                <w:color w:val="000000"/>
+              </w:rPr>
+            </w:pPr>
+            <w:r>
+              <w:rPr>
+                <w:rFonts w:ascii="Helvetica" w:hAnsi="Helvetica"/>
+                <w:color w:val="000000"/>
+              </w:rPr>
+              <w:t xml:space="preserve">presente nell’Activity </w:t>
+            </w:r>
+            <w:r>
+              <w:rPr>
+                <w:rFonts w:ascii="Helvetica" w:hAnsi="Helvetica"/>
+                <w:color w:val="000000"/>
+              </w:rPr>
+              <w:t>RicercaDottore</w:t>
+            </w:r>
+            <w:r>
+              <w:rPr>
+                <w:rFonts w:ascii="Helvetica" w:hAnsi="Helvetica"/>
+                <w:color w:val="000000"/>
+              </w:rPr>
+              <w:t>.java</w:t>
+            </w:r>
+          </w:p>
+        </w:tc>
+      </w:tr>
+    </w:tbl>
+    <w:p>
+      <w:pPr>
+        <w:widowControl/>
+        <w:suppressAutoHyphens w:val="0"/>
+        <w:autoSpaceDE w:val="0"/>
+        <w:autoSpaceDN w:val="0"/>
+        <w:adjustRightInd w:val="0"/>
+        <w:rPr>
+          <w:rFonts w:ascii="NimbusSanL-Regu" w:eastAsia="Calibri" w:hAnsi="NimbusSanL-Regu" w:cs="NimbusSanL-Regu"/>
+          <w:kern w:val="0"/>
+        </w:rPr>
+      </w:pPr>
+      <w:bookmarkStart w:id="7" w:name="_GoBack"/>
+      <w:bookmarkEnd w:id="7"/>
     </w:p>
     <w:sectPr>
       <w:pgSz w:w="11906" w:h="16838"/>
@@ -11013,7 +14403,7 @@
               <w:noProof/>
               <w:sz w:val="20"/>
             </w:rPr>
-            <w:t>8</w:t>
+            <w:t>10</w:t>
           </w:r>
           <w:r>
             <w:rPr>
@@ -11050,7 +14440,7 @@
               <w:noProof/>
               <w:sz w:val="20"/>
             </w:rPr>
-            <w:t>8</w:t>
+            <w:t>10</w:t>
           </w:r>
           <w:r>
             <w:rPr>
@@ -25615,7 +29005,7 @@
 </file>
 
 <file path=customXml/itemProps1.xml><?xml version="1.0" encoding="utf-8"?>
-<ds:datastoreItem xmlns:ds="http://schemas.openxmlformats.org/officeDocument/2006/customXml" ds:itemID="{8B6154B0-15B7-3443-B4F9-4A52885360A1}">
+<ds:datastoreItem xmlns:ds="http://schemas.openxmlformats.org/officeDocument/2006/customXml" ds:itemID="{D7904789-B353-0E43-B505-0B21A60076BD}">
   <ds:schemaRefs>
     <ds:schemaRef ds:uri="http://schemas.openxmlformats.org/officeDocument/2006/bibliography"/>
   </ds:schemaRefs>
